--- a/Docs/paaf_card.docx
+++ b/Docs/paaf_card.docx
@@ -1,6 +1,6 @@
 
 <file path=word/document.xml><?xml version="1.0" encoding="utf-8"?>
-<w:document xmlns:wpc="http://schemas.microsoft.com/office/word/2010/wordprocessingCanvas" xmlns:cx="http://schemas.microsoft.com/office/drawing/2014/chartex" xmlns:cx1="http://schemas.microsoft.com/office/drawing/2015/9/8/chartex" xmlns:cx2="http://schemas.microsoft.com/office/drawing/2015/10/21/chartex" xmlns:cx3="http://schemas.microsoft.com/office/drawing/2016/5/9/chartex" xmlns:cx4="http://schemas.microsoft.com/office/drawing/2016/5/10/chartex" xmlns:cx5="http://schemas.microsoft.com/office/drawing/2016/5/11/chartex" xmlns:cx6="http://schemas.microsoft.com/office/drawing/2016/5/12/chartex" xmlns:cx7="http://schemas.microsoft.com/office/drawing/2016/5/13/chartex" xmlns:cx8="http://schemas.microsoft.com/office/drawing/2016/5/14/chartex" xmlns:mc="http://schemas.openxmlformats.org/markup-compatibility/2006" xmlns:aink="http://schemas.microsoft.com/office/drawing/2016/ink" xmlns:am3d="http://schemas.microsoft.com/office/drawing/2017/model3d" xmlns:o="urn:schemas-microsoft-com:office:office" xmlns:r="http://schemas.openxmlformats.org/officeDocument/2006/relationships" xmlns:m="http://schemas.openxmlformats.org/officeDocument/2006/math" xmlns:v="urn:schemas-microsoft-com:vml" xmlns:wp14="http://schemas.microsoft.com/office/word/2010/wordprocessingDrawing" xmlns:wp="http://schemas.openxmlformats.org/drawingml/2006/wordprocessingDrawing" xmlns:w10="urn:schemas-microsoft-com:office:word" xmlns:w="http://schemas.openxmlformats.org/wordprocessingml/2006/main" xmlns:w14="http://schemas.microsoft.com/office/word/2010/wordml" xmlns:w15="http://schemas.microsoft.com/office/word/2012/wordml" xmlns:w16cex="http://schemas.microsoft.com/office/word/2018/wordml/cex" xmlns:w16cid="http://schemas.microsoft.com/office/word/2016/wordml/cid" xmlns:w16="http://schemas.microsoft.com/office/word/2018/wordml" xmlns:w16se="http://schemas.microsoft.com/office/word/2015/wordml/symex" xmlns:wpg="http://schemas.microsoft.com/office/word/2010/wordprocessingGroup" xmlns:wpi="http://schemas.microsoft.com/office/word/2010/wordprocessingInk" xmlns:wne="http://schemas.microsoft.com/office/word/2006/wordml" xmlns:wps="http://schemas.microsoft.com/office/word/2010/wordprocessingShape" mc:Ignorable="w14 w15 w16se w16cid w16 w16cex wp14">
+<w:document xmlns:wpc="http://schemas.microsoft.com/office/word/2010/wordprocessingCanvas" xmlns:cx="http://schemas.microsoft.com/office/drawing/2014/chartex" xmlns:cx1="http://schemas.microsoft.com/office/drawing/2015/9/8/chartex" xmlns:cx2="http://schemas.microsoft.com/office/drawing/2015/10/21/chartex" xmlns:cx3="http://schemas.microsoft.com/office/drawing/2016/5/9/chartex" xmlns:cx4="http://schemas.microsoft.com/office/drawing/2016/5/10/chartex" xmlns:cx5="http://schemas.microsoft.com/office/drawing/2016/5/11/chartex" xmlns:cx6="http://schemas.microsoft.com/office/drawing/2016/5/12/chartex" xmlns:cx7="http://schemas.microsoft.com/office/drawing/2016/5/13/chartex" xmlns:cx8="http://schemas.microsoft.com/office/drawing/2016/5/14/chartex" xmlns:mc="http://schemas.openxmlformats.org/markup-compatibility/2006" xmlns:aink="http://schemas.microsoft.com/office/drawing/2016/ink" xmlns:am3d="http://schemas.microsoft.com/office/drawing/2017/model3d" xmlns:o="urn:schemas-microsoft-com:office:office" xmlns:r="http://schemas.openxmlformats.org/officeDocument/2006/relationships" xmlns:m="http://schemas.openxmlformats.org/officeDocument/2006/math" xmlns:v="urn:schemas-microsoft-com:vml" xmlns:wp14="http://schemas.microsoft.com/office/word/2010/wordprocessingDrawing" xmlns:wp="http://schemas.openxmlformats.org/drawingml/2006/wordprocessingDrawing" xmlns:w10="urn:schemas-microsoft-com:office:word" xmlns:w="http://schemas.openxmlformats.org/wordprocessingml/2006/main" xmlns:w14="http://schemas.microsoft.com/office/word/2010/wordml" xmlns:w15="http://schemas.microsoft.com/office/word/2012/wordml" xmlns:w16cex="http://schemas.microsoft.com/office/word/2018/wordml/cex" xmlns:w16cid="http://schemas.microsoft.com/office/word/2016/wordml/cid" xmlns:w16="http://schemas.microsoft.com/office/word/2018/wordml" xmlns:w16sdtdh="http://schemas.microsoft.com/office/word/2020/wordml/sdtdatahash" xmlns:w16se="http://schemas.microsoft.com/office/word/2015/wordml/symex" xmlns:wpg="http://schemas.microsoft.com/office/word/2010/wordprocessingGroup" xmlns:wpi="http://schemas.microsoft.com/office/word/2010/wordprocessingInk" xmlns:wne="http://schemas.microsoft.com/office/word/2006/wordml" xmlns:wps="http://schemas.microsoft.com/office/word/2010/wordprocessingShape" mc:Ignorable="w14 w15 w16se w16cid w16 w16cex w16sdtdh wp14">
   <w:body>
     <w:tbl>
       <w:tblPr>
@@ -77,14 +77,14 @@
             <w:pPr>
               <w:jc w:val="right"/>
               <w:rPr>
-                <w:rFonts w:ascii="GOST Common" w:hAnsi="GOST Common"/>
+                <w:rFonts w:ascii="GOST Type BU" w:hAnsi="GOST Type BU"/>
                 <w:i/>
                 <w:iCs/>
               </w:rPr>
             </w:pPr>
             <w:r>
               <w:rPr>
-                <w:rFonts w:ascii="GOST Common" w:hAnsi="GOST Common"/>
+                <w:rFonts w:ascii="GOST Type BU" w:hAnsi="GOST Type BU"/>
                 <w:i/>
                 <w:iCs/>
               </w:rPr>
@@ -92,7 +92,7 @@
             </w:r>
             <w:r>
               <w:rPr>
-                <w:rFonts w:ascii="GOST Common" w:hAnsi="GOST Common"/>
+                <w:rFonts w:ascii="GOST Type BU" w:hAnsi="GOST Type BU"/>
                 <w:i/>
                 <w:iCs/>
               </w:rPr>
@@ -100,7 +100,7 @@
             </w:r>
             <w:r>
               <w:rPr>
-                <w:rFonts w:ascii="GOST Common" w:hAnsi="GOST Common"/>
+                <w:rFonts w:ascii="GOST Type BU" w:hAnsi="GOST Type BU"/>
                 <w:i/>
                 <w:iCs/>
               </w:rPr>
@@ -109,7 +109,7 @@
             </w:r>
             <w:r>
               <w:rPr>
-                <w:rFonts w:ascii="GOST Common" w:hAnsi="GOST Common"/>
+                <w:rFonts w:ascii="GOST Type BU" w:hAnsi="GOST Type BU"/>
                 <w:i/>
                 <w:iCs/>
               </w:rPr>
@@ -135,7 +135,7 @@
           <w:p>
             <w:pPr>
               <w:rPr>
-                <w:rFonts w:ascii="GOST Common" w:hAnsi="GOST Common"/>
+                <w:rFonts w:ascii="GOST Type BU" w:hAnsi="GOST Type BU"/>
                 <w:i/>
                 <w:iCs/>
               </w:rPr>
@@ -153,7 +153,7 @@
           <w:p>
             <w:pPr>
               <w:rPr>
-                <w:rFonts w:ascii="GOST Common" w:hAnsi="GOST Common"/>
+                <w:rFonts w:ascii="GOST Type BU" w:hAnsi="GOST Type BU"/>
                 <w:i/>
                 <w:iCs/>
               </w:rPr>
@@ -171,7 +171,7 @@
           <w:p>
             <w:pPr>
               <w:rPr>
-                <w:rFonts w:ascii="GOST Common" w:hAnsi="GOST Common"/>
+                <w:rFonts w:ascii="GOST Type BU" w:hAnsi="GOST Type BU"/>
                 <w:i/>
                 <w:iCs/>
               </w:rPr>
@@ -188,7 +188,7 @@
           <w:p>
             <w:pPr>
               <w:rPr>
-                <w:rFonts w:ascii="GOST Common" w:hAnsi="GOST Common"/>
+                <w:rFonts w:ascii="GOST Type BU" w:hAnsi="GOST Type BU"/>
                 <w:i/>
                 <w:iCs/>
               </w:rPr>
@@ -203,7 +203,7 @@
           <w:p>
             <w:pPr>
               <w:rPr>
-                <w:rFonts w:ascii="GOST Common" w:hAnsi="GOST Common"/>
+                <w:rFonts w:ascii="GOST Type BU" w:hAnsi="GOST Type BU"/>
                 <w:i/>
                 <w:iCs/>
               </w:rPr>
@@ -217,7 +217,7 @@
           <w:p>
             <w:pPr>
               <w:rPr>
-                <w:rFonts w:ascii="GOST Common" w:hAnsi="GOST Common"/>
+                <w:rFonts w:ascii="GOST Type BU" w:hAnsi="GOST Type BU"/>
                 <w:i/>
                 <w:iCs/>
               </w:rPr>
@@ -232,7 +232,7 @@
           <w:p>
             <w:pPr>
               <w:rPr>
-                <w:rFonts w:ascii="GOST Common" w:hAnsi="GOST Common"/>
+                <w:rFonts w:ascii="GOST Type BU" w:hAnsi="GOST Type BU"/>
                 <w:i/>
                 <w:iCs/>
               </w:rPr>
@@ -247,7 +247,7 @@
           <w:p>
             <w:pPr>
               <w:rPr>
-                <w:rFonts w:ascii="GOST Common" w:hAnsi="GOST Common"/>
+                <w:rFonts w:ascii="GOST Type BU" w:hAnsi="GOST Type BU"/>
                 <w:i/>
                 <w:iCs/>
               </w:rPr>
@@ -262,7 +262,7 @@
           <w:p>
             <w:pPr>
               <w:rPr>
-                <w:rFonts w:ascii="GOST Common" w:hAnsi="GOST Common"/>
+                <w:rFonts w:ascii="GOST Type BU" w:hAnsi="GOST Type BU"/>
                 <w:i/>
                 <w:iCs/>
               </w:rPr>
@@ -280,7 +280,7 @@
           <w:p>
             <w:pPr>
               <w:rPr>
-                <w:rFonts w:ascii="GOST Common" w:hAnsi="GOST Common"/>
+                <w:rFonts w:ascii="GOST Type BU" w:hAnsi="GOST Type BU"/>
                 <w:i/>
                 <w:iCs/>
               </w:rPr>
@@ -301,7 +301,7 @@
           <w:p>
             <w:pPr>
               <w:rPr>
-                <w:rFonts w:ascii="GOST Common" w:hAnsi="GOST Common"/>
+                <w:rFonts w:ascii="GOST Type BU" w:hAnsi="GOST Type BU"/>
                 <w:i/>
                 <w:iCs/>
               </w:rPr>
@@ -322,7 +322,7 @@
           <w:p>
             <w:pPr>
               <w:rPr>
-                <w:rFonts w:ascii="GOST Common" w:hAnsi="GOST Common"/>
+                <w:rFonts w:ascii="GOST Type BU" w:hAnsi="GOST Type BU"/>
                 <w:i/>
                 <w:iCs/>
               </w:rPr>
@@ -343,7 +343,7 @@
           <w:p>
             <w:pPr>
               <w:rPr>
-                <w:rFonts w:ascii="GOST Common" w:hAnsi="GOST Common"/>
+                <w:rFonts w:ascii="GOST Type BU" w:hAnsi="GOST Type BU"/>
                 <w:i/>
                 <w:iCs/>
               </w:rPr>
@@ -364,7 +364,7 @@
           <w:p>
             <w:pPr>
               <w:rPr>
-                <w:rFonts w:ascii="GOST Common" w:hAnsi="GOST Common"/>
+                <w:rFonts w:ascii="GOST Type BU" w:hAnsi="GOST Type BU"/>
                 <w:i/>
                 <w:iCs/>
               </w:rPr>
@@ -385,7 +385,7 @@
           <w:p>
             <w:pPr>
               <w:rPr>
-                <w:rFonts w:ascii="GOST Common" w:hAnsi="GOST Common"/>
+                <w:rFonts w:ascii="GOST Type BU" w:hAnsi="GOST Type BU"/>
                 <w:i/>
                 <w:iCs/>
               </w:rPr>
@@ -412,35 +412,23 @@
           <w:p>
             <w:pPr>
               <w:rPr>
-                <w:rFonts w:ascii="GOST Common" w:hAnsi="GOST Common"/>
+                <w:rFonts w:ascii="GOST Type BU" w:hAnsi="GOST Type BU"/>
                 <w:i/>
                 <w:iCs/>
                 <w:sz w:val="18"/>
                 <w:szCs w:val="18"/>
               </w:rPr>
             </w:pPr>
-            <w:proofErr w:type="spellStart"/>
             <w:r>
               <w:rPr>
-                <w:rFonts w:ascii="GOST Common" w:hAnsi="GOST Common"/>
+                <w:rFonts w:ascii="GOST Type BU" w:hAnsi="GOST Type BU"/>
                 <w:i/>
                 <w:iCs/>
                 <w:sz w:val="18"/>
                 <w:szCs w:val="18"/>
               </w:rPr>
-              <w:t>Дубл</w:t>
+              <w:t>Дубл.</w:t>
             </w:r>
-            <w:proofErr w:type="spellEnd"/>
-            <w:r>
-              <w:rPr>
-                <w:rFonts w:ascii="GOST Common" w:hAnsi="GOST Common"/>
-                <w:i/>
-                <w:iCs/>
-                <w:sz w:val="18"/>
-                <w:szCs w:val="18"/>
-              </w:rPr>
-              <w:t>.</w:t>
-            </w:r>
           </w:p>
         </w:tc>
         <w:tc>
@@ -457,7 +445,7 @@
           <w:p>
             <w:pPr>
               <w:rPr>
-                <w:rFonts w:ascii="GOST Common" w:hAnsi="GOST Common"/>
+                <w:rFonts w:ascii="GOST Type BU" w:hAnsi="GOST Type BU"/>
                 <w:i/>
                 <w:iCs/>
               </w:rPr>
@@ -478,7 +466,7 @@
           <w:p>
             <w:pPr>
               <w:rPr>
-                <w:rFonts w:ascii="GOST Common" w:hAnsi="GOST Common"/>
+                <w:rFonts w:ascii="GOST Type BU" w:hAnsi="GOST Type BU"/>
                 <w:i/>
                 <w:iCs/>
               </w:rPr>
@@ -498,7 +486,7 @@
           <w:p>
             <w:pPr>
               <w:rPr>
-                <w:rFonts w:ascii="GOST Common" w:hAnsi="GOST Common"/>
+                <w:rFonts w:ascii="GOST Type BU" w:hAnsi="GOST Type BU"/>
                 <w:i/>
                 <w:iCs/>
               </w:rPr>
@@ -516,7 +504,7 @@
           <w:p>
             <w:pPr>
               <w:rPr>
-                <w:rFonts w:ascii="GOST Common" w:hAnsi="GOST Common"/>
+                <w:rFonts w:ascii="GOST Type BU" w:hAnsi="GOST Type BU"/>
                 <w:i/>
                 <w:iCs/>
               </w:rPr>
@@ -533,7 +521,7 @@
           <w:p>
             <w:pPr>
               <w:rPr>
-                <w:rFonts w:ascii="GOST Common" w:hAnsi="GOST Common"/>
+                <w:rFonts w:ascii="GOST Type BU" w:hAnsi="GOST Type BU"/>
                 <w:i/>
                 <w:iCs/>
               </w:rPr>
@@ -551,7 +539,7 @@
           <w:p>
             <w:pPr>
               <w:rPr>
-                <w:rFonts w:ascii="GOST Common" w:hAnsi="GOST Common"/>
+                <w:rFonts w:ascii="GOST Type BU" w:hAnsi="GOST Type BU"/>
                 <w:i/>
                 <w:iCs/>
               </w:rPr>
@@ -569,7 +557,7 @@
           <w:p>
             <w:pPr>
               <w:rPr>
-                <w:rFonts w:ascii="GOST Common" w:hAnsi="GOST Common"/>
+                <w:rFonts w:ascii="GOST Type BU" w:hAnsi="GOST Type BU"/>
                 <w:i/>
                 <w:iCs/>
               </w:rPr>
@@ -587,7 +575,7 @@
           <w:p>
             <w:pPr>
               <w:rPr>
-                <w:rFonts w:ascii="GOST Common" w:hAnsi="GOST Common"/>
+                <w:rFonts w:ascii="GOST Type BU" w:hAnsi="GOST Type BU"/>
                 <w:i/>
                 <w:iCs/>
               </w:rPr>
@@ -606,7 +594,7 @@
           <w:p>
             <w:pPr>
               <w:rPr>
-                <w:rFonts w:ascii="GOST Common" w:hAnsi="GOST Common"/>
+                <w:rFonts w:ascii="GOST Type BU" w:hAnsi="GOST Type BU"/>
                 <w:i/>
                 <w:iCs/>
               </w:rPr>
@@ -627,7 +615,7 @@
           <w:p>
             <w:pPr>
               <w:rPr>
-                <w:rFonts w:ascii="GOST Common" w:hAnsi="GOST Common"/>
+                <w:rFonts w:ascii="GOST Type BU" w:hAnsi="GOST Type BU"/>
                 <w:i/>
                 <w:iCs/>
               </w:rPr>
@@ -648,7 +636,7 @@
           <w:p>
             <w:pPr>
               <w:rPr>
-                <w:rFonts w:ascii="GOST Common" w:hAnsi="GOST Common"/>
+                <w:rFonts w:ascii="GOST Type BU" w:hAnsi="GOST Type BU"/>
                 <w:i/>
                 <w:iCs/>
               </w:rPr>
@@ -669,7 +657,7 @@
           <w:p>
             <w:pPr>
               <w:rPr>
-                <w:rFonts w:ascii="GOST Common" w:hAnsi="GOST Common"/>
+                <w:rFonts w:ascii="GOST Type BU" w:hAnsi="GOST Type BU"/>
                 <w:i/>
                 <w:iCs/>
               </w:rPr>
@@ -690,7 +678,7 @@
           <w:p>
             <w:pPr>
               <w:rPr>
-                <w:rFonts w:ascii="GOST Common" w:hAnsi="GOST Common"/>
+                <w:rFonts w:ascii="GOST Type BU" w:hAnsi="GOST Type BU"/>
                 <w:i/>
                 <w:iCs/>
               </w:rPr>
@@ -711,7 +699,7 @@
           <w:p>
             <w:pPr>
               <w:rPr>
-                <w:rFonts w:ascii="GOST Common" w:hAnsi="GOST Common"/>
+                <w:rFonts w:ascii="GOST Type BU" w:hAnsi="GOST Type BU"/>
                 <w:i/>
                 <w:iCs/>
               </w:rPr>
@@ -738,45 +726,33 @@
           <w:p>
             <w:pPr>
               <w:rPr>
-                <w:rFonts w:ascii="GOST Common" w:hAnsi="GOST Common"/>
+                <w:rFonts w:ascii="GOST Type BU" w:hAnsi="GOST Type BU"/>
                 <w:i/>
                 <w:iCs/>
                 <w:sz w:val="18"/>
                 <w:szCs w:val="18"/>
               </w:rPr>
             </w:pPr>
-            <w:proofErr w:type="spellStart"/>
             <w:r>
               <w:rPr>
-                <w:rFonts w:ascii="GOST Common" w:hAnsi="GOST Common"/>
+                <w:rFonts w:ascii="GOST Type BU" w:hAnsi="GOST Type BU"/>
                 <w:i/>
                 <w:iCs/>
                 <w:sz w:val="18"/>
                 <w:szCs w:val="18"/>
               </w:rPr>
-              <w:t>Взам</w:t>
+              <w:t>Взам.</w:t>
             </w:r>
-            <w:proofErr w:type="spellEnd"/>
-            <w:r>
-              <w:rPr>
-                <w:rFonts w:ascii="GOST Common" w:hAnsi="GOST Common"/>
+          </w:p>
+          <w:p>
+            <w:pPr>
+              <w:rPr>
+                <w:rFonts w:ascii="GOST Type BU" w:hAnsi="GOST Type BU"/>
                 <w:i/>
                 <w:iCs/>
                 <w:sz w:val="18"/>
                 <w:szCs w:val="18"/>
               </w:rPr>
-              <w:t>.</w:t>
-            </w:r>
-          </w:p>
-          <w:p>
-            <w:pPr>
-              <w:rPr>
-                <w:rFonts w:ascii="GOST Common" w:hAnsi="GOST Common"/>
-                <w:i/>
-                <w:iCs/>
-                <w:sz w:val="18"/>
-                <w:szCs w:val="18"/>
-              </w:rPr>
             </w:pPr>
           </w:p>
         </w:tc>
@@ -794,7 +770,7 @@
           <w:p>
             <w:pPr>
               <w:rPr>
-                <w:rFonts w:ascii="GOST Common" w:hAnsi="GOST Common"/>
+                <w:rFonts w:ascii="GOST Type BU" w:hAnsi="GOST Type BU"/>
                 <w:i/>
                 <w:iCs/>
               </w:rPr>
@@ -815,7 +791,7 @@
           <w:p>
             <w:pPr>
               <w:rPr>
-                <w:rFonts w:ascii="GOST Common" w:hAnsi="GOST Common"/>
+                <w:rFonts w:ascii="GOST Type BU" w:hAnsi="GOST Type BU"/>
                 <w:i/>
                 <w:iCs/>
               </w:rPr>
@@ -835,7 +811,7 @@
           <w:p>
             <w:pPr>
               <w:rPr>
-                <w:rFonts w:ascii="GOST Common" w:hAnsi="GOST Common"/>
+                <w:rFonts w:ascii="GOST Type BU" w:hAnsi="GOST Type BU"/>
                 <w:i/>
                 <w:iCs/>
               </w:rPr>
@@ -854,7 +830,7 @@
           <w:p>
             <w:pPr>
               <w:rPr>
-                <w:rFonts w:ascii="GOST Common" w:hAnsi="GOST Common"/>
+                <w:rFonts w:ascii="GOST Type BU" w:hAnsi="GOST Type BU"/>
                 <w:i/>
                 <w:iCs/>
               </w:rPr>
@@ -874,7 +850,7 @@
           <w:p>
             <w:pPr>
               <w:rPr>
-                <w:rFonts w:ascii="GOST Common" w:hAnsi="GOST Common"/>
+                <w:rFonts w:ascii="GOST Type BU" w:hAnsi="GOST Type BU"/>
                 <w:i/>
                 <w:iCs/>
               </w:rPr>
@@ -895,7 +871,7 @@
           <w:p>
             <w:pPr>
               <w:rPr>
-                <w:rFonts w:ascii="GOST Common" w:hAnsi="GOST Common"/>
+                <w:rFonts w:ascii="GOST Type BU" w:hAnsi="GOST Type BU"/>
                 <w:i/>
                 <w:iCs/>
               </w:rPr>
@@ -916,7 +892,7 @@
           <w:p>
             <w:pPr>
               <w:rPr>
-                <w:rFonts w:ascii="GOST Common" w:hAnsi="GOST Common"/>
+                <w:rFonts w:ascii="GOST Type BU" w:hAnsi="GOST Type BU"/>
                 <w:i/>
                 <w:iCs/>
               </w:rPr>
@@ -937,7 +913,7 @@
           <w:p>
             <w:pPr>
               <w:rPr>
-                <w:rFonts w:ascii="GOST Common" w:hAnsi="GOST Common"/>
+                <w:rFonts w:ascii="GOST Type BU" w:hAnsi="GOST Type BU"/>
                 <w:i/>
                 <w:iCs/>
               </w:rPr>
@@ -958,7 +934,7 @@
           <w:p>
             <w:pPr>
               <w:rPr>
-                <w:rFonts w:ascii="GOST Common" w:hAnsi="GOST Common"/>
+                <w:rFonts w:ascii="GOST Type BU" w:hAnsi="GOST Type BU"/>
                 <w:i/>
                 <w:iCs/>
               </w:rPr>
@@ -979,7 +955,7 @@
           <w:p>
             <w:pPr>
               <w:rPr>
-                <w:rFonts w:ascii="GOST Common" w:hAnsi="GOST Common"/>
+                <w:rFonts w:ascii="GOST Type BU" w:hAnsi="GOST Type BU"/>
                 <w:i/>
                 <w:iCs/>
               </w:rPr>
@@ -1000,7 +976,7 @@
           <w:p>
             <w:pPr>
               <w:rPr>
-                <w:rFonts w:ascii="GOST Common" w:hAnsi="GOST Common"/>
+                <w:rFonts w:ascii="GOST Type BU" w:hAnsi="GOST Type BU"/>
                 <w:i/>
                 <w:iCs/>
               </w:rPr>
@@ -1021,7 +997,7 @@
           <w:p>
             <w:pPr>
               <w:rPr>
-                <w:rFonts w:ascii="GOST Common" w:hAnsi="GOST Common"/>
+                <w:rFonts w:ascii="GOST Type BU" w:hAnsi="GOST Type BU"/>
                 <w:i/>
                 <w:iCs/>
               </w:rPr>
@@ -1042,7 +1018,7 @@
           <w:p>
             <w:pPr>
               <w:rPr>
-                <w:rFonts w:ascii="GOST Common" w:hAnsi="GOST Common"/>
+                <w:rFonts w:ascii="GOST Type BU" w:hAnsi="GOST Type BU"/>
                 <w:i/>
                 <w:iCs/>
               </w:rPr>
@@ -1063,7 +1039,7 @@
           <w:p>
             <w:pPr>
               <w:rPr>
-                <w:rFonts w:ascii="GOST Common" w:hAnsi="GOST Common"/>
+                <w:rFonts w:ascii="GOST Type BU" w:hAnsi="GOST Type BU"/>
                 <w:i/>
                 <w:iCs/>
               </w:rPr>
@@ -1090,7 +1066,7 @@
           <w:p>
             <w:pPr>
               <w:rPr>
-                <w:rFonts w:ascii="GOST Common" w:hAnsi="GOST Common"/>
+                <w:rFonts w:ascii="GOST Type BU" w:hAnsi="GOST Type BU"/>
                 <w:i/>
                 <w:iCs/>
                 <w:sz w:val="18"/>
@@ -1099,7 +1075,7 @@
             </w:pPr>
             <w:r>
               <w:rPr>
-                <w:rFonts w:ascii="GOST Common" w:hAnsi="GOST Common"/>
+                <w:rFonts w:ascii="GOST Type BU" w:hAnsi="GOST Type BU"/>
                 <w:i/>
                 <w:iCs/>
                 <w:sz w:val="18"/>
@@ -1123,7 +1099,7 @@
           <w:p>
             <w:pPr>
               <w:rPr>
-                <w:rFonts w:ascii="GOST Common" w:hAnsi="GOST Common"/>
+                <w:rFonts w:ascii="GOST Type BU" w:hAnsi="GOST Type BU"/>
                 <w:i/>
                 <w:iCs/>
               </w:rPr>
@@ -1144,7 +1120,7 @@
           <w:p>
             <w:pPr>
               <w:rPr>
-                <w:rFonts w:ascii="GOST Common" w:hAnsi="GOST Common"/>
+                <w:rFonts w:ascii="GOST Type BU" w:hAnsi="GOST Type BU"/>
                 <w:i/>
                 <w:iCs/>
               </w:rPr>
@@ -1164,7 +1140,7 @@
           <w:p>
             <w:pPr>
               <w:rPr>
-                <w:rFonts w:ascii="GOST Common" w:hAnsi="GOST Common"/>
+                <w:rFonts w:ascii="GOST Type BU" w:hAnsi="GOST Type BU"/>
                 <w:i/>
                 <w:iCs/>
               </w:rPr>
@@ -1184,7 +1160,7 @@
           <w:p>
             <w:pPr>
               <w:rPr>
-                <w:rFonts w:ascii="GOST Common" w:hAnsi="GOST Common"/>
+                <w:rFonts w:ascii="GOST Type BU" w:hAnsi="GOST Type BU"/>
                 <w:i/>
                 <w:iCs/>
               </w:rPr>
@@ -1204,7 +1180,7 @@
           <w:p>
             <w:pPr>
               <w:rPr>
-                <w:rFonts w:ascii="GOST Common" w:hAnsi="GOST Common"/>
+                <w:rFonts w:ascii="GOST Type BU" w:hAnsi="GOST Type BU"/>
                 <w:i/>
                 <w:iCs/>
               </w:rPr>
@@ -1225,7 +1201,7 @@
           <w:p>
             <w:pPr>
               <w:rPr>
-                <w:rFonts w:ascii="GOST Common" w:hAnsi="GOST Common"/>
+                <w:rFonts w:ascii="GOST Type BU" w:hAnsi="GOST Type BU"/>
                 <w:i/>
                 <w:iCs/>
               </w:rPr>
@@ -1246,7 +1222,7 @@
           <w:p>
             <w:pPr>
               <w:rPr>
-                <w:rFonts w:ascii="GOST Common" w:hAnsi="GOST Common"/>
+                <w:rFonts w:ascii="GOST Type BU" w:hAnsi="GOST Type BU"/>
                 <w:i/>
                 <w:iCs/>
               </w:rPr>
@@ -1267,7 +1243,7 @@
           <w:p>
             <w:pPr>
               <w:rPr>
-                <w:rFonts w:ascii="GOST Common" w:hAnsi="GOST Common"/>
+                <w:rFonts w:ascii="GOST Type BU" w:hAnsi="GOST Type BU"/>
                 <w:i/>
                 <w:iCs/>
               </w:rPr>
@@ -1288,7 +1264,7 @@
           <w:p>
             <w:pPr>
               <w:rPr>
-                <w:rFonts w:ascii="GOST Common" w:hAnsi="GOST Common"/>
+                <w:rFonts w:ascii="GOST Type BU" w:hAnsi="GOST Type BU"/>
                 <w:i/>
                 <w:iCs/>
               </w:rPr>
@@ -1309,7 +1285,7 @@
           <w:p>
             <w:pPr>
               <w:rPr>
-                <w:rFonts w:ascii="GOST Common" w:hAnsi="GOST Common"/>
+                <w:rFonts w:ascii="GOST Type BU" w:hAnsi="GOST Type BU"/>
                 <w:i/>
                 <w:iCs/>
               </w:rPr>
@@ -1330,7 +1306,7 @@
           <w:p>
             <w:pPr>
               <w:rPr>
-                <w:rFonts w:ascii="GOST Common" w:hAnsi="GOST Common"/>
+                <w:rFonts w:ascii="GOST Type BU" w:hAnsi="GOST Type BU"/>
                 <w:i/>
                 <w:iCs/>
               </w:rPr>
@@ -1351,7 +1327,7 @@
           <w:p>
             <w:pPr>
               <w:rPr>
-                <w:rFonts w:ascii="GOST Common" w:hAnsi="GOST Common"/>
+                <w:rFonts w:ascii="GOST Type BU" w:hAnsi="GOST Type BU"/>
                 <w:i/>
                 <w:iCs/>
               </w:rPr>
@@ -1372,7 +1348,7 @@
           <w:p>
             <w:pPr>
               <w:rPr>
-                <w:rFonts w:ascii="GOST Common" w:hAnsi="GOST Common"/>
+                <w:rFonts w:ascii="GOST Type BU" w:hAnsi="GOST Type BU"/>
                 <w:i/>
                 <w:iCs/>
               </w:rPr>
@@ -1393,7 +1369,7 @@
           <w:p>
             <w:pPr>
               <w:rPr>
-                <w:rFonts w:ascii="GOST Common" w:hAnsi="GOST Common"/>
+                <w:rFonts w:ascii="GOST Type BU" w:hAnsi="GOST Type BU"/>
                 <w:i/>
                 <w:iCs/>
               </w:rPr>
@@ -1419,7 +1395,7 @@
           <w:p>
             <w:pPr>
               <w:rPr>
-                <w:rFonts w:ascii="GOST Common" w:hAnsi="GOST Common"/>
+                <w:rFonts w:ascii="GOST Type BU" w:hAnsi="GOST Type BU"/>
                 <w:i/>
                 <w:iCs/>
               </w:rPr>
@@ -1440,7 +1416,7 @@
           <w:p>
             <w:pPr>
               <w:rPr>
-                <w:rFonts w:ascii="GOST Common" w:hAnsi="GOST Common"/>
+                <w:rFonts w:ascii="GOST Type BU" w:hAnsi="GOST Type BU"/>
                 <w:i/>
                 <w:iCs/>
               </w:rPr>
@@ -1463,7 +1439,7 @@
             <w:pPr>
               <w:jc w:val="center"/>
               <w:rPr>
-                <w:rFonts w:ascii="GOST Common" w:hAnsi="GOST Common"/>
+                <w:rFonts w:ascii="GOST Type BU" w:hAnsi="GOST Type BU"/>
                 <w:i/>
                 <w:iCs/>
                 <w:sz w:val="28"/>
@@ -1488,7 +1464,7 @@
             <w:pPr>
               <w:jc w:val="center"/>
               <w:rPr>
-                <w:rFonts w:ascii="GOST Common" w:hAnsi="GOST Common"/>
+                <w:rFonts w:ascii="GOST Type BU" w:hAnsi="GOST Type BU"/>
                 <w:i/>
                 <w:iCs/>
                 <w:sz w:val="28"/>
@@ -1497,7 +1473,7 @@
             </w:pPr>
             <w:r>
               <w:rPr>
-                <w:rFonts w:ascii="GOST Common" w:hAnsi="GOST Common"/>
+                <w:rFonts w:ascii="GOST Type BU" w:hAnsi="GOST Type BU"/>
                 <w:i/>
                 <w:iCs/>
                 <w:sz w:val="28"/>
@@ -1532,66 +1508,54 @@
           <w:p>
             <w:pPr>
               <w:rPr>
-                <w:rFonts w:ascii="GOST Common" w:hAnsi="GOST Common"/>
+                <w:rFonts w:ascii="GOST Type BU" w:hAnsi="GOST Type BU"/>
                 <w:i/>
                 <w:iCs/>
                 <w:sz w:val="18"/>
                 <w:szCs w:val="18"/>
               </w:rPr>
             </w:pPr>
-            <w:proofErr w:type="spellStart"/>
             <w:r>
               <w:rPr>
-                <w:rFonts w:ascii="GOST Common" w:hAnsi="GOST Common"/>
+                <w:rFonts w:ascii="GOST Type BU" w:hAnsi="GOST Type BU"/>
                 <w:i/>
                 <w:iCs/>
                 <w:sz w:val="18"/>
                 <w:szCs w:val="18"/>
               </w:rPr>
-              <w:t>Разраб</w:t>
+              <w:t>Разраб.</w:t>
             </w:r>
-            <w:proofErr w:type="spellEnd"/>
-            <w:r>
-              <w:rPr>
-                <w:rFonts w:ascii="GOST Common" w:hAnsi="GOST Common"/>
+          </w:p>
+        </w:tc>
+        <w:tc>
+          <w:tcPr>
+            <w:tcW w:w="2064" w:type="dxa"/>
+            <w:gridSpan w:val="5"/>
+            <w:tcBorders>
+              <w:top w:val="single" w:sz="18" w:space="0" w:color="auto"/>
+              <w:left w:val="single" w:sz="6" w:space="0" w:color="auto"/>
+              <w:bottom w:val="single" w:sz="6" w:space="0" w:color="auto"/>
+              <w:right w:val="single" w:sz="6" w:space="0" w:color="auto"/>
+            </w:tcBorders>
+          </w:tcPr>
+          <w:p>
+            <w:pPr>
+              <w:rPr>
+                <w:rFonts w:ascii="GOST Type BU" w:hAnsi="GOST Type BU"/>
                 <w:i/>
                 <w:iCs/>
                 <w:sz w:val="18"/>
                 <w:szCs w:val="18"/>
               </w:rPr>
-              <w:t>.</w:t>
-            </w:r>
-          </w:p>
-        </w:tc>
-        <w:tc>
-          <w:tcPr>
-            <w:tcW w:w="2064" w:type="dxa"/>
-            <w:gridSpan w:val="5"/>
-            <w:tcBorders>
-              <w:top w:val="single" w:sz="18" w:space="0" w:color="auto"/>
-              <w:left w:val="single" w:sz="6" w:space="0" w:color="auto"/>
-              <w:bottom w:val="single" w:sz="6" w:space="0" w:color="auto"/>
-              <w:right w:val="single" w:sz="6" w:space="0" w:color="auto"/>
-            </w:tcBorders>
-          </w:tcPr>
-          <w:p>
-            <w:pPr>
-              <w:rPr>
-                <w:rFonts w:ascii="GOST Common" w:hAnsi="GOST Common"/>
+            </w:pPr>
+            <w:r>
+              <w:rPr>
+                <w:rFonts w:ascii="GOST Type BU" w:hAnsi="GOST Type BU"/>
                 <w:i/>
                 <w:iCs/>
                 <w:sz w:val="18"/>
                 <w:szCs w:val="18"/>
               </w:rPr>
-            </w:pPr>
-            <w:r>
-              <w:rPr>
-                <w:rFonts w:ascii="GOST Common" w:hAnsi="GOST Common"/>
-                <w:i/>
-                <w:iCs/>
-                <w:sz w:val="18"/>
-                <w:szCs w:val="18"/>
-              </w:rPr>
               <w:t>Круглов В. С.</w:t>
             </w:r>
           </w:p>
@@ -1610,7 +1574,7 @@
           <w:p>
             <w:pPr>
               <w:rPr>
-                <w:rFonts w:ascii="GOST Common" w:hAnsi="GOST Common"/>
+                <w:rFonts w:ascii="GOST Type BU" w:hAnsi="GOST Type BU"/>
                 <w:i/>
                 <w:iCs/>
               </w:rPr>
@@ -1630,7 +1594,7 @@
           <w:p>
             <w:pPr>
               <w:rPr>
-                <w:rFonts w:ascii="GOST Common" w:hAnsi="GOST Common"/>
+                <w:rFonts w:ascii="GOST Type BU" w:hAnsi="GOST Type BU"/>
                 <w:i/>
                 <w:iCs/>
               </w:rPr>
@@ -1653,14 +1617,14 @@
             <w:pPr>
               <w:jc w:val="center"/>
               <w:rPr>
-                <w:rFonts w:ascii="GOST Common" w:hAnsi="GOST Common"/>
+                <w:rFonts w:ascii="GOST Type BU" w:hAnsi="GOST Type BU"/>
                 <w:i/>
                 <w:iCs/>
               </w:rPr>
             </w:pPr>
             <w:r>
               <w:rPr>
-                <w:rFonts w:ascii="GOST Common" w:hAnsi="GOST Common"/>
+                <w:rFonts w:ascii="GOST Type BU" w:hAnsi="GOST Type BU"/>
                 <w:i/>
                 <w:iCs/>
               </w:rPr>
@@ -1682,7 +1646,7 @@
           <w:p>
             <w:pPr>
               <w:rPr>
-                <w:rFonts w:ascii="GOST Common" w:hAnsi="GOST Common"/>
+                <w:rFonts w:ascii="GOST Type BU" w:hAnsi="GOST Type BU"/>
                 <w:i/>
                 <w:iCs/>
               </w:rPr>
@@ -1703,7 +1667,7 @@
           <w:p>
             <w:pPr>
               <w:rPr>
-                <w:rFonts w:ascii="GOST Common" w:hAnsi="GOST Common"/>
+                <w:rFonts w:ascii="GOST Type BU" w:hAnsi="GOST Type BU"/>
                 <w:i/>
                 <w:iCs/>
               </w:rPr>
@@ -1726,7 +1690,7 @@
             <w:pPr>
               <w:jc w:val="center"/>
               <w:rPr>
-                <w:rFonts w:ascii="GOST Common" w:hAnsi="GOST Common"/>
+                <w:rFonts w:ascii="GOST Type BU" w:hAnsi="GOST Type BU"/>
                 <w:i/>
                 <w:iCs/>
               </w:rPr>
@@ -1734,7 +1698,7 @@
             <w:bookmarkStart w:id="0" w:name="_Hlk176111916"/>
             <w:r>
               <w:rPr>
-                <w:rFonts w:ascii="GOST Common" w:hAnsi="GOST Common"/>
+                <w:rFonts w:ascii="GOST Type BU" w:hAnsi="GOST Type BU"/>
                 <w:i/>
                 <w:iCs/>
               </w:rPr>
@@ -1745,14 +1709,14 @@
             <w:pPr>
               <w:jc w:val="center"/>
               <w:rPr>
-                <w:rFonts w:ascii="GOST Common" w:hAnsi="GOST Common"/>
+                <w:rFonts w:ascii="GOST Type BU" w:hAnsi="GOST Type BU"/>
                 <w:i/>
                 <w:iCs/>
               </w:rPr>
             </w:pPr>
             <w:r>
               <w:rPr>
-                <w:rFonts w:ascii="GOST Common" w:hAnsi="GOST Common"/>
+                <w:rFonts w:ascii="GOST Type BU" w:hAnsi="GOST Type BU"/>
                 <w:i/>
                 <w:iCs/>
               </w:rPr>
@@ -1761,7 +1725,7 @@
             <w:bookmarkEnd w:id="0"/>
             <w:r>
               <w:rPr>
-                <w:rFonts w:ascii="GOST Common" w:hAnsi="GOST Common"/>
+                <w:rFonts w:ascii="GOST Type BU" w:hAnsi="GOST Type BU"/>
                 <w:i/>
                 <w:iCs/>
               </w:rPr>
@@ -1794,67 +1758,55 @@
           <w:p>
             <w:pPr>
               <w:rPr>
-                <w:rFonts w:ascii="GOST Common" w:hAnsi="GOST Common"/>
+                <w:rFonts w:ascii="GOST Type BU" w:hAnsi="GOST Type BU"/>
                 <w:i/>
                 <w:iCs/>
                 <w:sz w:val="18"/>
                 <w:szCs w:val="18"/>
               </w:rPr>
             </w:pPr>
-            <w:proofErr w:type="spellStart"/>
             <w:r>
               <w:rPr>
-                <w:rFonts w:ascii="GOST Common" w:hAnsi="GOST Common"/>
+                <w:rFonts w:ascii="GOST Type BU" w:hAnsi="GOST Type BU"/>
                 <w:i/>
                 <w:iCs/>
                 <w:sz w:val="18"/>
                 <w:szCs w:val="18"/>
               </w:rPr>
-              <w:t>Провер</w:t>
+              <w:t>Провер.</w:t>
             </w:r>
-            <w:proofErr w:type="spellEnd"/>
-            <w:r>
-              <w:rPr>
-                <w:rFonts w:ascii="GOST Common" w:hAnsi="GOST Common"/>
+          </w:p>
+        </w:tc>
+        <w:tc>
+          <w:tcPr>
+            <w:tcW w:w="2064" w:type="dxa"/>
+            <w:gridSpan w:val="5"/>
+            <w:tcBorders>
+              <w:top w:val="single" w:sz="6" w:space="0" w:color="auto"/>
+              <w:left w:val="single" w:sz="6" w:space="0" w:color="auto"/>
+              <w:bottom w:val="single" w:sz="6" w:space="0" w:color="auto"/>
+              <w:right w:val="single" w:sz="6" w:space="0" w:color="auto"/>
+            </w:tcBorders>
+          </w:tcPr>
+          <w:p>
+            <w:pPr>
+              <w:rPr>
+                <w:rFonts w:ascii="GOST Type BU" w:hAnsi="GOST Type BU"/>
                 <w:i/>
                 <w:iCs/>
                 <w:sz w:val="18"/>
                 <w:szCs w:val="18"/>
               </w:rPr>
-              <w:t>.</w:t>
-            </w:r>
-          </w:p>
-        </w:tc>
-        <w:tc>
-          <w:tcPr>
-            <w:tcW w:w="2064" w:type="dxa"/>
-            <w:gridSpan w:val="5"/>
-            <w:tcBorders>
-              <w:top w:val="single" w:sz="6" w:space="0" w:color="auto"/>
-              <w:left w:val="single" w:sz="6" w:space="0" w:color="auto"/>
-              <w:bottom w:val="single" w:sz="6" w:space="0" w:color="auto"/>
-              <w:right w:val="single" w:sz="6" w:space="0" w:color="auto"/>
-            </w:tcBorders>
-          </w:tcPr>
-          <w:p>
-            <w:pPr>
-              <w:rPr>
-                <w:rFonts w:ascii="GOST Common" w:hAnsi="GOST Common"/>
+            </w:pPr>
+            <w:r>
+              <w:rPr>
+                <w:rFonts w:ascii="GOST Type BU" w:hAnsi="GOST Type BU"/>
                 <w:i/>
                 <w:iCs/>
                 <w:sz w:val="18"/>
                 <w:szCs w:val="18"/>
               </w:rPr>
-            </w:pPr>
-            <w:r>
-              <w:rPr>
-                <w:rFonts w:ascii="GOST Common" w:hAnsi="GOST Common"/>
-                <w:i/>
-                <w:iCs/>
-                <w:sz w:val="18"/>
-                <w:szCs w:val="18"/>
-              </w:rPr>
-              <w:t>Селиванов К. В.</w:t>
+              <w:t>Соловьёв В. А.</w:t>
             </w:r>
           </w:p>
         </w:tc>
@@ -1872,7 +1824,7 @@
           <w:p>
             <w:pPr>
               <w:rPr>
-                <w:rFonts w:ascii="GOST Common" w:hAnsi="GOST Common"/>
+                <w:rFonts w:ascii="GOST Type BU" w:hAnsi="GOST Type BU"/>
                 <w:i/>
                 <w:iCs/>
               </w:rPr>
@@ -1892,7 +1844,7 @@
           <w:p>
             <w:pPr>
               <w:rPr>
-                <w:rFonts w:ascii="GOST Common" w:hAnsi="GOST Common"/>
+                <w:rFonts w:ascii="GOST Type BU" w:hAnsi="GOST Type BU"/>
                 <w:i/>
                 <w:iCs/>
               </w:rPr>
@@ -1915,14 +1867,14 @@
             <w:pPr>
               <w:jc w:val="center"/>
               <w:rPr>
-                <w:rFonts w:ascii="GOST Common" w:hAnsi="GOST Common"/>
+                <w:rFonts w:ascii="GOST Type BU" w:hAnsi="GOST Type BU"/>
                 <w:i/>
                 <w:iCs/>
               </w:rPr>
             </w:pPr>
             <w:r>
               <w:rPr>
-                <w:rFonts w:ascii="GOST Common" w:hAnsi="GOST Common"/>
+                <w:rFonts w:ascii="GOST Type BU" w:hAnsi="GOST Type BU"/>
                 <w:i/>
                 <w:iCs/>
               </w:rPr>
@@ -1945,14 +1897,14 @@
             <w:pPr>
               <w:jc w:val="center"/>
               <w:rPr>
-                <w:rFonts w:ascii="GOST Common" w:hAnsi="GOST Common"/>
+                <w:rFonts w:ascii="GOST Type BU" w:hAnsi="GOST Type BU"/>
                 <w:i/>
                 <w:iCs/>
               </w:rPr>
             </w:pPr>
             <w:r>
               <w:rPr>
-                <w:rFonts w:ascii="GOST Common" w:hAnsi="GOST Common"/>
+                <w:rFonts w:ascii="GOST Type BU" w:hAnsi="GOST Type BU"/>
                 <w:i/>
                 <w:iCs/>
               </w:rPr>
@@ -1960,7 +1912,7 @@
             </w:r>
             <w:r>
               <w:rPr>
-                <w:rFonts w:ascii="GOST Common" w:hAnsi="GOST Common"/>
+                <w:rFonts w:ascii="GOST Type BU" w:hAnsi="GOST Type BU"/>
                 <w:i/>
                 <w:iCs/>
               </w:rPr>
@@ -1982,7 +1934,7 @@
           <w:p>
             <w:pPr>
               <w:rPr>
-                <w:rFonts w:ascii="GOST Common" w:hAnsi="GOST Common"/>
+                <w:rFonts w:ascii="GOST Type BU" w:hAnsi="GOST Type BU"/>
                 <w:i/>
                 <w:iCs/>
               </w:rPr>
@@ -2003,7 +1955,7 @@
             <w:pPr>
               <w:jc w:val="center"/>
               <w:rPr>
-                <w:rFonts w:ascii="GOST Common" w:hAnsi="GOST Common"/>
+                <w:rFonts w:ascii="GOST Type BU" w:hAnsi="GOST Type BU"/>
                 <w:i/>
                 <w:iCs/>
               </w:rPr>
@@ -2035,7 +1987,7 @@
           <w:p>
             <w:pPr>
               <w:rPr>
-                <w:rFonts w:ascii="GOST Common" w:hAnsi="GOST Common"/>
+                <w:rFonts w:ascii="GOST Type BU" w:hAnsi="GOST Type BU"/>
                 <w:i/>
                 <w:iCs/>
               </w:rPr>
@@ -2056,7 +2008,7 @@
           <w:p>
             <w:pPr>
               <w:rPr>
-                <w:rFonts w:ascii="GOST Common" w:hAnsi="GOST Common"/>
+                <w:rFonts w:ascii="GOST Type BU" w:hAnsi="GOST Type BU"/>
                 <w:i/>
                 <w:iCs/>
               </w:rPr>
@@ -2077,7 +2029,7 @@
           <w:p>
             <w:pPr>
               <w:rPr>
-                <w:rFonts w:ascii="GOST Common" w:hAnsi="GOST Common"/>
+                <w:rFonts w:ascii="GOST Type BU" w:hAnsi="GOST Type BU"/>
                 <w:i/>
                 <w:iCs/>
               </w:rPr>
@@ -2097,7 +2049,7 @@
           <w:p>
             <w:pPr>
               <w:rPr>
-                <w:rFonts w:ascii="GOST Common" w:hAnsi="GOST Common"/>
+                <w:rFonts w:ascii="GOST Type BU" w:hAnsi="GOST Type BU"/>
                 <w:i/>
                 <w:iCs/>
               </w:rPr>
@@ -2120,14 +2072,14 @@
             <w:pPr>
               <w:jc w:val="center"/>
               <w:rPr>
-                <w:rFonts w:ascii="GOST Common" w:hAnsi="GOST Common"/>
+                <w:rFonts w:ascii="GOST Type BU" w:hAnsi="GOST Type BU"/>
                 <w:i/>
                 <w:iCs/>
               </w:rPr>
             </w:pPr>
             <w:r>
               <w:rPr>
-                <w:rFonts w:ascii="GOST Common" w:hAnsi="GOST Common"/>
+                <w:rFonts w:ascii="GOST Type BU" w:hAnsi="GOST Type BU"/>
                 <w:i/>
                 <w:iCs/>
               </w:rPr>
@@ -2149,7 +2101,7 @@
           <w:p>
             <w:pPr>
               <w:rPr>
-                <w:rFonts w:ascii="GOST Common" w:hAnsi="GOST Common"/>
+                <w:rFonts w:ascii="GOST Type BU" w:hAnsi="GOST Type BU"/>
                 <w:i/>
                 <w:iCs/>
               </w:rPr>
@@ -2170,7 +2122,7 @@
           <w:p>
             <w:pPr>
               <w:rPr>
-                <w:rFonts w:ascii="GOST Common" w:hAnsi="GOST Common"/>
+                <w:rFonts w:ascii="GOST Type BU" w:hAnsi="GOST Type BU"/>
                 <w:i/>
                 <w:iCs/>
               </w:rPr>
@@ -2191,7 +2143,7 @@
           <w:p>
             <w:pPr>
               <w:rPr>
-                <w:rFonts w:ascii="GOST Common" w:hAnsi="GOST Common"/>
+                <w:rFonts w:ascii="GOST Type BU" w:hAnsi="GOST Type BU"/>
                 <w:i/>
                 <w:iCs/>
               </w:rPr>
@@ -2223,7 +2175,7 @@
           <w:p>
             <w:pPr>
               <w:rPr>
-                <w:rFonts w:ascii="GOST Common" w:hAnsi="GOST Common"/>
+                <w:rFonts w:ascii="GOST Type BU" w:hAnsi="GOST Type BU"/>
                 <w:i/>
                 <w:iCs/>
               </w:rPr>
@@ -2244,7 +2196,7 @@
           <w:p>
             <w:pPr>
               <w:rPr>
-                <w:rFonts w:ascii="GOST Common" w:hAnsi="GOST Common"/>
+                <w:rFonts w:ascii="GOST Type BU" w:hAnsi="GOST Type BU"/>
                 <w:i/>
                 <w:iCs/>
               </w:rPr>
@@ -2265,7 +2217,7 @@
           <w:p>
             <w:pPr>
               <w:rPr>
-                <w:rFonts w:ascii="GOST Common" w:hAnsi="GOST Common"/>
+                <w:rFonts w:ascii="GOST Type BU" w:hAnsi="GOST Type BU"/>
                 <w:i/>
                 <w:iCs/>
               </w:rPr>
@@ -2285,7 +2237,7 @@
           <w:p>
             <w:pPr>
               <w:rPr>
-                <w:rFonts w:ascii="GOST Common" w:hAnsi="GOST Common"/>
+                <w:rFonts w:ascii="GOST Type BU" w:hAnsi="GOST Type BU"/>
                 <w:i/>
                 <w:iCs/>
               </w:rPr>
@@ -2308,7 +2260,7 @@
             <w:pPr>
               <w:jc w:val="center"/>
               <w:rPr>
-                <w:rFonts w:ascii="GOST Common" w:hAnsi="GOST Common"/>
+                <w:rFonts w:ascii="GOST Type BU" w:hAnsi="GOST Type BU"/>
                 <w:i/>
                 <w:iCs/>
                 <w:sz w:val="28"/>
@@ -2317,7 +2269,7 @@
             </w:pPr>
             <w:r>
               <w:rPr>
-                <w:rFonts w:ascii="GOST Common" w:hAnsi="GOST Common"/>
+                <w:rFonts w:ascii="GOST Type BU" w:hAnsi="GOST Type BU"/>
                 <w:i/>
                 <w:iCs/>
                 <w:sz w:val="28"/>
@@ -2340,7 +2292,7 @@
           <w:p>
             <w:pPr>
               <w:rPr>
-                <w:rFonts w:ascii="GOST Common" w:hAnsi="GOST Common"/>
+                <w:rFonts w:ascii="GOST Type BU" w:hAnsi="GOST Type BU"/>
                 <w:i/>
                 <w:iCs/>
               </w:rPr>
@@ -2361,7 +2313,7 @@
           <w:p>
             <w:pPr>
               <w:rPr>
-                <w:rFonts w:ascii="GOST Common" w:hAnsi="GOST Common"/>
+                <w:rFonts w:ascii="GOST Type BU" w:hAnsi="GOST Type BU"/>
                 <w:i/>
                 <w:iCs/>
               </w:rPr>
@@ -2381,7 +2333,7 @@
           <w:p>
             <w:pPr>
               <w:rPr>
-                <w:rFonts w:ascii="GOST Common" w:hAnsi="GOST Common"/>
+                <w:rFonts w:ascii="GOST Type BU" w:hAnsi="GOST Type BU"/>
                 <w:i/>
                 <w:iCs/>
               </w:rPr>
@@ -2413,14 +2365,14 @@
           <w:p>
             <w:pPr>
               <w:rPr>
-                <w:rFonts w:ascii="GOST Common" w:hAnsi="GOST Common"/>
+                <w:rFonts w:ascii="GOST Type BU" w:hAnsi="GOST Type BU"/>
                 <w:i/>
                 <w:iCs/>
               </w:rPr>
             </w:pPr>
             <w:r>
               <w:rPr>
-                <w:rFonts w:ascii="GOST Common" w:hAnsi="GOST Common"/>
+                <w:rFonts w:ascii="GOST Type BU" w:hAnsi="GOST Type BU"/>
                 <w:i/>
                 <w:iCs/>
               </w:rPr>
@@ -2442,7 +2394,7 @@
           <w:p>
             <w:pPr>
               <w:rPr>
-                <w:rFonts w:ascii="GOST Common" w:hAnsi="GOST Common"/>
+                <w:rFonts w:ascii="GOST Type BU" w:hAnsi="GOST Type BU"/>
                 <w:i/>
                 <w:iCs/>
               </w:rPr>
@@ -2463,7 +2415,7 @@
           <w:p>
             <w:pPr>
               <w:rPr>
-                <w:rFonts w:ascii="GOST Common" w:hAnsi="GOST Common"/>
+                <w:rFonts w:ascii="GOST Type BU" w:hAnsi="GOST Type BU"/>
                 <w:i/>
                 <w:iCs/>
               </w:rPr>
@@ -2483,7 +2435,7 @@
           <w:p>
             <w:pPr>
               <w:rPr>
-                <w:rFonts w:ascii="GOST Common" w:hAnsi="GOST Common"/>
+                <w:rFonts w:ascii="GOST Type BU" w:hAnsi="GOST Type BU"/>
                 <w:i/>
                 <w:iCs/>
               </w:rPr>
@@ -2504,7 +2456,7 @@
           <w:p>
             <w:pPr>
               <w:rPr>
-                <w:rFonts w:ascii="GOST Common" w:hAnsi="GOST Common"/>
+                <w:rFonts w:ascii="GOST Type BU" w:hAnsi="GOST Type BU"/>
                 <w:i/>
                 <w:iCs/>
               </w:rPr>
@@ -2524,7 +2476,7 @@
           <w:p>
             <w:pPr>
               <w:rPr>
-                <w:rFonts w:ascii="GOST Common" w:hAnsi="GOST Common"/>
+                <w:rFonts w:ascii="GOST Type BU" w:hAnsi="GOST Type BU"/>
                 <w:i/>
                 <w:iCs/>
               </w:rPr>
@@ -2545,7 +2497,7 @@
           <w:p>
             <w:pPr>
               <w:rPr>
-                <w:rFonts w:ascii="GOST Common" w:hAnsi="GOST Common"/>
+                <w:rFonts w:ascii="GOST Type BU" w:hAnsi="GOST Type BU"/>
                 <w:i/>
                 <w:iCs/>
               </w:rPr>
@@ -2565,7 +2517,7 @@
           <w:p>
             <w:pPr>
               <w:rPr>
-                <w:rFonts w:ascii="GOST Common" w:hAnsi="GOST Common"/>
+                <w:rFonts w:ascii="GOST Type BU" w:hAnsi="GOST Type BU"/>
                 <w:i/>
                 <w:iCs/>
               </w:rPr>
@@ -2597,7 +2549,7 @@
             <w:pPr>
               <w:jc w:val="center"/>
               <w:rPr>
-                <w:rFonts w:ascii="GOST Common" w:hAnsi="GOST Common"/>
+                <w:rFonts w:ascii="GOST Type BU" w:hAnsi="GOST Type BU"/>
                 <w:i/>
                 <w:iCs/>
                 <w:sz w:val="18"/>
@@ -2606,7 +2558,7 @@
             </w:pPr>
             <w:r>
               <w:rPr>
-                <w:rFonts w:ascii="GOST Common" w:hAnsi="GOST Common"/>
+                <w:rFonts w:ascii="GOST Type BU" w:hAnsi="GOST Type BU"/>
                 <w:i/>
                 <w:iCs/>
                 <w:sz w:val="18"/>
@@ -2631,7 +2583,7 @@
             <w:pPr>
               <w:jc w:val="center"/>
               <w:rPr>
-                <w:rFonts w:ascii="GOST Common" w:hAnsi="GOST Common"/>
+                <w:rFonts w:ascii="GOST Type BU" w:hAnsi="GOST Type BU"/>
                 <w:i/>
                 <w:iCs/>
                 <w:sz w:val="18"/>
@@ -2640,7 +2592,7 @@
             </w:pPr>
             <w:r>
               <w:rPr>
-                <w:rFonts w:ascii="GOST Common" w:hAnsi="GOST Common"/>
+                <w:rFonts w:ascii="GOST Type BU" w:hAnsi="GOST Type BU"/>
                 <w:i/>
                 <w:iCs/>
                 <w:sz w:val="18"/>
@@ -2664,7 +2616,7 @@
             <w:pPr>
               <w:jc w:val="center"/>
               <w:rPr>
-                <w:rFonts w:ascii="GOST Common" w:hAnsi="GOST Common"/>
+                <w:rFonts w:ascii="GOST Type BU" w:hAnsi="GOST Type BU"/>
                 <w:i/>
                 <w:iCs/>
                 <w:sz w:val="18"/>
@@ -2673,7 +2625,7 @@
             </w:pPr>
             <w:r>
               <w:rPr>
-                <w:rFonts w:ascii="GOST Common" w:hAnsi="GOST Common"/>
+                <w:rFonts w:ascii="GOST Type BU" w:hAnsi="GOST Type BU"/>
                 <w:i/>
                 <w:iCs/>
                 <w:sz w:val="18"/>
@@ -2698,7 +2650,7 @@
             <w:pPr>
               <w:jc w:val="center"/>
               <w:rPr>
-                <w:rFonts w:ascii="GOST Common" w:hAnsi="GOST Common"/>
+                <w:rFonts w:ascii="GOST Type BU" w:hAnsi="GOST Type BU"/>
                 <w:i/>
                 <w:iCs/>
                 <w:sz w:val="18"/>
@@ -2707,7 +2659,7 @@
             </w:pPr>
             <w:r>
               <w:rPr>
-                <w:rFonts w:ascii="GOST Common" w:hAnsi="GOST Common"/>
+                <w:rFonts w:ascii="GOST Type BU" w:hAnsi="GOST Type BU"/>
                 <w:i/>
                 <w:iCs/>
                 <w:sz w:val="18"/>
@@ -2731,7 +2683,7 @@
             <w:pPr>
               <w:jc w:val="center"/>
               <w:rPr>
-                <w:rFonts w:ascii="GOST Common" w:hAnsi="GOST Common"/>
+                <w:rFonts w:ascii="GOST Type BU" w:hAnsi="GOST Type BU"/>
                 <w:i/>
                 <w:iCs/>
                 <w:sz w:val="18"/>
@@ -2740,7 +2692,7 @@
             </w:pPr>
             <w:r>
               <w:rPr>
-                <w:rFonts w:ascii="GOST Common" w:hAnsi="GOST Common"/>
+                <w:rFonts w:ascii="GOST Type BU" w:hAnsi="GOST Type BU"/>
                 <w:i/>
                 <w:iCs/>
                 <w:sz w:val="18"/>
@@ -2765,7 +2717,7 @@
             <w:pPr>
               <w:jc w:val="center"/>
               <w:rPr>
-                <w:rFonts w:ascii="GOST Common" w:hAnsi="GOST Common"/>
+                <w:rFonts w:ascii="GOST Type BU" w:hAnsi="GOST Type BU"/>
                 <w:i/>
                 <w:iCs/>
                 <w:sz w:val="18"/>
@@ -2774,7 +2726,7 @@
             </w:pPr>
             <w:r>
               <w:rPr>
-                <w:rFonts w:ascii="GOST Common" w:hAnsi="GOST Common"/>
+                <w:rFonts w:ascii="GOST Type BU" w:hAnsi="GOST Type BU"/>
                 <w:i/>
                 <w:iCs/>
                 <w:sz w:val="18"/>
@@ -2799,7 +2751,7 @@
             <w:pPr>
               <w:jc w:val="center"/>
               <w:rPr>
-                <w:rFonts w:ascii="GOST Common" w:hAnsi="GOST Common"/>
+                <w:rFonts w:ascii="GOST Type BU" w:hAnsi="GOST Type BU"/>
                 <w:i/>
                 <w:iCs/>
                 <w:sz w:val="18"/>
@@ -2808,7 +2760,7 @@
             </w:pPr>
             <w:r>
               <w:rPr>
-                <w:rFonts w:ascii="GOST Common" w:hAnsi="GOST Common"/>
+                <w:rFonts w:ascii="GOST Type BU" w:hAnsi="GOST Type BU"/>
                 <w:i/>
                 <w:iCs/>
                 <w:sz w:val="18"/>
@@ -2843,7 +2795,7 @@
             <w:pPr>
               <w:jc w:val="center"/>
               <w:rPr>
-                <w:rFonts w:ascii="GOST Common" w:hAnsi="GOST Common"/>
+                <w:rFonts w:ascii="GOST Type BU" w:hAnsi="GOST Type BU"/>
                 <w:i/>
                 <w:iCs/>
                 <w:sz w:val="18"/>
@@ -2852,7 +2804,7 @@
             </w:pPr>
             <w:r>
               <w:rPr>
-                <w:rFonts w:ascii="GOST Common" w:hAnsi="GOST Common"/>
+                <w:rFonts w:ascii="GOST Type BU" w:hAnsi="GOST Type BU"/>
                 <w:i/>
                 <w:iCs/>
                 <w:sz w:val="18"/>
@@ -2877,7 +2829,7 @@
             <w:pPr>
               <w:jc w:val="center"/>
               <w:rPr>
-                <w:rFonts w:ascii="GOST Common" w:hAnsi="GOST Common"/>
+                <w:rFonts w:ascii="GOST Type BU" w:hAnsi="GOST Type BU"/>
                 <w:i/>
                 <w:iCs/>
                 <w:sz w:val="18"/>
@@ -2886,7 +2838,7 @@
             </w:pPr>
             <w:r>
               <w:rPr>
-                <w:rFonts w:ascii="GOST Common" w:hAnsi="GOST Common"/>
+                <w:rFonts w:ascii="GOST Type BU" w:hAnsi="GOST Type BU"/>
                 <w:i/>
                 <w:iCs/>
                 <w:sz w:val="18"/>
@@ -2911,7 +2863,7 @@
             <w:pPr>
               <w:jc w:val="center"/>
               <w:rPr>
-                <w:rFonts w:ascii="GOST Common" w:hAnsi="GOST Common"/>
+                <w:rFonts w:ascii="GOST Type BU" w:hAnsi="GOST Type BU"/>
                 <w:i/>
                 <w:iCs/>
                 <w:sz w:val="18"/>
@@ -2920,7 +2872,7 @@
             </w:pPr>
             <w:r>
               <w:rPr>
-                <w:rFonts w:ascii="GOST Common" w:hAnsi="GOST Common"/>
+                <w:rFonts w:ascii="GOST Type BU" w:hAnsi="GOST Type BU"/>
                 <w:i/>
                 <w:iCs/>
                 <w:sz w:val="18"/>
@@ -2944,7 +2896,7 @@
             <w:pPr>
               <w:jc w:val="center"/>
               <w:rPr>
-                <w:rFonts w:ascii="GOST Common" w:hAnsi="GOST Common"/>
+                <w:rFonts w:ascii="GOST Type BU" w:hAnsi="GOST Type BU"/>
                 <w:i/>
                 <w:iCs/>
                 <w:sz w:val="18"/>
@@ -2953,7 +2905,7 @@
             </w:pPr>
             <w:r>
               <w:rPr>
-                <w:rFonts w:ascii="GOST Common" w:hAnsi="GOST Common"/>
+                <w:rFonts w:ascii="GOST Type BU" w:hAnsi="GOST Type BU"/>
                 <w:i/>
                 <w:iCs/>
                 <w:sz w:val="18"/>
@@ -2978,7 +2930,7 @@
             <w:pPr>
               <w:jc w:val="center"/>
               <w:rPr>
-                <w:rFonts w:ascii="GOST Common" w:hAnsi="GOST Common"/>
+                <w:rFonts w:ascii="GOST Type BU" w:hAnsi="GOST Type BU"/>
                 <w:i/>
                 <w:iCs/>
                 <w:sz w:val="18"/>
@@ -2987,7 +2939,7 @@
             </w:pPr>
             <w:r>
               <w:rPr>
-                <w:rFonts w:ascii="GOST Common" w:hAnsi="GOST Common"/>
+                <w:rFonts w:ascii="GOST Type BU" w:hAnsi="GOST Type BU"/>
                 <w:i/>
                 <w:iCs/>
                 <w:sz w:val="18"/>
@@ -3011,7 +2963,7 @@
             <w:pPr>
               <w:jc w:val="center"/>
               <w:rPr>
-                <w:rFonts w:ascii="GOST Common" w:hAnsi="GOST Common"/>
+                <w:rFonts w:ascii="GOST Type BU" w:hAnsi="GOST Type BU"/>
                 <w:i/>
                 <w:iCs/>
                 <w:sz w:val="18"/>
@@ -3020,7 +2972,7 @@
             </w:pPr>
             <w:r>
               <w:rPr>
-                <w:rFonts w:ascii="GOST Common" w:hAnsi="GOST Common"/>
+                <w:rFonts w:ascii="GOST Type BU" w:hAnsi="GOST Type BU"/>
                 <w:i/>
                 <w:iCs/>
                 <w:sz w:val="18"/>
@@ -3045,7 +2997,7 @@
             <w:pPr>
               <w:jc w:val="center"/>
               <w:rPr>
-                <w:rFonts w:ascii="GOST Common" w:hAnsi="GOST Common"/>
+                <w:rFonts w:ascii="GOST Type BU" w:hAnsi="GOST Type BU"/>
                 <w:i/>
                 <w:iCs/>
                 <w:sz w:val="18"/>
@@ -3054,7 +3006,7 @@
             </w:pPr>
             <w:r>
               <w:rPr>
-                <w:rFonts w:ascii="GOST Common" w:hAnsi="GOST Common"/>
+                <w:rFonts w:ascii="GOST Type BU" w:hAnsi="GOST Type BU"/>
                 <w:i/>
                 <w:iCs/>
                 <w:sz w:val="18"/>
@@ -3079,7 +3031,7 @@
             <w:pPr>
               <w:jc w:val="center"/>
               <w:rPr>
-                <w:rFonts w:ascii="GOST Common" w:hAnsi="GOST Common"/>
+                <w:rFonts w:ascii="GOST Type BU" w:hAnsi="GOST Type BU"/>
                 <w:i/>
                 <w:iCs/>
                 <w:sz w:val="18"/>
@@ -3088,7 +3040,7 @@
             </w:pPr>
             <w:r>
               <w:rPr>
-                <w:rFonts w:ascii="GOST Common" w:hAnsi="GOST Common"/>
+                <w:rFonts w:ascii="GOST Type BU" w:hAnsi="GOST Type BU"/>
                 <w:i/>
                 <w:iCs/>
                 <w:sz w:val="18"/>
@@ -3113,7 +3065,7 @@
             <w:pPr>
               <w:jc w:val="center"/>
               <w:rPr>
-                <w:rFonts w:ascii="GOST Common" w:hAnsi="GOST Common"/>
+                <w:rFonts w:ascii="GOST Type BU" w:hAnsi="GOST Type BU"/>
                 <w:i/>
                 <w:iCs/>
                 <w:sz w:val="18"/>
@@ -3122,7 +3074,7 @@
             </w:pPr>
             <w:r>
               <w:rPr>
-                <w:rFonts w:ascii="GOST Common" w:hAnsi="GOST Common"/>
+                <w:rFonts w:ascii="GOST Type BU" w:hAnsi="GOST Type BU"/>
                 <w:i/>
                 <w:iCs/>
                 <w:sz w:val="18"/>
@@ -3147,7 +3099,7 @@
             <w:pPr>
               <w:jc w:val="center"/>
               <w:rPr>
-                <w:rFonts w:ascii="GOST Common" w:hAnsi="GOST Common"/>
+                <w:rFonts w:ascii="GOST Type BU" w:hAnsi="GOST Type BU"/>
                 <w:i/>
                 <w:iCs/>
                 <w:sz w:val="18"/>
@@ -3156,7 +3108,7 @@
             </w:pPr>
             <w:r>
               <w:rPr>
-                <w:rFonts w:ascii="GOST Common" w:hAnsi="GOST Common"/>
+                <w:rFonts w:ascii="GOST Type BU" w:hAnsi="GOST Type BU"/>
                 <w:i/>
                 <w:iCs/>
                 <w:sz w:val="18"/>
@@ -3181,126 +3133,90 @@
             <w:pPr>
               <w:jc w:val="center"/>
               <w:rPr>
-                <w:rFonts w:ascii="GOST Common" w:hAnsi="GOST Common"/>
+                <w:rFonts w:ascii="GOST Type BU" w:hAnsi="GOST Type BU"/>
                 <w:i/>
                 <w:iCs/>
                 <w:sz w:val="18"/>
                 <w:szCs w:val="18"/>
               </w:rPr>
             </w:pPr>
-            <w:proofErr w:type="spellStart"/>
             <w:r>
               <w:rPr>
-                <w:rFonts w:ascii="GOST Common" w:hAnsi="GOST Common"/>
+                <w:rFonts w:ascii="GOST Type BU" w:hAnsi="GOST Type BU"/>
                 <w:i/>
                 <w:iCs/>
                 <w:sz w:val="18"/>
                 <w:szCs w:val="18"/>
               </w:rPr>
-              <w:t>Кшт</w:t>
+              <w:t>Кшт.</w:t>
             </w:r>
-            <w:proofErr w:type="spellEnd"/>
-            <w:r>
-              <w:rPr>
-                <w:rFonts w:ascii="GOST Common" w:hAnsi="GOST Common"/>
+          </w:p>
+        </w:tc>
+        <w:tc>
+          <w:tcPr>
+            <w:tcW w:w="1032" w:type="dxa"/>
+            <w:gridSpan w:val="3"/>
+            <w:tcBorders>
+              <w:top w:val="single" w:sz="18" w:space="0" w:color="auto"/>
+              <w:left w:val="single" w:sz="6" w:space="0" w:color="auto"/>
+              <w:bottom w:val="single" w:sz="18" w:space="0" w:color="auto"/>
+              <w:right w:val="single" w:sz="6" w:space="0" w:color="auto"/>
+            </w:tcBorders>
+          </w:tcPr>
+          <w:p>
+            <w:pPr>
+              <w:jc w:val="center"/>
+              <w:rPr>
+                <w:rFonts w:ascii="GOST Type BU" w:hAnsi="GOST Type BU"/>
                 <w:i/>
                 <w:iCs/>
                 <w:sz w:val="18"/>
                 <w:szCs w:val="18"/>
               </w:rPr>
-              <w:t>.</w:t>
-            </w:r>
-          </w:p>
-        </w:tc>
-        <w:tc>
-          <w:tcPr>
-            <w:tcW w:w="1032" w:type="dxa"/>
-            <w:gridSpan w:val="3"/>
-            <w:tcBorders>
-              <w:top w:val="single" w:sz="18" w:space="0" w:color="auto"/>
-              <w:left w:val="single" w:sz="6" w:space="0" w:color="auto"/>
-              <w:bottom w:val="single" w:sz="18" w:space="0" w:color="auto"/>
-              <w:right w:val="single" w:sz="6" w:space="0" w:color="auto"/>
-            </w:tcBorders>
-          </w:tcPr>
-          <w:p>
-            <w:pPr>
-              <w:jc w:val="center"/>
-              <w:rPr>
-                <w:rFonts w:ascii="GOST Common" w:hAnsi="GOST Common"/>
+            </w:pPr>
+            <w:r>
+              <w:rPr>
+                <w:rFonts w:ascii="GOST Type BU" w:hAnsi="GOST Type BU"/>
                 <w:i/>
                 <w:iCs/>
                 <w:sz w:val="18"/>
                 <w:szCs w:val="18"/>
               </w:rPr>
-            </w:pPr>
-            <w:proofErr w:type="spellStart"/>
-            <w:r>
-              <w:rPr>
-                <w:rFonts w:ascii="GOST Common" w:hAnsi="GOST Common"/>
+              <w:t>Тп.з.</w:t>
+            </w:r>
+          </w:p>
+        </w:tc>
+        <w:tc>
+          <w:tcPr>
+            <w:tcW w:w="980" w:type="dxa"/>
+            <w:gridSpan w:val="4"/>
+            <w:tcBorders>
+              <w:top w:val="single" w:sz="18" w:space="0" w:color="auto"/>
+              <w:left w:val="single" w:sz="6" w:space="0" w:color="auto"/>
+              <w:bottom w:val="single" w:sz="18" w:space="0" w:color="auto"/>
+              <w:right w:val="single" w:sz="18" w:space="0" w:color="auto"/>
+            </w:tcBorders>
+          </w:tcPr>
+          <w:p>
+            <w:pPr>
+              <w:jc w:val="center"/>
+              <w:rPr>
+                <w:rFonts w:ascii="GOST Type BU" w:hAnsi="GOST Type BU"/>
                 <w:i/>
                 <w:iCs/>
                 <w:sz w:val="18"/>
                 <w:szCs w:val="18"/>
               </w:rPr>
-              <w:t>Тп.з</w:t>
-            </w:r>
-            <w:proofErr w:type="spellEnd"/>
+            </w:pPr>
             <w:r>
               <w:rPr>
-                <w:rFonts w:ascii="GOST Common" w:hAnsi="GOST Common"/>
+                <w:rFonts w:ascii="GOST Type BU" w:hAnsi="GOST Type BU"/>
                 <w:i/>
                 <w:iCs/>
                 <w:sz w:val="18"/>
                 <w:szCs w:val="18"/>
               </w:rPr>
-              <w:t>.</w:t>
-            </w:r>
-          </w:p>
-        </w:tc>
-        <w:tc>
-          <w:tcPr>
-            <w:tcW w:w="980" w:type="dxa"/>
-            <w:gridSpan w:val="4"/>
-            <w:tcBorders>
-              <w:top w:val="single" w:sz="18" w:space="0" w:color="auto"/>
-              <w:left w:val="single" w:sz="6" w:space="0" w:color="auto"/>
-              <w:bottom w:val="single" w:sz="18" w:space="0" w:color="auto"/>
-              <w:right w:val="single" w:sz="18" w:space="0" w:color="auto"/>
-            </w:tcBorders>
-          </w:tcPr>
-          <w:p>
-            <w:pPr>
-              <w:jc w:val="center"/>
-              <w:rPr>
-                <w:rFonts w:ascii="GOST Common" w:hAnsi="GOST Common"/>
-                <w:i/>
-                <w:iCs/>
-                <w:sz w:val="18"/>
-                <w:szCs w:val="18"/>
-              </w:rPr>
-            </w:pPr>
-            <w:proofErr w:type="spellStart"/>
-            <w:r>
-              <w:rPr>
-                <w:rFonts w:ascii="GOST Common" w:hAnsi="GOST Common"/>
-                <w:i/>
-                <w:iCs/>
-                <w:sz w:val="18"/>
-                <w:szCs w:val="18"/>
-              </w:rPr>
-              <w:t>Тшт</w:t>
-            </w:r>
-            <w:proofErr w:type="spellEnd"/>
-            <w:r>
-              <w:rPr>
-                <w:rFonts w:ascii="GOST Common" w:hAnsi="GOST Common"/>
-                <w:i/>
-                <w:iCs/>
-                <w:sz w:val="18"/>
-                <w:szCs w:val="18"/>
-              </w:rPr>
-              <w:t>.</w:t>
+              <w:t>Тшт.</w:t>
             </w:r>
           </w:p>
         </w:tc>
@@ -3329,7 +3245,7 @@
             <w:pPr>
               <w:jc w:val="center"/>
               <w:rPr>
-                <w:rFonts w:ascii="GOST Common" w:hAnsi="GOST Common"/>
+                <w:rFonts w:ascii="GOST Type BU" w:hAnsi="GOST Type BU"/>
                 <w:i/>
                 <w:iCs/>
                 <w:sz w:val="18"/>
@@ -3338,7 +3254,7 @@
             </w:pPr>
             <w:r>
               <w:rPr>
-                <w:rFonts w:ascii="GOST Common" w:hAnsi="GOST Common"/>
+                <w:rFonts w:ascii="GOST Type BU" w:hAnsi="GOST Type BU"/>
                 <w:i/>
                 <w:iCs/>
                 <w:sz w:val="18"/>
@@ -3348,7 +3264,7 @@
             </w:r>
             <w:r>
               <w:rPr>
-                <w:rFonts w:ascii="GOST Common" w:hAnsi="GOST Common"/>
+                <w:rFonts w:ascii="GOST Type BU" w:hAnsi="GOST Type BU"/>
                 <w:i/>
                 <w:iCs/>
                 <w:sz w:val="18"/>
@@ -3359,7 +3275,7 @@
             </w:r>
             <w:r>
               <w:rPr>
-                <w:rFonts w:ascii="GOST Common" w:hAnsi="GOST Common"/>
+                <w:rFonts w:ascii="GOST Type BU" w:hAnsi="GOST Type BU"/>
                 <w:i/>
                 <w:iCs/>
                 <w:sz w:val="18"/>
@@ -3384,7 +3300,7 @@
             <w:pPr>
               <w:jc w:val="center"/>
               <w:rPr>
-                <w:rFonts w:ascii="GOST Common" w:hAnsi="GOST Common"/>
+                <w:rFonts w:ascii="GOST Type BU" w:hAnsi="GOST Type BU"/>
                 <w:i/>
                 <w:iCs/>
                 <w:sz w:val="18"/>
@@ -3393,7 +3309,7 @@
             </w:pPr>
             <w:r>
               <w:rPr>
-                <w:rFonts w:ascii="GOST Common" w:hAnsi="GOST Common"/>
+                <w:rFonts w:ascii="GOST Type BU" w:hAnsi="GOST Type BU"/>
                 <w:i/>
                 <w:iCs/>
                 <w:sz w:val="18"/>
@@ -3418,7 +3334,7 @@
             <w:pPr>
               <w:jc w:val="center"/>
               <w:rPr>
-                <w:rFonts w:ascii="GOST Common" w:hAnsi="GOST Common"/>
+                <w:rFonts w:ascii="GOST Type BU" w:hAnsi="GOST Type BU"/>
                 <w:i/>
                 <w:iCs/>
                 <w:sz w:val="18"/>
@@ -3427,7 +3343,7 @@
             </w:pPr>
             <w:r>
               <w:rPr>
-                <w:rFonts w:ascii="GOST Common" w:hAnsi="GOST Common"/>
+                <w:rFonts w:ascii="GOST Type BU" w:hAnsi="GOST Type BU"/>
                 <w:i/>
                 <w:iCs/>
                 <w:sz w:val="18"/>
@@ -3452,7 +3368,7 @@
             <w:pPr>
               <w:jc w:val="center"/>
               <w:rPr>
-                <w:rFonts w:ascii="GOST Common" w:hAnsi="GOST Common"/>
+                <w:rFonts w:ascii="GOST Type BU" w:hAnsi="GOST Type BU"/>
                 <w:i/>
                 <w:iCs/>
                 <w:sz w:val="18"/>
@@ -3461,7 +3377,7 @@
             </w:pPr>
             <w:r>
               <w:rPr>
-                <w:rFonts w:ascii="GOST Common" w:hAnsi="GOST Common"/>
+                <w:rFonts w:ascii="GOST Type BU" w:hAnsi="GOST Type BU"/>
                 <w:i/>
                 <w:iCs/>
                 <w:sz w:val="18"/>
@@ -3486,7 +3402,7 @@
             <w:pPr>
               <w:jc w:val="center"/>
               <w:rPr>
-                <w:rFonts w:ascii="GOST Common" w:hAnsi="GOST Common"/>
+                <w:rFonts w:ascii="GOST Type BU" w:hAnsi="GOST Type BU"/>
                 <w:i/>
                 <w:iCs/>
                 <w:sz w:val="18"/>
@@ -3495,7 +3411,7 @@
             </w:pPr>
             <w:r>
               <w:rPr>
-                <w:rFonts w:ascii="GOST Common" w:hAnsi="GOST Common"/>
+                <w:rFonts w:ascii="GOST Type BU" w:hAnsi="GOST Type BU"/>
                 <w:i/>
                 <w:iCs/>
                 <w:sz w:val="18"/>
@@ -3520,7 +3436,7 @@
             <w:pPr>
               <w:jc w:val="center"/>
               <w:rPr>
-                <w:rFonts w:ascii="GOST Common" w:hAnsi="GOST Common"/>
+                <w:rFonts w:ascii="GOST Type BU" w:hAnsi="GOST Type BU"/>
                 <w:i/>
                 <w:iCs/>
                 <w:sz w:val="18"/>
@@ -3529,7 +3445,7 @@
             </w:pPr>
             <w:r>
               <w:rPr>
-                <w:rFonts w:ascii="GOST Common" w:hAnsi="GOST Common"/>
+                <w:rFonts w:ascii="GOST Type BU" w:hAnsi="GOST Type BU"/>
                 <w:i/>
                 <w:iCs/>
                 <w:sz w:val="18"/>
@@ -3554,7 +3470,7 @@
             <w:pPr>
               <w:jc w:val="center"/>
               <w:rPr>
-                <w:rFonts w:ascii="GOST Common" w:hAnsi="GOST Common"/>
+                <w:rFonts w:ascii="GOST Type BU" w:hAnsi="GOST Type BU"/>
                 <w:i/>
                 <w:iCs/>
                 <w:sz w:val="18"/>
@@ -3563,7 +3479,7 @@
             </w:pPr>
             <w:r>
               <w:rPr>
-                <w:rFonts w:ascii="GOST Common" w:hAnsi="GOST Common"/>
+                <w:rFonts w:ascii="GOST Type BU" w:hAnsi="GOST Type BU"/>
                 <w:i/>
                 <w:iCs/>
                 <w:sz w:val="18"/>
@@ -3588,7 +3504,7 @@
             <w:pPr>
               <w:jc w:val="center"/>
               <w:rPr>
-                <w:rFonts w:ascii="GOST Common" w:hAnsi="GOST Common"/>
+                <w:rFonts w:ascii="GOST Type BU" w:hAnsi="GOST Type BU"/>
                 <w:i/>
                 <w:iCs/>
                 <w:sz w:val="18"/>
@@ -3597,35 +3513,13 @@
             </w:pPr>
             <w:r>
               <w:rPr>
-                <w:rFonts w:ascii="GOST Common" w:hAnsi="GOST Common"/>
+                <w:rFonts w:ascii="GOST Type BU" w:hAnsi="GOST Type BU"/>
                 <w:i/>
                 <w:iCs/>
                 <w:sz w:val="18"/>
                 <w:szCs w:val="18"/>
               </w:rPr>
-              <w:t xml:space="preserve">Н. </w:t>
-            </w:r>
-            <w:proofErr w:type="spellStart"/>
-            <w:r>
-              <w:rPr>
-                <w:rFonts w:ascii="GOST Common" w:hAnsi="GOST Common"/>
-                <w:i/>
-                <w:iCs/>
-                <w:sz w:val="18"/>
-                <w:szCs w:val="18"/>
-              </w:rPr>
-              <w:t>расх</w:t>
-            </w:r>
-            <w:proofErr w:type="spellEnd"/>
-            <w:r>
-              <w:rPr>
-                <w:rFonts w:ascii="GOST Common" w:hAnsi="GOST Common"/>
-                <w:i/>
-                <w:iCs/>
-                <w:sz w:val="18"/>
-                <w:szCs w:val="18"/>
-              </w:rPr>
-              <w:t>.</w:t>
+              <w:t>Н. расх.</w:t>
             </w:r>
           </w:p>
         </w:tc>
@@ -3655,7 +3549,7 @@
             <w:pPr>
               <w:jc w:val="center"/>
               <w:rPr>
-                <w:rFonts w:ascii="GOST Common" w:hAnsi="GOST Common"/>
+                <w:rFonts w:ascii="GOST Type BU" w:hAnsi="GOST Type BU"/>
                 <w:i/>
                 <w:iCs/>
               </w:rPr>
@@ -3678,7 +3572,7 @@
             <w:pPr>
               <w:jc w:val="center"/>
               <w:rPr>
-                <w:rFonts w:ascii="GOST Common" w:hAnsi="GOST Common"/>
+                <w:rFonts w:ascii="GOST Type BU" w:hAnsi="GOST Type BU"/>
                 <w:i/>
                 <w:iCs/>
               </w:rPr>
@@ -3700,7 +3594,7 @@
             <w:pPr>
               <w:jc w:val="center"/>
               <w:rPr>
-                <w:rFonts w:ascii="GOST Common" w:hAnsi="GOST Common"/>
+                <w:rFonts w:ascii="GOST Type BU" w:hAnsi="GOST Type BU"/>
                 <w:i/>
                 <w:iCs/>
               </w:rPr>
@@ -3723,29 +3617,29 @@
             <w:pPr>
               <w:jc w:val="center"/>
               <w:rPr>
-                <w:rFonts w:ascii="GOST Common" w:hAnsi="GOST Common"/>
-                <w:i/>
-                <w:iCs/>
-              </w:rPr>
-            </w:pPr>
-          </w:p>
-        </w:tc>
-        <w:tc>
-          <w:tcPr>
-            <w:tcW w:w="737" w:type="dxa"/>
-            <w:tcBorders>
-              <w:top w:val="single" w:sz="6" w:space="0" w:color="auto"/>
-              <w:left w:val="single" w:sz="6" w:space="0" w:color="auto"/>
-              <w:bottom w:val="nil"/>
-              <w:right w:val="single" w:sz="6" w:space="0" w:color="auto"/>
-            </w:tcBorders>
-            <w:vAlign w:val="center"/>
-          </w:tcPr>
-          <w:p>
-            <w:pPr>
-              <w:jc w:val="center"/>
-              <w:rPr>
-                <w:rFonts w:ascii="GOST Common" w:hAnsi="GOST Common"/>
+                <w:rFonts w:ascii="GOST Type BU" w:hAnsi="GOST Type BU"/>
+                <w:i/>
+                <w:iCs/>
+              </w:rPr>
+            </w:pPr>
+          </w:p>
+        </w:tc>
+        <w:tc>
+          <w:tcPr>
+            <w:tcW w:w="737" w:type="dxa"/>
+            <w:tcBorders>
+              <w:top w:val="single" w:sz="6" w:space="0" w:color="auto"/>
+              <w:left w:val="single" w:sz="6" w:space="0" w:color="auto"/>
+              <w:bottom w:val="nil"/>
+              <w:right w:val="single" w:sz="6" w:space="0" w:color="auto"/>
+            </w:tcBorders>
+            <w:vAlign w:val="center"/>
+          </w:tcPr>
+          <w:p>
+            <w:pPr>
+              <w:jc w:val="center"/>
+              <w:rPr>
+                <w:rFonts w:ascii="GOST Type BU" w:hAnsi="GOST Type BU"/>
                 <w:i/>
                 <w:iCs/>
               </w:rPr>
@@ -3768,7 +3662,7 @@
             <w:pPr>
               <w:jc w:val="center"/>
               <w:rPr>
-                <w:rFonts w:ascii="GOST Common" w:hAnsi="GOST Common"/>
+                <w:rFonts w:ascii="GOST Type BU" w:hAnsi="GOST Type BU"/>
                 <w:i/>
                 <w:iCs/>
               </w:rPr>
@@ -3791,7 +3685,7 @@
             <w:pPr>
               <w:jc w:val="center"/>
               <w:rPr>
-                <w:rFonts w:ascii="GOST Common" w:hAnsi="GOST Common"/>
+                <w:rFonts w:ascii="GOST Type BU" w:hAnsi="GOST Type BU"/>
                 <w:i/>
                 <w:iCs/>
               </w:rPr>
@@ -3813,7 +3707,7 @@
             <w:pPr>
               <w:jc w:val="center"/>
               <w:rPr>
-                <w:rFonts w:ascii="GOST Common" w:hAnsi="GOST Common"/>
+                <w:rFonts w:ascii="GOST Type BU" w:hAnsi="GOST Type BU"/>
                 <w:i/>
                 <w:iCs/>
               </w:rPr>
@@ -3836,29 +3730,29 @@
             <w:pPr>
               <w:jc w:val="center"/>
               <w:rPr>
-                <w:rFonts w:ascii="GOST Common" w:hAnsi="GOST Common"/>
-                <w:i/>
-                <w:iCs/>
-              </w:rPr>
-            </w:pPr>
-          </w:p>
-        </w:tc>
-        <w:tc>
-          <w:tcPr>
-            <w:tcW w:w="737" w:type="dxa"/>
-            <w:tcBorders>
-              <w:top w:val="single" w:sz="6" w:space="0" w:color="auto"/>
-              <w:left w:val="single" w:sz="6" w:space="0" w:color="auto"/>
-              <w:bottom w:val="nil"/>
-              <w:right w:val="single" w:sz="6" w:space="0" w:color="auto"/>
-            </w:tcBorders>
-            <w:vAlign w:val="center"/>
-          </w:tcPr>
-          <w:p>
-            <w:pPr>
-              <w:jc w:val="center"/>
-              <w:rPr>
-                <w:rFonts w:ascii="GOST Common" w:hAnsi="GOST Common"/>
+                <w:rFonts w:ascii="GOST Type BU" w:hAnsi="GOST Type BU"/>
+                <w:i/>
+                <w:iCs/>
+              </w:rPr>
+            </w:pPr>
+          </w:p>
+        </w:tc>
+        <w:tc>
+          <w:tcPr>
+            <w:tcW w:w="737" w:type="dxa"/>
+            <w:tcBorders>
+              <w:top w:val="single" w:sz="6" w:space="0" w:color="auto"/>
+              <w:left w:val="single" w:sz="6" w:space="0" w:color="auto"/>
+              <w:bottom w:val="nil"/>
+              <w:right w:val="single" w:sz="6" w:space="0" w:color="auto"/>
+            </w:tcBorders>
+            <w:vAlign w:val="center"/>
+          </w:tcPr>
+          <w:p>
+            <w:pPr>
+              <w:jc w:val="center"/>
+              <w:rPr>
+                <w:rFonts w:ascii="GOST Type BU" w:hAnsi="GOST Type BU"/>
                 <w:i/>
                 <w:iCs/>
               </w:rPr>
@@ -3881,30 +3775,30 @@
             <w:pPr>
               <w:jc w:val="center"/>
               <w:rPr>
-                <w:rFonts w:ascii="GOST Common" w:hAnsi="GOST Common"/>
-                <w:i/>
-                <w:iCs/>
-              </w:rPr>
-            </w:pPr>
-          </w:p>
-        </w:tc>
-        <w:tc>
-          <w:tcPr>
-            <w:tcW w:w="737" w:type="dxa"/>
-            <w:gridSpan w:val="3"/>
-            <w:tcBorders>
-              <w:top w:val="single" w:sz="6" w:space="0" w:color="auto"/>
-              <w:left w:val="single" w:sz="6" w:space="0" w:color="auto"/>
-              <w:bottom w:val="nil"/>
-              <w:right w:val="single" w:sz="6" w:space="0" w:color="auto"/>
-            </w:tcBorders>
-            <w:vAlign w:val="center"/>
-          </w:tcPr>
-          <w:p>
-            <w:pPr>
-              <w:jc w:val="center"/>
-              <w:rPr>
-                <w:rFonts w:ascii="GOST Common" w:hAnsi="GOST Common"/>
+                <w:rFonts w:ascii="GOST Type BU" w:hAnsi="GOST Type BU"/>
+                <w:i/>
+                <w:iCs/>
+              </w:rPr>
+            </w:pPr>
+          </w:p>
+        </w:tc>
+        <w:tc>
+          <w:tcPr>
+            <w:tcW w:w="737" w:type="dxa"/>
+            <w:gridSpan w:val="3"/>
+            <w:tcBorders>
+              <w:top w:val="single" w:sz="6" w:space="0" w:color="auto"/>
+              <w:left w:val="single" w:sz="6" w:space="0" w:color="auto"/>
+              <w:bottom w:val="nil"/>
+              <w:right w:val="single" w:sz="6" w:space="0" w:color="auto"/>
+            </w:tcBorders>
+            <w:vAlign w:val="center"/>
+          </w:tcPr>
+          <w:p>
+            <w:pPr>
+              <w:jc w:val="center"/>
+              <w:rPr>
+                <w:rFonts w:ascii="GOST Type BU" w:hAnsi="GOST Type BU"/>
                 <w:i/>
                 <w:iCs/>
               </w:rPr>
@@ -3927,7 +3821,7 @@
             <w:pPr>
               <w:jc w:val="center"/>
               <w:rPr>
-                <w:rFonts w:ascii="GOST Common" w:hAnsi="GOST Common"/>
+                <w:rFonts w:ascii="GOST Type BU" w:hAnsi="GOST Type BU"/>
                 <w:i/>
                 <w:iCs/>
               </w:rPr>
@@ -3950,30 +3844,30 @@
             <w:pPr>
               <w:jc w:val="center"/>
               <w:rPr>
-                <w:rFonts w:ascii="GOST Common" w:hAnsi="GOST Common"/>
-                <w:i/>
-                <w:iCs/>
-              </w:rPr>
-            </w:pPr>
-          </w:p>
-        </w:tc>
-        <w:tc>
-          <w:tcPr>
-            <w:tcW w:w="737" w:type="dxa"/>
-            <w:gridSpan w:val="3"/>
-            <w:tcBorders>
-              <w:top w:val="single" w:sz="6" w:space="0" w:color="auto"/>
-              <w:left w:val="single" w:sz="6" w:space="0" w:color="auto"/>
-              <w:bottom w:val="nil"/>
-              <w:right w:val="single" w:sz="6" w:space="0" w:color="auto"/>
-            </w:tcBorders>
-            <w:vAlign w:val="center"/>
-          </w:tcPr>
-          <w:p>
-            <w:pPr>
-              <w:jc w:val="center"/>
-              <w:rPr>
-                <w:rFonts w:ascii="GOST Common" w:hAnsi="GOST Common"/>
+                <w:rFonts w:ascii="GOST Type BU" w:hAnsi="GOST Type BU"/>
+                <w:i/>
+                <w:iCs/>
+              </w:rPr>
+            </w:pPr>
+          </w:p>
+        </w:tc>
+        <w:tc>
+          <w:tcPr>
+            <w:tcW w:w="737" w:type="dxa"/>
+            <w:gridSpan w:val="3"/>
+            <w:tcBorders>
+              <w:top w:val="single" w:sz="6" w:space="0" w:color="auto"/>
+              <w:left w:val="single" w:sz="6" w:space="0" w:color="auto"/>
+              <w:bottom w:val="nil"/>
+              <w:right w:val="single" w:sz="6" w:space="0" w:color="auto"/>
+            </w:tcBorders>
+            <w:vAlign w:val="center"/>
+          </w:tcPr>
+          <w:p>
+            <w:pPr>
+              <w:jc w:val="center"/>
+              <w:rPr>
+                <w:rFonts w:ascii="GOST Type BU" w:hAnsi="GOST Type BU"/>
                 <w:i/>
                 <w:iCs/>
               </w:rPr>
@@ -3996,7 +3890,7 @@
             <w:pPr>
               <w:jc w:val="center"/>
               <w:rPr>
-                <w:rFonts w:ascii="GOST Common" w:hAnsi="GOST Common"/>
+                <w:rFonts w:ascii="GOST Type BU" w:hAnsi="GOST Type BU"/>
                 <w:i/>
                 <w:iCs/>
               </w:rPr>
@@ -4019,7 +3913,7 @@
             <w:pPr>
               <w:jc w:val="center"/>
               <w:rPr>
-                <w:rFonts w:ascii="GOST Common" w:hAnsi="GOST Common"/>
+                <w:rFonts w:ascii="GOST Type BU" w:hAnsi="GOST Type BU"/>
                 <w:i/>
                 <w:iCs/>
               </w:rPr>
@@ -4052,7 +3946,7 @@
             <w:pPr>
               <w:jc w:val="right"/>
               <w:rPr>
-                <w:rFonts w:ascii="GOST Common" w:hAnsi="GOST Common"/>
+                <w:rFonts w:ascii="GOST Type BU" w:hAnsi="GOST Type BU"/>
                 <w:i/>
                 <w:iCs/>
                 <w:sz w:val="24"/>
@@ -4060,39 +3954,12 @@
             </w:pPr>
             <w:r>
               <w:rPr>
-                <w:rFonts w:ascii="GOST Common" w:hAnsi="GOST Common"/>
+                <w:rFonts w:ascii="GOST Type BU" w:hAnsi="GOST Type BU"/>
                 <w:i/>
                 <w:iCs/>
                 <w:sz w:val="24"/>
               </w:rPr>
-              <w:t>А</w:t>
-            </w:r>
-            <w:r>
-              <w:rPr>
-                <w:rFonts w:ascii="GOST Common" w:hAnsi="GOST Common"/>
-                <w:i/>
-                <w:iCs/>
-                <w:sz w:val="24"/>
-              </w:rPr>
-              <w:t xml:space="preserve"> </w:t>
-            </w:r>
-            <w:r>
-              <w:rPr>
-                <w:rFonts w:ascii="GOST Common" w:hAnsi="GOST Common"/>
-                <w:i/>
-                <w:iCs/>
-                <w:sz w:val="24"/>
-              </w:rPr>
-              <w:t>0</w:t>
-            </w:r>
-            <w:r>
-              <w:rPr>
-                <w:rFonts w:ascii="GOST Common" w:hAnsi="GOST Common"/>
-                <w:i/>
-                <w:iCs/>
-                <w:sz w:val="24"/>
-              </w:rPr>
-              <w:t>1</w:t>
+              <w:t>А 01</w:t>
             </w:r>
           </w:p>
         </w:tc>
@@ -4112,7 +3979,7 @@
             <w:pPr>
               <w:jc w:val="center"/>
               <w:rPr>
-                <w:rFonts w:ascii="GOST Common" w:hAnsi="GOST Common"/>
+                <w:rFonts w:ascii="GOST Type BU" w:hAnsi="GOST Type BU"/>
                 <w:i/>
                 <w:iCs/>
               </w:rPr>
@@ -4134,7 +4001,7 @@
             <w:pPr>
               <w:jc w:val="center"/>
               <w:rPr>
-                <w:rFonts w:ascii="GOST Common" w:hAnsi="GOST Common"/>
+                <w:rFonts w:ascii="GOST Type BU" w:hAnsi="GOST Type BU"/>
                 <w:i/>
                 <w:iCs/>
               </w:rPr>
@@ -4157,36 +4024,36 @@
             <w:pPr>
               <w:jc w:val="center"/>
               <w:rPr>
-                <w:rFonts w:ascii="GOST Common" w:hAnsi="GOST Common"/>
-                <w:i/>
-                <w:iCs/>
-              </w:rPr>
-            </w:pPr>
-          </w:p>
-        </w:tc>
-        <w:tc>
-          <w:tcPr>
-            <w:tcW w:w="737" w:type="dxa"/>
-            <w:tcBorders>
-              <w:top w:val="nil"/>
-              <w:left w:val="nil"/>
-              <w:bottom w:val="nil"/>
-              <w:right w:val="nil"/>
-            </w:tcBorders>
-            <w:vAlign w:val="center"/>
-          </w:tcPr>
-          <w:p>
-            <w:pPr>
-              <w:jc w:val="center"/>
-              <w:rPr>
-                <w:rFonts w:ascii="GOST Common" w:hAnsi="GOST Common"/>
+                <w:rFonts w:ascii="GOST Type BU" w:hAnsi="GOST Type BU"/>
+                <w:i/>
+                <w:iCs/>
+              </w:rPr>
+            </w:pPr>
+          </w:p>
+        </w:tc>
+        <w:tc>
+          <w:tcPr>
+            <w:tcW w:w="737" w:type="dxa"/>
+            <w:tcBorders>
+              <w:top w:val="nil"/>
+              <w:left w:val="nil"/>
+              <w:bottom w:val="nil"/>
+              <w:right w:val="nil"/>
+            </w:tcBorders>
+            <w:vAlign w:val="center"/>
+          </w:tcPr>
+          <w:p>
+            <w:pPr>
+              <w:jc w:val="center"/>
+              <w:rPr>
+                <w:rFonts w:ascii="GOST Type BU" w:hAnsi="GOST Type BU"/>
                 <w:i/>
                 <w:iCs/>
               </w:rPr>
             </w:pPr>
             <w:r>
               <w:rPr>
-                <w:rFonts w:ascii="GOST Common" w:hAnsi="GOST Common"/>
+                <w:rFonts w:ascii="GOST Type BU" w:hAnsi="GOST Type BU"/>
                 <w:i/>
                 <w:iCs/>
               </w:rPr>
@@ -4210,14 +4077,14 @@
             <w:pPr>
               <w:jc w:val="center"/>
               <w:rPr>
-                <w:rFonts w:ascii="GOST Common" w:hAnsi="GOST Common"/>
+                <w:rFonts w:ascii="GOST Type BU" w:hAnsi="GOST Type BU"/>
                 <w:i/>
                 <w:iCs/>
               </w:rPr>
             </w:pPr>
             <w:r>
               <w:rPr>
-                <w:rFonts w:ascii="GOST Common" w:hAnsi="GOST Common"/>
+                <w:rFonts w:ascii="GOST Type BU" w:hAnsi="GOST Type BU"/>
                 <w:i/>
                 <w:iCs/>
               </w:rPr>
@@ -4241,7 +4108,7 @@
             <w:pPr>
               <w:jc w:val="center"/>
               <w:rPr>
-                <w:rFonts w:ascii="GOST Common" w:hAnsi="GOST Common"/>
+                <w:rFonts w:ascii="GOST Type BU" w:hAnsi="GOST Type BU"/>
                 <w:i/>
                 <w:iCs/>
               </w:rPr>
@@ -4263,7 +4130,7 @@
             <w:pPr>
               <w:jc w:val="center"/>
               <w:rPr>
-                <w:rFonts w:ascii="GOST Common" w:hAnsi="GOST Common"/>
+                <w:rFonts w:ascii="GOST Type BU" w:hAnsi="GOST Type BU"/>
                 <w:i/>
                 <w:iCs/>
               </w:rPr>
@@ -4286,29 +4153,29 @@
             <w:pPr>
               <w:jc w:val="center"/>
               <w:rPr>
-                <w:rFonts w:ascii="GOST Common" w:hAnsi="GOST Common"/>
-                <w:i/>
-                <w:iCs/>
-              </w:rPr>
-            </w:pPr>
-          </w:p>
-        </w:tc>
-        <w:tc>
-          <w:tcPr>
-            <w:tcW w:w="737" w:type="dxa"/>
-            <w:tcBorders>
-              <w:top w:val="nil"/>
-              <w:left w:val="nil"/>
-              <w:bottom w:val="nil"/>
-              <w:right w:val="nil"/>
-            </w:tcBorders>
-            <w:vAlign w:val="center"/>
-          </w:tcPr>
-          <w:p>
-            <w:pPr>
-              <w:jc w:val="center"/>
-              <w:rPr>
-                <w:rFonts w:ascii="GOST Common" w:hAnsi="GOST Common"/>
+                <w:rFonts w:ascii="GOST Type BU" w:hAnsi="GOST Type BU"/>
+                <w:i/>
+                <w:iCs/>
+              </w:rPr>
+            </w:pPr>
+          </w:p>
+        </w:tc>
+        <w:tc>
+          <w:tcPr>
+            <w:tcW w:w="737" w:type="dxa"/>
+            <w:tcBorders>
+              <w:top w:val="nil"/>
+              <w:left w:val="nil"/>
+              <w:bottom w:val="nil"/>
+              <w:right w:val="nil"/>
+            </w:tcBorders>
+            <w:vAlign w:val="center"/>
+          </w:tcPr>
+          <w:p>
+            <w:pPr>
+              <w:jc w:val="center"/>
+              <w:rPr>
+                <w:rFonts w:ascii="GOST Type BU" w:hAnsi="GOST Type BU"/>
                 <w:i/>
                 <w:iCs/>
               </w:rPr>
@@ -4331,30 +4198,30 @@
             <w:pPr>
               <w:jc w:val="center"/>
               <w:rPr>
-                <w:rFonts w:ascii="GOST Common" w:hAnsi="GOST Common"/>
-                <w:i/>
-                <w:iCs/>
-              </w:rPr>
-            </w:pPr>
-          </w:p>
-        </w:tc>
-        <w:tc>
-          <w:tcPr>
-            <w:tcW w:w="737" w:type="dxa"/>
-            <w:gridSpan w:val="3"/>
-            <w:tcBorders>
-              <w:top w:val="nil"/>
-              <w:left w:val="nil"/>
-              <w:bottom w:val="nil"/>
-              <w:right w:val="nil"/>
-            </w:tcBorders>
-            <w:vAlign w:val="center"/>
-          </w:tcPr>
-          <w:p>
-            <w:pPr>
-              <w:jc w:val="center"/>
-              <w:rPr>
-                <w:rFonts w:ascii="GOST Common" w:hAnsi="GOST Common"/>
+                <w:rFonts w:ascii="GOST Type BU" w:hAnsi="GOST Type BU"/>
+                <w:i/>
+                <w:iCs/>
+              </w:rPr>
+            </w:pPr>
+          </w:p>
+        </w:tc>
+        <w:tc>
+          <w:tcPr>
+            <w:tcW w:w="737" w:type="dxa"/>
+            <w:gridSpan w:val="3"/>
+            <w:tcBorders>
+              <w:top w:val="nil"/>
+              <w:left w:val="nil"/>
+              <w:bottom w:val="nil"/>
+              <w:right w:val="nil"/>
+            </w:tcBorders>
+            <w:vAlign w:val="center"/>
+          </w:tcPr>
+          <w:p>
+            <w:pPr>
+              <w:jc w:val="center"/>
+              <w:rPr>
+                <w:rFonts w:ascii="GOST Type BU" w:hAnsi="GOST Type BU"/>
                 <w:i/>
                 <w:iCs/>
               </w:rPr>
@@ -4377,7 +4244,7 @@
             <w:pPr>
               <w:jc w:val="center"/>
               <w:rPr>
-                <w:rFonts w:ascii="GOST Common" w:hAnsi="GOST Common"/>
+                <w:rFonts w:ascii="GOST Type BU" w:hAnsi="GOST Type BU"/>
                 <w:i/>
                 <w:iCs/>
               </w:rPr>
@@ -4400,30 +4267,30 @@
             <w:pPr>
               <w:jc w:val="center"/>
               <w:rPr>
-                <w:rFonts w:ascii="GOST Common" w:hAnsi="GOST Common"/>
-                <w:i/>
-                <w:iCs/>
-              </w:rPr>
-            </w:pPr>
-          </w:p>
-        </w:tc>
-        <w:tc>
-          <w:tcPr>
-            <w:tcW w:w="737" w:type="dxa"/>
-            <w:gridSpan w:val="3"/>
-            <w:tcBorders>
-              <w:top w:val="nil"/>
-              <w:left w:val="nil"/>
-              <w:bottom w:val="nil"/>
-              <w:right w:val="nil"/>
-            </w:tcBorders>
-            <w:vAlign w:val="center"/>
-          </w:tcPr>
-          <w:p>
-            <w:pPr>
-              <w:jc w:val="center"/>
-              <w:rPr>
-                <w:rFonts w:ascii="GOST Common" w:hAnsi="GOST Common"/>
+                <w:rFonts w:ascii="GOST Type BU" w:hAnsi="GOST Type BU"/>
+                <w:i/>
+                <w:iCs/>
+              </w:rPr>
+            </w:pPr>
+          </w:p>
+        </w:tc>
+        <w:tc>
+          <w:tcPr>
+            <w:tcW w:w="737" w:type="dxa"/>
+            <w:gridSpan w:val="3"/>
+            <w:tcBorders>
+              <w:top w:val="nil"/>
+              <w:left w:val="nil"/>
+              <w:bottom w:val="nil"/>
+              <w:right w:val="nil"/>
+            </w:tcBorders>
+            <w:vAlign w:val="center"/>
+          </w:tcPr>
+          <w:p>
+            <w:pPr>
+              <w:jc w:val="center"/>
+              <w:rPr>
+                <w:rFonts w:ascii="GOST Type BU" w:hAnsi="GOST Type BU"/>
                 <w:i/>
                 <w:iCs/>
               </w:rPr>
@@ -4446,7 +4313,7 @@
             <w:pPr>
               <w:jc w:val="center"/>
               <w:rPr>
-                <w:rFonts w:ascii="GOST Common" w:hAnsi="GOST Common"/>
+                <w:rFonts w:ascii="GOST Type BU" w:hAnsi="GOST Type BU"/>
                 <w:i/>
                 <w:iCs/>
               </w:rPr>
@@ -4469,7 +4336,7 @@
             <w:pPr>
               <w:jc w:val="center"/>
               <w:rPr>
-                <w:rFonts w:ascii="GOST Common" w:hAnsi="GOST Common"/>
+                <w:rFonts w:ascii="GOST Type BU" w:hAnsi="GOST Type BU"/>
                 <w:i/>
                 <w:iCs/>
               </w:rPr>
@@ -4502,7 +4369,7 @@
             <w:pPr>
               <w:jc w:val="right"/>
               <w:rPr>
-                <w:rFonts w:ascii="GOST Common" w:hAnsi="GOST Common"/>
+                <w:rFonts w:ascii="GOST Type BU" w:hAnsi="GOST Type BU"/>
                 <w:i/>
                 <w:iCs/>
                 <w:sz w:val="24"/>
@@ -4526,7 +4393,7 @@
             <w:pPr>
               <w:jc w:val="center"/>
               <w:rPr>
-                <w:rFonts w:ascii="GOST Common" w:hAnsi="GOST Common"/>
+                <w:rFonts w:ascii="GOST Type BU" w:hAnsi="GOST Type BU"/>
                 <w:i/>
                 <w:iCs/>
               </w:rPr>
@@ -4548,7 +4415,7 @@
             <w:pPr>
               <w:jc w:val="center"/>
               <w:rPr>
-                <w:rFonts w:ascii="GOST Common" w:hAnsi="GOST Common"/>
+                <w:rFonts w:ascii="GOST Type BU" w:hAnsi="GOST Type BU"/>
                 <w:i/>
                 <w:iCs/>
               </w:rPr>
@@ -4571,29 +4438,29 @@
             <w:pPr>
               <w:jc w:val="center"/>
               <w:rPr>
-                <w:rFonts w:ascii="GOST Common" w:hAnsi="GOST Common"/>
-                <w:i/>
-                <w:iCs/>
-              </w:rPr>
-            </w:pPr>
-          </w:p>
-        </w:tc>
-        <w:tc>
-          <w:tcPr>
-            <w:tcW w:w="737" w:type="dxa"/>
-            <w:tcBorders>
-              <w:top w:val="single" w:sz="6" w:space="0" w:color="auto"/>
-              <w:left w:val="single" w:sz="6" w:space="0" w:color="auto"/>
-              <w:bottom w:val="nil"/>
-              <w:right w:val="single" w:sz="6" w:space="0" w:color="auto"/>
-            </w:tcBorders>
-            <w:vAlign w:val="center"/>
-          </w:tcPr>
-          <w:p>
-            <w:pPr>
-              <w:jc w:val="center"/>
-              <w:rPr>
-                <w:rFonts w:ascii="GOST Common" w:hAnsi="GOST Common"/>
+                <w:rFonts w:ascii="GOST Type BU" w:hAnsi="GOST Type BU"/>
+                <w:i/>
+                <w:iCs/>
+              </w:rPr>
+            </w:pPr>
+          </w:p>
+        </w:tc>
+        <w:tc>
+          <w:tcPr>
+            <w:tcW w:w="737" w:type="dxa"/>
+            <w:tcBorders>
+              <w:top w:val="single" w:sz="6" w:space="0" w:color="auto"/>
+              <w:left w:val="single" w:sz="6" w:space="0" w:color="auto"/>
+              <w:bottom w:val="nil"/>
+              <w:right w:val="single" w:sz="6" w:space="0" w:color="auto"/>
+            </w:tcBorders>
+            <w:vAlign w:val="center"/>
+          </w:tcPr>
+          <w:p>
+            <w:pPr>
+              <w:jc w:val="center"/>
+              <w:rPr>
+                <w:rFonts w:ascii="GOST Type BU" w:hAnsi="GOST Type BU"/>
                 <w:i/>
                 <w:iCs/>
               </w:rPr>
@@ -4616,7 +4483,7 @@
             <w:pPr>
               <w:jc w:val="center"/>
               <w:rPr>
-                <w:rFonts w:ascii="GOST Common" w:hAnsi="GOST Common"/>
+                <w:rFonts w:ascii="GOST Type BU" w:hAnsi="GOST Type BU"/>
                 <w:i/>
                 <w:iCs/>
               </w:rPr>
@@ -4639,7 +4506,7 @@
             <w:pPr>
               <w:jc w:val="center"/>
               <w:rPr>
-                <w:rFonts w:ascii="GOST Common" w:hAnsi="GOST Common"/>
+                <w:rFonts w:ascii="GOST Type BU" w:hAnsi="GOST Type BU"/>
                 <w:i/>
                 <w:iCs/>
               </w:rPr>
@@ -4661,7 +4528,7 @@
             <w:pPr>
               <w:jc w:val="center"/>
               <w:rPr>
-                <w:rFonts w:ascii="GOST Common" w:hAnsi="GOST Common"/>
+                <w:rFonts w:ascii="GOST Type BU" w:hAnsi="GOST Type BU"/>
                 <w:i/>
                 <w:iCs/>
               </w:rPr>
@@ -4684,29 +4551,29 @@
             <w:pPr>
               <w:jc w:val="center"/>
               <w:rPr>
-                <w:rFonts w:ascii="GOST Common" w:hAnsi="GOST Common"/>
-                <w:i/>
-                <w:iCs/>
-              </w:rPr>
-            </w:pPr>
-          </w:p>
-        </w:tc>
-        <w:tc>
-          <w:tcPr>
-            <w:tcW w:w="737" w:type="dxa"/>
-            <w:tcBorders>
-              <w:top w:val="single" w:sz="6" w:space="0" w:color="auto"/>
-              <w:left w:val="single" w:sz="6" w:space="0" w:color="auto"/>
-              <w:bottom w:val="nil"/>
-              <w:right w:val="single" w:sz="6" w:space="0" w:color="auto"/>
-            </w:tcBorders>
-            <w:vAlign w:val="center"/>
-          </w:tcPr>
-          <w:p>
-            <w:pPr>
-              <w:jc w:val="center"/>
-              <w:rPr>
-                <w:rFonts w:ascii="GOST Common" w:hAnsi="GOST Common"/>
+                <w:rFonts w:ascii="GOST Type BU" w:hAnsi="GOST Type BU"/>
+                <w:i/>
+                <w:iCs/>
+              </w:rPr>
+            </w:pPr>
+          </w:p>
+        </w:tc>
+        <w:tc>
+          <w:tcPr>
+            <w:tcW w:w="737" w:type="dxa"/>
+            <w:tcBorders>
+              <w:top w:val="single" w:sz="6" w:space="0" w:color="auto"/>
+              <w:left w:val="single" w:sz="6" w:space="0" w:color="auto"/>
+              <w:bottom w:val="nil"/>
+              <w:right w:val="single" w:sz="6" w:space="0" w:color="auto"/>
+            </w:tcBorders>
+            <w:vAlign w:val="center"/>
+          </w:tcPr>
+          <w:p>
+            <w:pPr>
+              <w:jc w:val="center"/>
+              <w:rPr>
+                <w:rFonts w:ascii="GOST Type BU" w:hAnsi="GOST Type BU"/>
                 <w:i/>
                 <w:iCs/>
               </w:rPr>
@@ -4729,30 +4596,30 @@
             <w:pPr>
               <w:jc w:val="center"/>
               <w:rPr>
-                <w:rFonts w:ascii="GOST Common" w:hAnsi="GOST Common"/>
-                <w:i/>
-                <w:iCs/>
-              </w:rPr>
-            </w:pPr>
-          </w:p>
-        </w:tc>
-        <w:tc>
-          <w:tcPr>
-            <w:tcW w:w="737" w:type="dxa"/>
-            <w:gridSpan w:val="3"/>
-            <w:tcBorders>
-              <w:top w:val="single" w:sz="6" w:space="0" w:color="auto"/>
-              <w:left w:val="single" w:sz="6" w:space="0" w:color="auto"/>
-              <w:bottom w:val="nil"/>
-              <w:right w:val="single" w:sz="6" w:space="0" w:color="auto"/>
-            </w:tcBorders>
-            <w:vAlign w:val="center"/>
-          </w:tcPr>
-          <w:p>
-            <w:pPr>
-              <w:jc w:val="center"/>
-              <w:rPr>
-                <w:rFonts w:ascii="GOST Common" w:hAnsi="GOST Common"/>
+                <w:rFonts w:ascii="GOST Type BU" w:hAnsi="GOST Type BU"/>
+                <w:i/>
+                <w:iCs/>
+              </w:rPr>
+            </w:pPr>
+          </w:p>
+        </w:tc>
+        <w:tc>
+          <w:tcPr>
+            <w:tcW w:w="737" w:type="dxa"/>
+            <w:gridSpan w:val="3"/>
+            <w:tcBorders>
+              <w:top w:val="single" w:sz="6" w:space="0" w:color="auto"/>
+              <w:left w:val="single" w:sz="6" w:space="0" w:color="auto"/>
+              <w:bottom w:val="nil"/>
+              <w:right w:val="single" w:sz="6" w:space="0" w:color="auto"/>
+            </w:tcBorders>
+            <w:vAlign w:val="center"/>
+          </w:tcPr>
+          <w:p>
+            <w:pPr>
+              <w:jc w:val="center"/>
+              <w:rPr>
+                <w:rFonts w:ascii="GOST Type BU" w:hAnsi="GOST Type BU"/>
                 <w:i/>
                 <w:iCs/>
               </w:rPr>
@@ -4775,7 +4642,7 @@
             <w:pPr>
               <w:jc w:val="center"/>
               <w:rPr>
-                <w:rFonts w:ascii="GOST Common" w:hAnsi="GOST Common"/>
+                <w:rFonts w:ascii="GOST Type BU" w:hAnsi="GOST Type BU"/>
                 <w:i/>
                 <w:iCs/>
               </w:rPr>
@@ -4798,30 +4665,30 @@
             <w:pPr>
               <w:jc w:val="center"/>
               <w:rPr>
-                <w:rFonts w:ascii="GOST Common" w:hAnsi="GOST Common"/>
-                <w:i/>
-                <w:iCs/>
-              </w:rPr>
-            </w:pPr>
-          </w:p>
-        </w:tc>
-        <w:tc>
-          <w:tcPr>
-            <w:tcW w:w="737" w:type="dxa"/>
-            <w:gridSpan w:val="3"/>
-            <w:tcBorders>
-              <w:top w:val="single" w:sz="6" w:space="0" w:color="auto"/>
-              <w:left w:val="single" w:sz="6" w:space="0" w:color="auto"/>
-              <w:bottom w:val="nil"/>
-              <w:right w:val="single" w:sz="6" w:space="0" w:color="auto"/>
-            </w:tcBorders>
-            <w:vAlign w:val="center"/>
-          </w:tcPr>
-          <w:p>
-            <w:pPr>
-              <w:jc w:val="center"/>
-              <w:rPr>
-                <w:rFonts w:ascii="GOST Common" w:hAnsi="GOST Common"/>
+                <w:rFonts w:ascii="GOST Type BU" w:hAnsi="GOST Type BU"/>
+                <w:i/>
+                <w:iCs/>
+              </w:rPr>
+            </w:pPr>
+          </w:p>
+        </w:tc>
+        <w:tc>
+          <w:tcPr>
+            <w:tcW w:w="737" w:type="dxa"/>
+            <w:gridSpan w:val="3"/>
+            <w:tcBorders>
+              <w:top w:val="single" w:sz="6" w:space="0" w:color="auto"/>
+              <w:left w:val="single" w:sz="6" w:space="0" w:color="auto"/>
+              <w:bottom w:val="nil"/>
+              <w:right w:val="single" w:sz="6" w:space="0" w:color="auto"/>
+            </w:tcBorders>
+            <w:vAlign w:val="center"/>
+          </w:tcPr>
+          <w:p>
+            <w:pPr>
+              <w:jc w:val="center"/>
+              <w:rPr>
+                <w:rFonts w:ascii="GOST Type BU" w:hAnsi="GOST Type BU"/>
                 <w:i/>
                 <w:iCs/>
               </w:rPr>
@@ -4844,7 +4711,7 @@
             <w:pPr>
               <w:jc w:val="center"/>
               <w:rPr>
-                <w:rFonts w:ascii="GOST Common" w:hAnsi="GOST Common"/>
+                <w:rFonts w:ascii="GOST Type BU" w:hAnsi="GOST Type BU"/>
                 <w:i/>
                 <w:iCs/>
               </w:rPr>
@@ -4867,7 +4734,7 @@
             <w:pPr>
               <w:jc w:val="center"/>
               <w:rPr>
-                <w:rFonts w:ascii="GOST Common" w:hAnsi="GOST Common"/>
+                <w:rFonts w:ascii="GOST Type BU" w:hAnsi="GOST Type BU"/>
                 <w:i/>
                 <w:iCs/>
               </w:rPr>
@@ -4900,7 +4767,7 @@
             <w:pPr>
               <w:jc w:val="right"/>
               <w:rPr>
-                <w:rFonts w:ascii="GOST Common" w:hAnsi="GOST Common"/>
+                <w:rFonts w:ascii="GOST Type BU" w:hAnsi="GOST Type BU"/>
                 <w:i/>
                 <w:iCs/>
                 <w:sz w:val="24"/>
@@ -4908,111 +4775,56 @@
             </w:pPr>
             <w:r>
               <w:rPr>
-                <w:rFonts w:ascii="GOST Common" w:hAnsi="GOST Common"/>
+                <w:rFonts w:ascii="GOST Type BU" w:hAnsi="GOST Type BU"/>
                 <w:i/>
                 <w:iCs/>
                 <w:sz w:val="24"/>
               </w:rPr>
-              <w:t>Б 0</w:t>
+              <w:t>Б 02</w:t>
+            </w:r>
+          </w:p>
+        </w:tc>
+        <w:tc>
+          <w:tcPr>
+            <w:tcW w:w="6782" w:type="dxa"/>
+            <w:gridSpan w:val="13"/>
+            <w:tcBorders>
+              <w:top w:val="nil"/>
+              <w:left w:val="single" w:sz="18" w:space="0" w:color="auto"/>
+              <w:bottom w:val="single" w:sz="6" w:space="0" w:color="auto"/>
+              <w:right w:val="nil"/>
+            </w:tcBorders>
+            <w:vAlign w:val="center"/>
+          </w:tcPr>
+          <w:p>
+            <w:pPr>
+              <w:jc w:val="center"/>
+              <w:rPr>
+                <w:rFonts w:ascii="GOST Type BU" w:hAnsi="GOST Type BU"/>
+                <w:i/>
+                <w:iCs/>
+              </w:rPr>
+            </w:pPr>
+            <w:r>
+              <w:rPr>
+                <w:rFonts w:ascii="GOST Type BU" w:hAnsi="GOST Type BU"/>
+                <w:i/>
+                <w:iCs/>
+              </w:rPr>
+              <w:t xml:space="preserve">Сборочно-монтажный стол; </w:t>
             </w:r>
             <w:r>
               <w:rPr>
-                <w:rFonts w:ascii="GOST Common" w:hAnsi="GOST Common"/>
-                <w:i/>
-                <w:iCs/>
-                <w:sz w:val="24"/>
-              </w:rPr>
-              <w:t>2</w:t>
-            </w:r>
-          </w:p>
-        </w:tc>
-        <w:tc>
-          <w:tcPr>
-            <w:tcW w:w="6782" w:type="dxa"/>
-            <w:gridSpan w:val="13"/>
-            <w:tcBorders>
-              <w:top w:val="nil"/>
-              <w:left w:val="single" w:sz="18" w:space="0" w:color="auto"/>
-              <w:bottom w:val="single" w:sz="6" w:space="0" w:color="auto"/>
-              <w:right w:val="nil"/>
-            </w:tcBorders>
-            <w:vAlign w:val="center"/>
-          </w:tcPr>
-          <w:p>
-            <w:pPr>
-              <w:jc w:val="center"/>
-              <w:rPr>
-                <w:rFonts w:ascii="GOST Common" w:hAnsi="GOST Common"/>
-                <w:i/>
-                <w:iCs/>
-              </w:rPr>
-            </w:pPr>
-            <w:r>
-              <w:rPr>
-                <w:rFonts w:ascii="GOST Common" w:hAnsi="GOST Common"/>
-                <w:i/>
-                <w:iCs/>
-              </w:rPr>
-              <w:t>Сборочно-монтажный стол</w:t>
+                <w:rFonts w:ascii="GOST Type BU" w:hAnsi="GOST Type BU" w:cs="SIEMENS_GOST Type A"/>
+                <w:i/>
+                <w:iCs/>
+                <w:color w:val="000000"/>
+              </w:rPr>
+              <w:t>шуруповерт Nocord NСD-12.2.15.</w:t>
             </w:r>
             <w:r>
               <w:rPr>
-                <w:rFonts w:ascii="GOST Common" w:hAnsi="GOST Common"/>
-                <w:i/>
-                <w:iCs/>
-              </w:rPr>
-              <w:t xml:space="preserve">; </w:t>
-            </w:r>
-            <w:r>
-              <w:rPr>
-                <w:rFonts w:ascii="GOST Common" w:hAnsi="GOST Common" w:cs="SIEMENS_GOST Type A"/>
-                <w:i/>
-                <w:iCs/>
-                <w:color w:val="000000"/>
-              </w:rPr>
-              <w:t>ш</w:t>
-            </w:r>
-            <w:r>
-              <w:rPr>
-                <w:rFonts w:ascii="GOST Common" w:hAnsi="GOST Common" w:cs="SIEMENS_GOST Type A"/>
-                <w:i/>
-                <w:iCs/>
-                <w:color w:val="000000"/>
-              </w:rPr>
-              <w:t xml:space="preserve">уруповерт </w:t>
-            </w:r>
-            <w:proofErr w:type="spellStart"/>
-            <w:r>
-              <w:rPr>
-                <w:rFonts w:ascii="GOST Common" w:hAnsi="GOST Common" w:cs="SIEMENS_GOST Type A"/>
-                <w:i/>
-                <w:iCs/>
-                <w:color w:val="000000"/>
-              </w:rPr>
-              <w:t>Nocord</w:t>
-            </w:r>
-            <w:proofErr w:type="spellEnd"/>
-            <w:r>
-              <w:rPr>
-                <w:rFonts w:ascii="GOST Common" w:hAnsi="GOST Common" w:cs="SIEMENS_GOST Type A"/>
-                <w:i/>
-                <w:iCs/>
-                <w:color w:val="000000"/>
-              </w:rPr>
-              <w:t xml:space="preserve"> NСD-12.2.15</w:t>
-            </w:r>
-            <w:r>
-              <w:rPr>
-                <w:rFonts w:ascii="GOST Common" w:hAnsi="GOST Common" w:cs="SIEMENS_GOST Type A"/>
-                <w:i/>
-                <w:iCs/>
-                <w:color w:val="000000"/>
-              </w:rPr>
-              <w:t>.</w:t>
-            </w:r>
-            <w:r>
-              <w:rPr>
-                <w:rFonts w:ascii="GOST Common" w:hAnsi="GOST Common" w:cs="SIEMENS_GOST Type A"/>
+                <w:rFonts w:ascii="GOST Type BU" w:hAnsi="GOST Type BU" w:cs="SIEMENS_GOST Type A"/>
                 <w:i/>
                 <w:iCs/>
                 <w:color w:val="000000"/>
@@ -5038,7 +4850,7 @@
             <w:pPr>
               <w:jc w:val="center"/>
               <w:rPr>
-                <w:rFonts w:ascii="GOST Common" w:hAnsi="GOST Common"/>
+                <w:rFonts w:ascii="GOST Type BU" w:hAnsi="GOST Type BU"/>
                 <w:i/>
                 <w:iCs/>
               </w:rPr>
@@ -5060,7 +4872,7 @@
             <w:pPr>
               <w:jc w:val="center"/>
               <w:rPr>
-                <w:rFonts w:ascii="GOST Common" w:hAnsi="GOST Common"/>
+                <w:rFonts w:ascii="GOST Type BU" w:hAnsi="GOST Type BU"/>
                 <w:i/>
                 <w:iCs/>
               </w:rPr>
@@ -5083,7 +4895,7 @@
             <w:pPr>
               <w:jc w:val="center"/>
               <w:rPr>
-                <w:rFonts w:ascii="GOST Common" w:hAnsi="GOST Common"/>
+                <w:rFonts w:ascii="GOST Type BU" w:hAnsi="GOST Type BU"/>
                 <w:i/>
                 <w:iCs/>
               </w:rPr>
@@ -5105,7 +4917,7 @@
             <w:pPr>
               <w:jc w:val="center"/>
               <w:rPr>
-                <w:rFonts w:ascii="GOST Common" w:hAnsi="GOST Common"/>
+                <w:rFonts w:ascii="GOST Type BU" w:hAnsi="GOST Type BU"/>
                 <w:i/>
                 <w:iCs/>
               </w:rPr>
@@ -5128,7 +4940,7 @@
             <w:pPr>
               <w:jc w:val="center"/>
               <w:rPr>
-                <w:rFonts w:ascii="GOST Common" w:hAnsi="GOST Common"/>
+                <w:rFonts w:ascii="GOST Type BU" w:hAnsi="GOST Type BU"/>
                 <w:i/>
                 <w:iCs/>
               </w:rPr>
@@ -5151,7 +4963,7 @@
             <w:pPr>
               <w:jc w:val="center"/>
               <w:rPr>
-                <w:rFonts w:ascii="GOST Common" w:hAnsi="GOST Common"/>
+                <w:rFonts w:ascii="GOST Type BU" w:hAnsi="GOST Type BU"/>
                 <w:i/>
                 <w:iCs/>
               </w:rPr>
@@ -5174,7 +4986,7 @@
             <w:pPr>
               <w:jc w:val="center"/>
               <w:rPr>
-                <w:rFonts w:ascii="GOST Common" w:hAnsi="GOST Common"/>
+                <w:rFonts w:ascii="GOST Type BU" w:hAnsi="GOST Type BU"/>
                 <w:i/>
                 <w:iCs/>
               </w:rPr>
@@ -5197,7 +5009,7 @@
             <w:pPr>
               <w:jc w:val="center"/>
               <w:rPr>
-                <w:rFonts w:ascii="GOST Common" w:hAnsi="GOST Common"/>
+                <w:rFonts w:ascii="GOST Type BU" w:hAnsi="GOST Type BU"/>
                 <w:i/>
                 <w:iCs/>
               </w:rPr>
@@ -5220,7 +5032,7 @@
             <w:pPr>
               <w:jc w:val="center"/>
               <w:rPr>
-                <w:rFonts w:ascii="GOST Common" w:hAnsi="GOST Common"/>
+                <w:rFonts w:ascii="GOST Type BU" w:hAnsi="GOST Type BU"/>
                 <w:i/>
                 <w:iCs/>
               </w:rPr>
@@ -5243,7 +5055,7 @@
             <w:pPr>
               <w:jc w:val="center"/>
               <w:rPr>
-                <w:rFonts w:ascii="GOST Common" w:hAnsi="GOST Common"/>
+                <w:rFonts w:ascii="GOST Type BU" w:hAnsi="GOST Type BU"/>
                 <w:i/>
                 <w:iCs/>
               </w:rPr>
@@ -5266,14 +5078,14 @@
             <w:pPr>
               <w:jc w:val="center"/>
               <w:rPr>
-                <w:rFonts w:ascii="GOST Common" w:hAnsi="GOST Common"/>
+                <w:rFonts w:ascii="GOST Type BU" w:hAnsi="GOST Type BU"/>
                 <w:i/>
                 <w:iCs/>
               </w:rPr>
             </w:pPr>
             <w:r>
               <w:rPr>
-                <w:rFonts w:ascii="GOST Common" w:hAnsi="GOST Common"/>
+                <w:rFonts w:ascii="GOST Type BU" w:hAnsi="GOST Type BU"/>
                 <w:i/>
                 <w:iCs/>
               </w:rPr>
@@ -5307,7 +5119,7 @@
             <w:pPr>
               <w:jc w:val="right"/>
               <w:rPr>
-                <w:rFonts w:ascii="GOST Common" w:hAnsi="GOST Common"/>
+                <w:rFonts w:ascii="GOST Type BU" w:hAnsi="GOST Type BU"/>
                 <w:i/>
                 <w:iCs/>
                 <w:sz w:val="24"/>
@@ -5331,7 +5143,7 @@
             <w:pPr>
               <w:jc w:val="center"/>
               <w:rPr>
-                <w:rFonts w:ascii="GOST Common" w:hAnsi="GOST Common"/>
+                <w:rFonts w:ascii="GOST Type BU" w:hAnsi="GOST Type BU"/>
                 <w:i/>
                 <w:iCs/>
               </w:rPr>
@@ -5354,7 +5166,7 @@
             <w:pPr>
               <w:jc w:val="center"/>
               <w:rPr>
-                <w:rFonts w:ascii="GOST Common" w:hAnsi="GOST Common"/>
+                <w:rFonts w:ascii="GOST Type BU" w:hAnsi="GOST Type BU"/>
                 <w:i/>
                 <w:iCs/>
               </w:rPr>
@@ -5376,7 +5188,7 @@
             <w:pPr>
               <w:jc w:val="center"/>
               <w:rPr>
-                <w:rFonts w:ascii="GOST Common" w:hAnsi="GOST Common"/>
+                <w:rFonts w:ascii="GOST Type BU" w:hAnsi="GOST Type BU"/>
                 <w:i/>
                 <w:iCs/>
               </w:rPr>
@@ -5399,29 +5211,29 @@
             <w:pPr>
               <w:jc w:val="center"/>
               <w:rPr>
-                <w:rFonts w:ascii="GOST Common" w:hAnsi="GOST Common"/>
-                <w:i/>
-                <w:iCs/>
-              </w:rPr>
-            </w:pPr>
-          </w:p>
-        </w:tc>
-        <w:tc>
-          <w:tcPr>
-            <w:tcW w:w="737" w:type="dxa"/>
-            <w:tcBorders>
-              <w:top w:val="single" w:sz="6" w:space="0" w:color="auto"/>
-              <w:left w:val="single" w:sz="6" w:space="0" w:color="auto"/>
-              <w:bottom w:val="nil"/>
-              <w:right w:val="single" w:sz="6" w:space="0" w:color="auto"/>
-            </w:tcBorders>
-            <w:vAlign w:val="center"/>
-          </w:tcPr>
-          <w:p>
-            <w:pPr>
-              <w:jc w:val="center"/>
-              <w:rPr>
-                <w:rFonts w:ascii="GOST Common" w:hAnsi="GOST Common"/>
+                <w:rFonts w:ascii="GOST Type BU" w:hAnsi="GOST Type BU"/>
+                <w:i/>
+                <w:iCs/>
+              </w:rPr>
+            </w:pPr>
+          </w:p>
+        </w:tc>
+        <w:tc>
+          <w:tcPr>
+            <w:tcW w:w="737" w:type="dxa"/>
+            <w:tcBorders>
+              <w:top w:val="single" w:sz="6" w:space="0" w:color="auto"/>
+              <w:left w:val="single" w:sz="6" w:space="0" w:color="auto"/>
+              <w:bottom w:val="nil"/>
+              <w:right w:val="single" w:sz="6" w:space="0" w:color="auto"/>
+            </w:tcBorders>
+            <w:vAlign w:val="center"/>
+          </w:tcPr>
+          <w:p>
+            <w:pPr>
+              <w:jc w:val="center"/>
+              <w:rPr>
+                <w:rFonts w:ascii="GOST Type BU" w:hAnsi="GOST Type BU"/>
                 <w:i/>
                 <w:iCs/>
               </w:rPr>
@@ -5444,30 +5256,30 @@
             <w:pPr>
               <w:jc w:val="center"/>
               <w:rPr>
-                <w:rFonts w:ascii="GOST Common" w:hAnsi="GOST Common"/>
-                <w:i/>
-                <w:iCs/>
-              </w:rPr>
-            </w:pPr>
-          </w:p>
-        </w:tc>
-        <w:tc>
-          <w:tcPr>
-            <w:tcW w:w="737" w:type="dxa"/>
-            <w:gridSpan w:val="3"/>
-            <w:tcBorders>
-              <w:top w:val="single" w:sz="6" w:space="0" w:color="auto"/>
-              <w:left w:val="single" w:sz="6" w:space="0" w:color="auto"/>
-              <w:bottom w:val="nil"/>
-              <w:right w:val="single" w:sz="6" w:space="0" w:color="auto"/>
-            </w:tcBorders>
-            <w:vAlign w:val="center"/>
-          </w:tcPr>
-          <w:p>
-            <w:pPr>
-              <w:jc w:val="center"/>
-              <w:rPr>
-                <w:rFonts w:ascii="GOST Common" w:hAnsi="GOST Common"/>
+                <w:rFonts w:ascii="GOST Type BU" w:hAnsi="GOST Type BU"/>
+                <w:i/>
+                <w:iCs/>
+              </w:rPr>
+            </w:pPr>
+          </w:p>
+        </w:tc>
+        <w:tc>
+          <w:tcPr>
+            <w:tcW w:w="737" w:type="dxa"/>
+            <w:gridSpan w:val="3"/>
+            <w:tcBorders>
+              <w:top w:val="single" w:sz="6" w:space="0" w:color="auto"/>
+              <w:left w:val="single" w:sz="6" w:space="0" w:color="auto"/>
+              <w:bottom w:val="nil"/>
+              <w:right w:val="single" w:sz="6" w:space="0" w:color="auto"/>
+            </w:tcBorders>
+            <w:vAlign w:val="center"/>
+          </w:tcPr>
+          <w:p>
+            <w:pPr>
+              <w:jc w:val="center"/>
+              <w:rPr>
+                <w:rFonts w:ascii="GOST Type BU" w:hAnsi="GOST Type BU"/>
                 <w:i/>
                 <w:iCs/>
               </w:rPr>
@@ -5490,7 +5302,7 @@
             <w:pPr>
               <w:jc w:val="center"/>
               <w:rPr>
-                <w:rFonts w:ascii="GOST Common" w:hAnsi="GOST Common"/>
+                <w:rFonts w:ascii="GOST Type BU" w:hAnsi="GOST Type BU"/>
                 <w:i/>
                 <w:iCs/>
               </w:rPr>
@@ -5513,30 +5325,30 @@
             <w:pPr>
               <w:jc w:val="center"/>
               <w:rPr>
-                <w:rFonts w:ascii="GOST Common" w:hAnsi="GOST Common"/>
-                <w:i/>
-                <w:iCs/>
-              </w:rPr>
-            </w:pPr>
-          </w:p>
-        </w:tc>
-        <w:tc>
-          <w:tcPr>
-            <w:tcW w:w="737" w:type="dxa"/>
-            <w:gridSpan w:val="3"/>
-            <w:tcBorders>
-              <w:top w:val="single" w:sz="6" w:space="0" w:color="auto"/>
-              <w:left w:val="single" w:sz="6" w:space="0" w:color="auto"/>
-              <w:bottom w:val="nil"/>
-              <w:right w:val="single" w:sz="6" w:space="0" w:color="auto"/>
-            </w:tcBorders>
-            <w:vAlign w:val="center"/>
-          </w:tcPr>
-          <w:p>
-            <w:pPr>
-              <w:jc w:val="center"/>
-              <w:rPr>
-                <w:rFonts w:ascii="GOST Common" w:hAnsi="GOST Common"/>
+                <w:rFonts w:ascii="GOST Type BU" w:hAnsi="GOST Type BU"/>
+                <w:i/>
+                <w:iCs/>
+              </w:rPr>
+            </w:pPr>
+          </w:p>
+        </w:tc>
+        <w:tc>
+          <w:tcPr>
+            <w:tcW w:w="737" w:type="dxa"/>
+            <w:gridSpan w:val="3"/>
+            <w:tcBorders>
+              <w:top w:val="single" w:sz="6" w:space="0" w:color="auto"/>
+              <w:left w:val="single" w:sz="6" w:space="0" w:color="auto"/>
+              <w:bottom w:val="nil"/>
+              <w:right w:val="single" w:sz="6" w:space="0" w:color="auto"/>
+            </w:tcBorders>
+            <w:vAlign w:val="center"/>
+          </w:tcPr>
+          <w:p>
+            <w:pPr>
+              <w:jc w:val="center"/>
+              <w:rPr>
+                <w:rFonts w:ascii="GOST Type BU" w:hAnsi="GOST Type BU"/>
                 <w:i/>
                 <w:iCs/>
               </w:rPr>
@@ -5559,7 +5371,7 @@
             <w:pPr>
               <w:jc w:val="center"/>
               <w:rPr>
-                <w:rFonts w:ascii="GOST Common" w:hAnsi="GOST Common"/>
+                <w:rFonts w:ascii="GOST Type BU" w:hAnsi="GOST Type BU"/>
                 <w:i/>
                 <w:iCs/>
               </w:rPr>
@@ -5582,7 +5394,7 @@
             <w:pPr>
               <w:jc w:val="center"/>
               <w:rPr>
-                <w:rFonts w:ascii="GOST Common" w:hAnsi="GOST Common"/>
+                <w:rFonts w:ascii="GOST Type BU" w:hAnsi="GOST Type BU"/>
                 <w:i/>
                 <w:iCs/>
               </w:rPr>
@@ -5615,7 +5427,7 @@
             <w:pPr>
               <w:jc w:val="right"/>
               <w:rPr>
-                <w:rFonts w:ascii="GOST Common" w:hAnsi="GOST Common"/>
+                <w:rFonts w:ascii="GOST Type BU" w:hAnsi="GOST Type BU"/>
                 <w:i/>
                 <w:iCs/>
                 <w:sz w:val="24"/>
@@ -5623,7 +5435,7 @@
             </w:pPr>
             <w:r>
               <w:rPr>
-                <w:rFonts w:ascii="GOST Common" w:hAnsi="GOST Common"/>
+                <w:rFonts w:ascii="GOST Type BU" w:hAnsi="GOST Type BU"/>
                 <w:i/>
                 <w:iCs/>
                 <w:sz w:val="24"/>
@@ -5648,14 +5460,14 @@
             <w:pPr>
               <w:jc w:val="center"/>
               <w:rPr>
-                <w:rFonts w:ascii="GOST Common" w:hAnsi="GOST Common"/>
+                <w:rFonts w:ascii="GOST Type BU" w:hAnsi="GOST Type BU"/>
                 <w:i/>
                 <w:iCs/>
               </w:rPr>
             </w:pPr>
             <w:r>
               <w:rPr>
-                <w:rFonts w:ascii="GOST Common" w:hAnsi="GOST Common"/>
+                <w:rFonts w:ascii="GOST Type BU" w:hAnsi="GOST Type BU"/>
                 <w:i/>
                 <w:iCs/>
               </w:rPr>
@@ -5679,14 +5491,14 @@
             <w:pPr>
               <w:jc w:val="center"/>
               <w:rPr>
-                <w:rFonts w:ascii="GOST Common" w:hAnsi="GOST Common"/>
+                <w:rFonts w:ascii="GOST Type BU" w:hAnsi="GOST Type BU"/>
                 <w:i/>
                 <w:iCs/>
               </w:rPr>
             </w:pPr>
             <w:r>
               <w:rPr>
-                <w:rFonts w:ascii="GOST Common" w:hAnsi="GOST Common"/>
+                <w:rFonts w:ascii="GOST Type BU" w:hAnsi="GOST Type BU"/>
                 <w:i/>
                 <w:iCs/>
               </w:rPr>
@@ -5710,7 +5522,7 @@
             <w:pPr>
               <w:jc w:val="center"/>
               <w:rPr>
-                <w:rFonts w:ascii="GOST Common" w:hAnsi="GOST Common"/>
+                <w:rFonts w:ascii="GOST Type BU" w:hAnsi="GOST Type BU"/>
                 <w:i/>
                 <w:iCs/>
               </w:rPr>
@@ -5733,30 +5545,30 @@
             <w:pPr>
               <w:jc w:val="center"/>
               <w:rPr>
-                <w:rFonts w:ascii="GOST Common" w:hAnsi="GOST Common"/>
-                <w:i/>
-                <w:iCs/>
-              </w:rPr>
-            </w:pPr>
-          </w:p>
-        </w:tc>
-        <w:tc>
-          <w:tcPr>
-            <w:tcW w:w="737" w:type="dxa"/>
-            <w:gridSpan w:val="3"/>
-            <w:tcBorders>
-              <w:top w:val="nil"/>
-              <w:left w:val="nil"/>
-              <w:bottom w:val="nil"/>
-              <w:right w:val="nil"/>
-            </w:tcBorders>
-            <w:vAlign w:val="center"/>
-          </w:tcPr>
-          <w:p>
-            <w:pPr>
-              <w:jc w:val="center"/>
-              <w:rPr>
-                <w:rFonts w:ascii="GOST Common" w:hAnsi="GOST Common"/>
+                <w:rFonts w:ascii="GOST Type BU" w:hAnsi="GOST Type BU"/>
+                <w:i/>
+                <w:iCs/>
+              </w:rPr>
+            </w:pPr>
+          </w:p>
+        </w:tc>
+        <w:tc>
+          <w:tcPr>
+            <w:tcW w:w="737" w:type="dxa"/>
+            <w:gridSpan w:val="3"/>
+            <w:tcBorders>
+              <w:top w:val="nil"/>
+              <w:left w:val="nil"/>
+              <w:bottom w:val="nil"/>
+              <w:right w:val="nil"/>
+            </w:tcBorders>
+            <w:vAlign w:val="center"/>
+          </w:tcPr>
+          <w:p>
+            <w:pPr>
+              <w:jc w:val="center"/>
+              <w:rPr>
+                <w:rFonts w:ascii="GOST Type BU" w:hAnsi="GOST Type BU"/>
                 <w:i/>
                 <w:iCs/>
               </w:rPr>
@@ -5779,14 +5591,14 @@
             <w:pPr>
               <w:jc w:val="center"/>
               <w:rPr>
-                <w:rFonts w:ascii="GOST Common" w:hAnsi="GOST Common"/>
+                <w:rFonts w:ascii="GOST Type BU" w:hAnsi="GOST Type BU"/>
                 <w:i/>
                 <w:iCs/>
               </w:rPr>
             </w:pPr>
             <w:r>
               <w:rPr>
-                <w:rFonts w:ascii="GOST Common" w:hAnsi="GOST Common"/>
+                <w:rFonts w:ascii="GOST Type BU" w:hAnsi="GOST Type BU"/>
                 <w:i/>
                 <w:iCs/>
               </w:rPr>
@@ -5810,7 +5622,7 @@
             <w:pPr>
               <w:jc w:val="center"/>
               <w:rPr>
-                <w:rFonts w:ascii="GOST Common" w:hAnsi="GOST Common"/>
+                <w:rFonts w:ascii="GOST Type BU" w:hAnsi="GOST Type BU"/>
                 <w:i/>
                 <w:iCs/>
               </w:rPr>
@@ -5843,7 +5655,7 @@
             <w:pPr>
               <w:jc w:val="right"/>
               <w:rPr>
-                <w:rFonts w:ascii="GOST Common" w:hAnsi="GOST Common"/>
+                <w:rFonts w:ascii="GOST Type BU" w:hAnsi="GOST Type BU"/>
                 <w:i/>
                 <w:iCs/>
                 <w:sz w:val="24"/>
@@ -5867,7 +5679,7 @@
             <w:pPr>
               <w:jc w:val="center"/>
               <w:rPr>
-                <w:rFonts w:ascii="GOST Common" w:hAnsi="GOST Common"/>
+                <w:rFonts w:ascii="GOST Type BU" w:hAnsi="GOST Type BU"/>
                 <w:i/>
                 <w:iCs/>
               </w:rPr>
@@ -5889,7 +5701,7 @@
             <w:pPr>
               <w:jc w:val="center"/>
               <w:rPr>
-                <w:rFonts w:ascii="GOST Common" w:hAnsi="GOST Common"/>
+                <w:rFonts w:ascii="GOST Type BU" w:hAnsi="GOST Type BU"/>
                 <w:i/>
                 <w:iCs/>
               </w:rPr>
@@ -5912,29 +5724,29 @@
             <w:pPr>
               <w:jc w:val="center"/>
               <w:rPr>
-                <w:rFonts w:ascii="GOST Common" w:hAnsi="GOST Common"/>
-                <w:i/>
-                <w:iCs/>
-              </w:rPr>
-            </w:pPr>
-          </w:p>
-        </w:tc>
-        <w:tc>
-          <w:tcPr>
-            <w:tcW w:w="737" w:type="dxa"/>
-            <w:tcBorders>
-              <w:top w:val="single" w:sz="6" w:space="0" w:color="auto"/>
-              <w:left w:val="single" w:sz="6" w:space="0" w:color="auto"/>
-              <w:bottom w:val="nil"/>
-              <w:right w:val="single" w:sz="6" w:space="0" w:color="auto"/>
-            </w:tcBorders>
-            <w:vAlign w:val="center"/>
-          </w:tcPr>
-          <w:p>
-            <w:pPr>
-              <w:jc w:val="center"/>
-              <w:rPr>
-                <w:rFonts w:ascii="GOST Common" w:hAnsi="GOST Common"/>
+                <w:rFonts w:ascii="GOST Type BU" w:hAnsi="GOST Type BU"/>
+                <w:i/>
+                <w:iCs/>
+              </w:rPr>
+            </w:pPr>
+          </w:p>
+        </w:tc>
+        <w:tc>
+          <w:tcPr>
+            <w:tcW w:w="737" w:type="dxa"/>
+            <w:tcBorders>
+              <w:top w:val="single" w:sz="6" w:space="0" w:color="auto"/>
+              <w:left w:val="single" w:sz="6" w:space="0" w:color="auto"/>
+              <w:bottom w:val="nil"/>
+              <w:right w:val="single" w:sz="6" w:space="0" w:color="auto"/>
+            </w:tcBorders>
+            <w:vAlign w:val="center"/>
+          </w:tcPr>
+          <w:p>
+            <w:pPr>
+              <w:jc w:val="center"/>
+              <w:rPr>
+                <w:rFonts w:ascii="GOST Type BU" w:hAnsi="GOST Type BU"/>
                 <w:i/>
                 <w:iCs/>
               </w:rPr>
@@ -5957,7 +5769,7 @@
             <w:pPr>
               <w:jc w:val="center"/>
               <w:rPr>
-                <w:rFonts w:ascii="GOST Common" w:hAnsi="GOST Common"/>
+                <w:rFonts w:ascii="GOST Type BU" w:hAnsi="GOST Type BU"/>
                 <w:i/>
                 <w:iCs/>
               </w:rPr>
@@ -5980,7 +5792,7 @@
             <w:pPr>
               <w:jc w:val="center"/>
               <w:rPr>
-                <w:rFonts w:ascii="GOST Common" w:hAnsi="GOST Common"/>
+                <w:rFonts w:ascii="GOST Type BU" w:hAnsi="GOST Type BU"/>
                 <w:i/>
                 <w:iCs/>
               </w:rPr>
@@ -6002,7 +5814,7 @@
             <w:pPr>
               <w:jc w:val="center"/>
               <w:rPr>
-                <w:rFonts w:ascii="GOST Common" w:hAnsi="GOST Common"/>
+                <w:rFonts w:ascii="GOST Type BU" w:hAnsi="GOST Type BU"/>
                 <w:i/>
                 <w:iCs/>
               </w:rPr>
@@ -6025,29 +5837,29 @@
             <w:pPr>
               <w:jc w:val="center"/>
               <w:rPr>
-                <w:rFonts w:ascii="GOST Common" w:hAnsi="GOST Common"/>
-                <w:i/>
-                <w:iCs/>
-              </w:rPr>
-            </w:pPr>
-          </w:p>
-        </w:tc>
-        <w:tc>
-          <w:tcPr>
-            <w:tcW w:w="737" w:type="dxa"/>
-            <w:tcBorders>
-              <w:top w:val="single" w:sz="6" w:space="0" w:color="auto"/>
-              <w:left w:val="single" w:sz="6" w:space="0" w:color="auto"/>
-              <w:bottom w:val="nil"/>
-              <w:right w:val="single" w:sz="6" w:space="0" w:color="auto"/>
-            </w:tcBorders>
-            <w:vAlign w:val="center"/>
-          </w:tcPr>
-          <w:p>
-            <w:pPr>
-              <w:jc w:val="center"/>
-              <w:rPr>
-                <w:rFonts w:ascii="GOST Common" w:hAnsi="GOST Common"/>
+                <w:rFonts w:ascii="GOST Type BU" w:hAnsi="GOST Type BU"/>
+                <w:i/>
+                <w:iCs/>
+              </w:rPr>
+            </w:pPr>
+          </w:p>
+        </w:tc>
+        <w:tc>
+          <w:tcPr>
+            <w:tcW w:w="737" w:type="dxa"/>
+            <w:tcBorders>
+              <w:top w:val="single" w:sz="6" w:space="0" w:color="auto"/>
+              <w:left w:val="single" w:sz="6" w:space="0" w:color="auto"/>
+              <w:bottom w:val="nil"/>
+              <w:right w:val="single" w:sz="6" w:space="0" w:color="auto"/>
+            </w:tcBorders>
+            <w:vAlign w:val="center"/>
+          </w:tcPr>
+          <w:p>
+            <w:pPr>
+              <w:jc w:val="center"/>
+              <w:rPr>
+                <w:rFonts w:ascii="GOST Type BU" w:hAnsi="GOST Type BU"/>
                 <w:i/>
                 <w:iCs/>
               </w:rPr>
@@ -6070,30 +5882,30 @@
             <w:pPr>
               <w:jc w:val="center"/>
               <w:rPr>
-                <w:rFonts w:ascii="GOST Common" w:hAnsi="GOST Common"/>
-                <w:i/>
-                <w:iCs/>
-              </w:rPr>
-            </w:pPr>
-          </w:p>
-        </w:tc>
-        <w:tc>
-          <w:tcPr>
-            <w:tcW w:w="737" w:type="dxa"/>
-            <w:gridSpan w:val="3"/>
-            <w:tcBorders>
-              <w:top w:val="single" w:sz="6" w:space="0" w:color="auto"/>
-              <w:left w:val="single" w:sz="6" w:space="0" w:color="auto"/>
-              <w:bottom w:val="nil"/>
-              <w:right w:val="single" w:sz="6" w:space="0" w:color="auto"/>
-            </w:tcBorders>
-            <w:vAlign w:val="center"/>
-          </w:tcPr>
-          <w:p>
-            <w:pPr>
-              <w:jc w:val="center"/>
-              <w:rPr>
-                <w:rFonts w:ascii="GOST Common" w:hAnsi="GOST Common"/>
+                <w:rFonts w:ascii="GOST Type BU" w:hAnsi="GOST Type BU"/>
+                <w:i/>
+                <w:iCs/>
+              </w:rPr>
+            </w:pPr>
+          </w:p>
+        </w:tc>
+        <w:tc>
+          <w:tcPr>
+            <w:tcW w:w="737" w:type="dxa"/>
+            <w:gridSpan w:val="3"/>
+            <w:tcBorders>
+              <w:top w:val="single" w:sz="6" w:space="0" w:color="auto"/>
+              <w:left w:val="single" w:sz="6" w:space="0" w:color="auto"/>
+              <w:bottom w:val="nil"/>
+              <w:right w:val="single" w:sz="6" w:space="0" w:color="auto"/>
+            </w:tcBorders>
+            <w:vAlign w:val="center"/>
+          </w:tcPr>
+          <w:p>
+            <w:pPr>
+              <w:jc w:val="center"/>
+              <w:rPr>
+                <w:rFonts w:ascii="GOST Type BU" w:hAnsi="GOST Type BU"/>
                 <w:i/>
                 <w:iCs/>
               </w:rPr>
@@ -6116,7 +5928,7 @@
             <w:pPr>
               <w:jc w:val="center"/>
               <w:rPr>
-                <w:rFonts w:ascii="GOST Common" w:hAnsi="GOST Common"/>
+                <w:rFonts w:ascii="GOST Type BU" w:hAnsi="GOST Type BU"/>
                 <w:i/>
                 <w:iCs/>
               </w:rPr>
@@ -6139,30 +5951,30 @@
             <w:pPr>
               <w:jc w:val="center"/>
               <w:rPr>
-                <w:rFonts w:ascii="GOST Common" w:hAnsi="GOST Common"/>
-                <w:i/>
-                <w:iCs/>
-              </w:rPr>
-            </w:pPr>
-          </w:p>
-        </w:tc>
-        <w:tc>
-          <w:tcPr>
-            <w:tcW w:w="737" w:type="dxa"/>
-            <w:gridSpan w:val="3"/>
-            <w:tcBorders>
-              <w:top w:val="single" w:sz="6" w:space="0" w:color="auto"/>
-              <w:left w:val="single" w:sz="6" w:space="0" w:color="auto"/>
-              <w:bottom w:val="nil"/>
-              <w:right w:val="single" w:sz="6" w:space="0" w:color="auto"/>
-            </w:tcBorders>
-            <w:vAlign w:val="center"/>
-          </w:tcPr>
-          <w:p>
-            <w:pPr>
-              <w:jc w:val="center"/>
-              <w:rPr>
-                <w:rFonts w:ascii="GOST Common" w:hAnsi="GOST Common"/>
+                <w:rFonts w:ascii="GOST Type BU" w:hAnsi="GOST Type BU"/>
+                <w:i/>
+                <w:iCs/>
+              </w:rPr>
+            </w:pPr>
+          </w:p>
+        </w:tc>
+        <w:tc>
+          <w:tcPr>
+            <w:tcW w:w="737" w:type="dxa"/>
+            <w:gridSpan w:val="3"/>
+            <w:tcBorders>
+              <w:top w:val="single" w:sz="6" w:space="0" w:color="auto"/>
+              <w:left w:val="single" w:sz="6" w:space="0" w:color="auto"/>
+              <w:bottom w:val="nil"/>
+              <w:right w:val="single" w:sz="6" w:space="0" w:color="auto"/>
+            </w:tcBorders>
+            <w:vAlign w:val="center"/>
+          </w:tcPr>
+          <w:p>
+            <w:pPr>
+              <w:jc w:val="center"/>
+              <w:rPr>
+                <w:rFonts w:ascii="GOST Type BU" w:hAnsi="GOST Type BU"/>
                 <w:i/>
                 <w:iCs/>
               </w:rPr>
@@ -6185,7 +5997,7 @@
             <w:pPr>
               <w:jc w:val="center"/>
               <w:rPr>
-                <w:rFonts w:ascii="GOST Common" w:hAnsi="GOST Common"/>
+                <w:rFonts w:ascii="GOST Type BU" w:hAnsi="GOST Type BU"/>
                 <w:i/>
                 <w:iCs/>
               </w:rPr>
@@ -6208,7 +6020,7 @@
             <w:pPr>
               <w:jc w:val="center"/>
               <w:rPr>
-                <w:rFonts w:ascii="GOST Common" w:hAnsi="GOST Common"/>
+                <w:rFonts w:ascii="GOST Type BU" w:hAnsi="GOST Type BU"/>
                 <w:i/>
                 <w:iCs/>
               </w:rPr>
@@ -6241,7 +6053,7 @@
             <w:pPr>
               <w:jc w:val="right"/>
               <w:rPr>
-                <w:rFonts w:ascii="GOST Common" w:hAnsi="GOST Common"/>
+                <w:rFonts w:ascii="GOST Type BU" w:hAnsi="GOST Type BU"/>
                 <w:i/>
                 <w:iCs/>
                 <w:sz w:val="24"/>
@@ -6249,21 +6061,12 @@
             </w:pPr>
             <w:r>
               <w:rPr>
-                <w:rFonts w:ascii="GOST Common" w:hAnsi="GOST Common"/>
+                <w:rFonts w:ascii="GOST Type BU" w:hAnsi="GOST Type BU"/>
                 <w:i/>
                 <w:iCs/>
                 <w:sz w:val="24"/>
               </w:rPr>
-              <w:t>0</w:t>
-            </w:r>
-            <w:r>
-              <w:rPr>
-                <w:rFonts w:ascii="GOST Common" w:hAnsi="GOST Common"/>
-                <w:i/>
-                <w:iCs/>
-                <w:sz w:val="24"/>
-              </w:rPr>
-              <w:t>4</w:t>
+              <w:t>04</w:t>
             </w:r>
           </w:p>
         </w:tc>
@@ -6283,14 +6086,14 @@
             <w:pPr>
               <w:jc w:val="center"/>
               <w:rPr>
-                <w:rFonts w:ascii="GOST Common" w:hAnsi="GOST Common"/>
+                <w:rFonts w:ascii="GOST Type BU" w:hAnsi="GOST Type BU"/>
                 <w:i/>
                 <w:iCs/>
               </w:rPr>
             </w:pPr>
             <w:r>
               <w:rPr>
-                <w:rFonts w:ascii="GOST Common" w:hAnsi="GOST Common"/>
+                <w:rFonts w:ascii="GOST Type BU" w:hAnsi="GOST Type BU"/>
                 <w:i/>
                 <w:iCs/>
               </w:rPr>
@@ -6314,122 +6117,114 @@
             <w:pPr>
               <w:jc w:val="center"/>
               <w:rPr>
-                <w:rFonts w:ascii="GOST Common" w:hAnsi="GOST Common"/>
+                <w:rFonts w:ascii="GOST Type BU" w:hAnsi="GOST Type BU"/>
                 <w:i/>
                 <w:iCs/>
               </w:rPr>
             </w:pPr>
             <w:r>
               <w:rPr>
-                <w:rFonts w:ascii="GOST Common" w:hAnsi="GOST Common"/>
-                <w:i/>
-                <w:iCs/>
-              </w:rPr>
-              <w:t>ИУ4.11.03.03.21.73.00</w:t>
+                <w:rFonts w:ascii="GOST Type BU" w:hAnsi="GOST Type BU"/>
+                <w:i/>
+                <w:iCs/>
+              </w:rPr>
+              <w:t>ИУ4.11.03.03.21.73.005</w:t>
             </w:r>
+          </w:p>
+        </w:tc>
+        <w:tc>
+          <w:tcPr>
+            <w:tcW w:w="737" w:type="dxa"/>
+            <w:gridSpan w:val="2"/>
+            <w:tcBorders>
+              <w:top w:val="nil"/>
+              <w:left w:val="nil"/>
+              <w:bottom w:val="nil"/>
+              <w:right w:val="nil"/>
+            </w:tcBorders>
+            <w:vAlign w:val="center"/>
+          </w:tcPr>
+          <w:p>
+            <w:pPr>
+              <w:jc w:val="center"/>
+              <w:rPr>
+                <w:rFonts w:ascii="GOST Type BU" w:hAnsi="GOST Type BU"/>
+                <w:i/>
+                <w:iCs/>
+              </w:rPr>
+            </w:pPr>
+          </w:p>
+        </w:tc>
+        <w:tc>
+          <w:tcPr>
+            <w:tcW w:w="737" w:type="dxa"/>
+            <w:gridSpan w:val="2"/>
+            <w:tcBorders>
+              <w:top w:val="nil"/>
+              <w:left w:val="nil"/>
+              <w:bottom w:val="nil"/>
+              <w:right w:val="nil"/>
+            </w:tcBorders>
+            <w:vAlign w:val="center"/>
+          </w:tcPr>
+          <w:p>
+            <w:pPr>
+              <w:jc w:val="center"/>
+              <w:rPr>
+                <w:rFonts w:ascii="GOST Type BU" w:hAnsi="GOST Type BU"/>
+                <w:i/>
+                <w:iCs/>
+              </w:rPr>
+            </w:pPr>
+          </w:p>
+        </w:tc>
+        <w:tc>
+          <w:tcPr>
+            <w:tcW w:w="737" w:type="dxa"/>
+            <w:gridSpan w:val="3"/>
+            <w:tcBorders>
+              <w:top w:val="nil"/>
+              <w:left w:val="nil"/>
+              <w:bottom w:val="nil"/>
+              <w:right w:val="nil"/>
+            </w:tcBorders>
+            <w:vAlign w:val="center"/>
+          </w:tcPr>
+          <w:p>
+            <w:pPr>
+              <w:jc w:val="center"/>
+              <w:rPr>
+                <w:rFonts w:ascii="GOST Type BU" w:hAnsi="GOST Type BU"/>
+                <w:i/>
+                <w:iCs/>
+              </w:rPr>
+            </w:pPr>
+          </w:p>
+        </w:tc>
+        <w:tc>
+          <w:tcPr>
+            <w:tcW w:w="1032" w:type="dxa"/>
+            <w:gridSpan w:val="3"/>
+            <w:tcBorders>
+              <w:top w:val="nil"/>
+              <w:left w:val="nil"/>
+              <w:bottom w:val="nil"/>
+              <w:right w:val="nil"/>
+            </w:tcBorders>
+            <w:vAlign w:val="center"/>
+          </w:tcPr>
+          <w:p>
+            <w:pPr>
+              <w:jc w:val="center"/>
+              <w:rPr>
+                <w:rFonts w:ascii="GOST Type BU" w:hAnsi="GOST Type BU"/>
+                <w:i/>
+                <w:iCs/>
+              </w:rPr>
+            </w:pPr>
             <w:r>
               <w:rPr>
-                <w:rFonts w:ascii="GOST Common" w:hAnsi="GOST Common"/>
-                <w:i/>
-                <w:iCs/>
-              </w:rPr>
-              <w:t>5</w:t>
-            </w:r>
-          </w:p>
-        </w:tc>
-        <w:tc>
-          <w:tcPr>
-            <w:tcW w:w="737" w:type="dxa"/>
-            <w:gridSpan w:val="2"/>
-            <w:tcBorders>
-              <w:top w:val="nil"/>
-              <w:left w:val="nil"/>
-              <w:bottom w:val="nil"/>
-              <w:right w:val="nil"/>
-            </w:tcBorders>
-            <w:vAlign w:val="center"/>
-          </w:tcPr>
-          <w:p>
-            <w:pPr>
-              <w:jc w:val="center"/>
-              <w:rPr>
-                <w:rFonts w:ascii="GOST Common" w:hAnsi="GOST Common"/>
-                <w:i/>
-                <w:iCs/>
-              </w:rPr>
-            </w:pPr>
-          </w:p>
-        </w:tc>
-        <w:tc>
-          <w:tcPr>
-            <w:tcW w:w="737" w:type="dxa"/>
-            <w:gridSpan w:val="2"/>
-            <w:tcBorders>
-              <w:top w:val="nil"/>
-              <w:left w:val="nil"/>
-              <w:bottom w:val="nil"/>
-              <w:right w:val="nil"/>
-            </w:tcBorders>
-            <w:vAlign w:val="center"/>
-          </w:tcPr>
-          <w:p>
-            <w:pPr>
-              <w:jc w:val="center"/>
-              <w:rPr>
-                <w:rFonts w:ascii="GOST Common" w:hAnsi="GOST Common"/>
-                <w:i/>
-                <w:iCs/>
-              </w:rPr>
-            </w:pPr>
-          </w:p>
-        </w:tc>
-        <w:tc>
-          <w:tcPr>
-            <w:tcW w:w="737" w:type="dxa"/>
-            <w:gridSpan w:val="3"/>
-            <w:tcBorders>
-              <w:top w:val="nil"/>
-              <w:left w:val="nil"/>
-              <w:bottom w:val="nil"/>
-              <w:right w:val="nil"/>
-            </w:tcBorders>
-            <w:vAlign w:val="center"/>
-          </w:tcPr>
-          <w:p>
-            <w:pPr>
-              <w:jc w:val="center"/>
-              <w:rPr>
-                <w:rFonts w:ascii="GOST Common" w:hAnsi="GOST Common"/>
-                <w:i/>
-                <w:iCs/>
-              </w:rPr>
-            </w:pPr>
-          </w:p>
-        </w:tc>
-        <w:tc>
-          <w:tcPr>
-            <w:tcW w:w="1032" w:type="dxa"/>
-            <w:gridSpan w:val="3"/>
-            <w:tcBorders>
-              <w:top w:val="nil"/>
-              <w:left w:val="nil"/>
-              <w:bottom w:val="nil"/>
-              <w:right w:val="nil"/>
-            </w:tcBorders>
-            <w:vAlign w:val="center"/>
-          </w:tcPr>
-          <w:p>
-            <w:pPr>
-              <w:jc w:val="center"/>
-              <w:rPr>
-                <w:rFonts w:ascii="GOST Common" w:hAnsi="GOST Common"/>
-                <w:i/>
-                <w:iCs/>
-              </w:rPr>
-            </w:pPr>
-            <w:r>
-              <w:rPr>
-                <w:rFonts w:ascii="GOST Common" w:hAnsi="GOST Common"/>
+                <w:rFonts w:ascii="GOST Type BU" w:hAnsi="GOST Type BU"/>
                 <w:i/>
                 <w:iCs/>
               </w:rPr>
@@ -6453,7 +6248,7 @@
             <w:pPr>
               <w:jc w:val="center"/>
               <w:rPr>
-                <w:rFonts w:ascii="GOST Common" w:hAnsi="GOST Common"/>
+                <w:rFonts w:ascii="GOST Type BU" w:hAnsi="GOST Type BU"/>
                 <w:i/>
                 <w:iCs/>
               </w:rPr>
@@ -6486,7 +6281,7 @@
             <w:pPr>
               <w:jc w:val="right"/>
               <w:rPr>
-                <w:rFonts w:ascii="GOST Common" w:hAnsi="GOST Common"/>
+                <w:rFonts w:ascii="GOST Type BU" w:hAnsi="GOST Type BU"/>
                 <w:i/>
                 <w:iCs/>
                 <w:sz w:val="24"/>
@@ -6510,7 +6305,7 @@
             <w:pPr>
               <w:jc w:val="center"/>
               <w:rPr>
-                <w:rFonts w:ascii="GOST Common" w:hAnsi="GOST Common"/>
+                <w:rFonts w:ascii="GOST Type BU" w:hAnsi="GOST Type BU"/>
                 <w:i/>
                 <w:iCs/>
               </w:rPr>
@@ -6532,7 +6327,7 @@
             <w:pPr>
               <w:jc w:val="center"/>
               <w:rPr>
-                <w:rFonts w:ascii="GOST Common" w:hAnsi="GOST Common"/>
+                <w:rFonts w:ascii="GOST Type BU" w:hAnsi="GOST Type BU"/>
                 <w:i/>
                 <w:iCs/>
               </w:rPr>
@@ -6555,29 +6350,29 @@
             <w:pPr>
               <w:jc w:val="center"/>
               <w:rPr>
-                <w:rFonts w:ascii="GOST Common" w:hAnsi="GOST Common"/>
-                <w:i/>
-                <w:iCs/>
-              </w:rPr>
-            </w:pPr>
-          </w:p>
-        </w:tc>
-        <w:tc>
-          <w:tcPr>
-            <w:tcW w:w="737" w:type="dxa"/>
-            <w:tcBorders>
-              <w:top w:val="single" w:sz="6" w:space="0" w:color="auto"/>
-              <w:left w:val="single" w:sz="6" w:space="0" w:color="auto"/>
-              <w:bottom w:val="nil"/>
-              <w:right w:val="single" w:sz="6" w:space="0" w:color="auto"/>
-            </w:tcBorders>
-            <w:vAlign w:val="center"/>
-          </w:tcPr>
-          <w:p>
-            <w:pPr>
-              <w:jc w:val="center"/>
-              <w:rPr>
-                <w:rFonts w:ascii="GOST Common" w:hAnsi="GOST Common"/>
+                <w:rFonts w:ascii="GOST Type BU" w:hAnsi="GOST Type BU"/>
+                <w:i/>
+                <w:iCs/>
+              </w:rPr>
+            </w:pPr>
+          </w:p>
+        </w:tc>
+        <w:tc>
+          <w:tcPr>
+            <w:tcW w:w="737" w:type="dxa"/>
+            <w:tcBorders>
+              <w:top w:val="single" w:sz="6" w:space="0" w:color="auto"/>
+              <w:left w:val="single" w:sz="6" w:space="0" w:color="auto"/>
+              <w:bottom w:val="nil"/>
+              <w:right w:val="single" w:sz="6" w:space="0" w:color="auto"/>
+            </w:tcBorders>
+            <w:vAlign w:val="center"/>
+          </w:tcPr>
+          <w:p>
+            <w:pPr>
+              <w:jc w:val="center"/>
+              <w:rPr>
+                <w:rFonts w:ascii="GOST Type BU" w:hAnsi="GOST Type BU"/>
                 <w:i/>
                 <w:iCs/>
               </w:rPr>
@@ -6600,7 +6395,7 @@
             <w:pPr>
               <w:jc w:val="center"/>
               <w:rPr>
-                <w:rFonts w:ascii="GOST Common" w:hAnsi="GOST Common"/>
+                <w:rFonts w:ascii="GOST Type BU" w:hAnsi="GOST Type BU"/>
                 <w:i/>
                 <w:iCs/>
               </w:rPr>
@@ -6623,7 +6418,7 @@
             <w:pPr>
               <w:jc w:val="center"/>
               <w:rPr>
-                <w:rFonts w:ascii="GOST Common" w:hAnsi="GOST Common"/>
+                <w:rFonts w:ascii="GOST Type BU" w:hAnsi="GOST Type BU"/>
                 <w:i/>
                 <w:iCs/>
               </w:rPr>
@@ -6645,7 +6440,7 @@
             <w:pPr>
               <w:jc w:val="center"/>
               <w:rPr>
-                <w:rFonts w:ascii="GOST Common" w:hAnsi="GOST Common"/>
+                <w:rFonts w:ascii="GOST Type BU" w:hAnsi="GOST Type BU"/>
                 <w:i/>
                 <w:iCs/>
               </w:rPr>
@@ -6668,29 +6463,29 @@
             <w:pPr>
               <w:jc w:val="center"/>
               <w:rPr>
-                <w:rFonts w:ascii="GOST Common" w:hAnsi="GOST Common"/>
-                <w:i/>
-                <w:iCs/>
-              </w:rPr>
-            </w:pPr>
-          </w:p>
-        </w:tc>
-        <w:tc>
-          <w:tcPr>
-            <w:tcW w:w="737" w:type="dxa"/>
-            <w:tcBorders>
-              <w:top w:val="single" w:sz="6" w:space="0" w:color="auto"/>
-              <w:left w:val="single" w:sz="6" w:space="0" w:color="auto"/>
-              <w:bottom w:val="nil"/>
-              <w:right w:val="single" w:sz="6" w:space="0" w:color="auto"/>
-            </w:tcBorders>
-            <w:vAlign w:val="center"/>
-          </w:tcPr>
-          <w:p>
-            <w:pPr>
-              <w:jc w:val="center"/>
-              <w:rPr>
-                <w:rFonts w:ascii="GOST Common" w:hAnsi="GOST Common"/>
+                <w:rFonts w:ascii="GOST Type BU" w:hAnsi="GOST Type BU"/>
+                <w:i/>
+                <w:iCs/>
+              </w:rPr>
+            </w:pPr>
+          </w:p>
+        </w:tc>
+        <w:tc>
+          <w:tcPr>
+            <w:tcW w:w="737" w:type="dxa"/>
+            <w:tcBorders>
+              <w:top w:val="single" w:sz="6" w:space="0" w:color="auto"/>
+              <w:left w:val="single" w:sz="6" w:space="0" w:color="auto"/>
+              <w:bottom w:val="nil"/>
+              <w:right w:val="single" w:sz="6" w:space="0" w:color="auto"/>
+            </w:tcBorders>
+            <w:vAlign w:val="center"/>
+          </w:tcPr>
+          <w:p>
+            <w:pPr>
+              <w:jc w:val="center"/>
+              <w:rPr>
+                <w:rFonts w:ascii="GOST Type BU" w:hAnsi="GOST Type BU"/>
                 <w:i/>
                 <w:iCs/>
               </w:rPr>
@@ -6713,30 +6508,30 @@
             <w:pPr>
               <w:jc w:val="center"/>
               <w:rPr>
-                <w:rFonts w:ascii="GOST Common" w:hAnsi="GOST Common"/>
-                <w:i/>
-                <w:iCs/>
-              </w:rPr>
-            </w:pPr>
-          </w:p>
-        </w:tc>
-        <w:tc>
-          <w:tcPr>
-            <w:tcW w:w="737" w:type="dxa"/>
-            <w:gridSpan w:val="3"/>
-            <w:tcBorders>
-              <w:top w:val="single" w:sz="6" w:space="0" w:color="auto"/>
-              <w:left w:val="single" w:sz="6" w:space="0" w:color="auto"/>
-              <w:bottom w:val="nil"/>
-              <w:right w:val="single" w:sz="6" w:space="0" w:color="auto"/>
-            </w:tcBorders>
-            <w:vAlign w:val="center"/>
-          </w:tcPr>
-          <w:p>
-            <w:pPr>
-              <w:jc w:val="center"/>
-              <w:rPr>
-                <w:rFonts w:ascii="GOST Common" w:hAnsi="GOST Common"/>
+                <w:rFonts w:ascii="GOST Type BU" w:hAnsi="GOST Type BU"/>
+                <w:i/>
+                <w:iCs/>
+              </w:rPr>
+            </w:pPr>
+          </w:p>
+        </w:tc>
+        <w:tc>
+          <w:tcPr>
+            <w:tcW w:w="737" w:type="dxa"/>
+            <w:gridSpan w:val="3"/>
+            <w:tcBorders>
+              <w:top w:val="single" w:sz="6" w:space="0" w:color="auto"/>
+              <w:left w:val="single" w:sz="6" w:space="0" w:color="auto"/>
+              <w:bottom w:val="nil"/>
+              <w:right w:val="single" w:sz="6" w:space="0" w:color="auto"/>
+            </w:tcBorders>
+            <w:vAlign w:val="center"/>
+          </w:tcPr>
+          <w:p>
+            <w:pPr>
+              <w:jc w:val="center"/>
+              <w:rPr>
+                <w:rFonts w:ascii="GOST Type BU" w:hAnsi="GOST Type BU"/>
                 <w:i/>
                 <w:iCs/>
               </w:rPr>
@@ -6759,7 +6554,7 @@
             <w:pPr>
               <w:jc w:val="center"/>
               <w:rPr>
-                <w:rFonts w:ascii="GOST Common" w:hAnsi="GOST Common"/>
+                <w:rFonts w:ascii="GOST Type BU" w:hAnsi="GOST Type BU"/>
                 <w:i/>
                 <w:iCs/>
               </w:rPr>
@@ -6782,30 +6577,30 @@
             <w:pPr>
               <w:jc w:val="center"/>
               <w:rPr>
-                <w:rFonts w:ascii="GOST Common" w:hAnsi="GOST Common"/>
-                <w:i/>
-                <w:iCs/>
-              </w:rPr>
-            </w:pPr>
-          </w:p>
-        </w:tc>
-        <w:tc>
-          <w:tcPr>
-            <w:tcW w:w="737" w:type="dxa"/>
-            <w:gridSpan w:val="3"/>
-            <w:tcBorders>
-              <w:top w:val="single" w:sz="6" w:space="0" w:color="auto"/>
-              <w:left w:val="single" w:sz="6" w:space="0" w:color="auto"/>
-              <w:bottom w:val="nil"/>
-              <w:right w:val="single" w:sz="6" w:space="0" w:color="auto"/>
-            </w:tcBorders>
-            <w:vAlign w:val="center"/>
-          </w:tcPr>
-          <w:p>
-            <w:pPr>
-              <w:jc w:val="center"/>
-              <w:rPr>
-                <w:rFonts w:ascii="GOST Common" w:hAnsi="GOST Common"/>
+                <w:rFonts w:ascii="GOST Type BU" w:hAnsi="GOST Type BU"/>
+                <w:i/>
+                <w:iCs/>
+              </w:rPr>
+            </w:pPr>
+          </w:p>
+        </w:tc>
+        <w:tc>
+          <w:tcPr>
+            <w:tcW w:w="737" w:type="dxa"/>
+            <w:gridSpan w:val="3"/>
+            <w:tcBorders>
+              <w:top w:val="single" w:sz="6" w:space="0" w:color="auto"/>
+              <w:left w:val="single" w:sz="6" w:space="0" w:color="auto"/>
+              <w:bottom w:val="nil"/>
+              <w:right w:val="single" w:sz="6" w:space="0" w:color="auto"/>
+            </w:tcBorders>
+            <w:vAlign w:val="center"/>
+          </w:tcPr>
+          <w:p>
+            <w:pPr>
+              <w:jc w:val="center"/>
+              <w:rPr>
+                <w:rFonts w:ascii="GOST Type BU" w:hAnsi="GOST Type BU"/>
                 <w:i/>
                 <w:iCs/>
               </w:rPr>
@@ -6828,7 +6623,7 @@
             <w:pPr>
               <w:jc w:val="center"/>
               <w:rPr>
-                <w:rFonts w:ascii="GOST Common" w:hAnsi="GOST Common"/>
+                <w:rFonts w:ascii="GOST Type BU" w:hAnsi="GOST Type BU"/>
                 <w:i/>
                 <w:iCs/>
               </w:rPr>
@@ -6851,7 +6646,7 @@
             <w:pPr>
               <w:jc w:val="center"/>
               <w:rPr>
-                <w:rFonts w:ascii="GOST Common" w:hAnsi="GOST Common"/>
+                <w:rFonts w:ascii="GOST Type BU" w:hAnsi="GOST Type BU"/>
                 <w:i/>
                 <w:iCs/>
               </w:rPr>
@@ -6884,7 +6679,7 @@
             <w:pPr>
               <w:jc w:val="right"/>
               <w:rPr>
-                <w:rFonts w:ascii="GOST Common" w:hAnsi="GOST Common"/>
+                <w:rFonts w:ascii="GOST Type BU" w:hAnsi="GOST Type BU"/>
                 <w:i/>
                 <w:iCs/>
                 <w:sz w:val="24"/>
@@ -6892,21 +6687,12 @@
             </w:pPr>
             <w:r>
               <w:rPr>
-                <w:rFonts w:ascii="GOST Common" w:hAnsi="GOST Common"/>
+                <w:rFonts w:ascii="GOST Type BU" w:hAnsi="GOST Type BU"/>
                 <w:i/>
                 <w:iCs/>
                 <w:sz w:val="24"/>
               </w:rPr>
-              <w:t>0</w:t>
-            </w:r>
-            <w:r>
-              <w:rPr>
-                <w:rFonts w:ascii="GOST Common" w:hAnsi="GOST Common"/>
-                <w:i/>
-                <w:iCs/>
-                <w:sz w:val="24"/>
-              </w:rPr>
-              <w:t>5</w:t>
+              <w:t>05</w:t>
             </w:r>
           </w:p>
         </w:tc>
@@ -6926,14 +6712,14 @@
             <w:pPr>
               <w:jc w:val="center"/>
               <w:rPr>
-                <w:rFonts w:ascii="GOST Common" w:hAnsi="GOST Common"/>
+                <w:rFonts w:ascii="GOST Type BU" w:hAnsi="GOST Type BU"/>
                 <w:i/>
                 <w:iCs/>
               </w:rPr>
             </w:pPr>
             <w:r>
               <w:rPr>
-                <w:rFonts w:ascii="GOST Common" w:hAnsi="GOST Common"/>
+                <w:rFonts w:ascii="GOST Type BU" w:hAnsi="GOST Type BU"/>
                 <w:i/>
                 <w:iCs/>
               </w:rPr>
@@ -6957,7 +6743,7 @@
             <w:pPr>
               <w:jc w:val="center"/>
               <w:rPr>
-                <w:rFonts w:ascii="GOST Common" w:hAnsi="GOST Common"/>
+                <w:rFonts w:ascii="GOST Type BU" w:hAnsi="GOST Type BU"/>
                 <w:i/>
                 <w:iCs/>
               </w:rPr>
@@ -6980,7 +6766,7 @@
             <w:pPr>
               <w:jc w:val="center"/>
               <w:rPr>
-                <w:rFonts w:ascii="GOST Common" w:hAnsi="GOST Common"/>
+                <w:rFonts w:ascii="GOST Type BU" w:hAnsi="GOST Type BU"/>
                 <w:i/>
                 <w:iCs/>
               </w:rPr>
@@ -7003,30 +6789,30 @@
             <w:pPr>
               <w:jc w:val="center"/>
               <w:rPr>
-                <w:rFonts w:ascii="GOST Common" w:hAnsi="GOST Common"/>
-                <w:i/>
-                <w:iCs/>
-              </w:rPr>
-            </w:pPr>
-          </w:p>
-        </w:tc>
-        <w:tc>
-          <w:tcPr>
-            <w:tcW w:w="737" w:type="dxa"/>
-            <w:gridSpan w:val="3"/>
-            <w:tcBorders>
-              <w:top w:val="nil"/>
-              <w:left w:val="nil"/>
-              <w:bottom w:val="nil"/>
-              <w:right w:val="nil"/>
-            </w:tcBorders>
-            <w:vAlign w:val="center"/>
-          </w:tcPr>
-          <w:p>
-            <w:pPr>
-              <w:jc w:val="center"/>
-              <w:rPr>
-                <w:rFonts w:ascii="GOST Common" w:hAnsi="GOST Common"/>
+                <w:rFonts w:ascii="GOST Type BU" w:hAnsi="GOST Type BU"/>
+                <w:i/>
+                <w:iCs/>
+              </w:rPr>
+            </w:pPr>
+          </w:p>
+        </w:tc>
+        <w:tc>
+          <w:tcPr>
+            <w:tcW w:w="737" w:type="dxa"/>
+            <w:gridSpan w:val="3"/>
+            <w:tcBorders>
+              <w:top w:val="nil"/>
+              <w:left w:val="nil"/>
+              <w:bottom w:val="nil"/>
+              <w:right w:val="nil"/>
+            </w:tcBorders>
+            <w:vAlign w:val="center"/>
+          </w:tcPr>
+          <w:p>
+            <w:pPr>
+              <w:jc w:val="center"/>
+              <w:rPr>
+                <w:rFonts w:ascii="GOST Type BU" w:hAnsi="GOST Type BU"/>
                 <w:i/>
                 <w:iCs/>
               </w:rPr>
@@ -7049,14 +6835,14 @@
             <w:pPr>
               <w:jc w:val="center"/>
               <w:rPr>
-                <w:rFonts w:ascii="GOST Common" w:hAnsi="GOST Common"/>
+                <w:rFonts w:ascii="GOST Type BU" w:hAnsi="GOST Type BU"/>
                 <w:i/>
                 <w:iCs/>
               </w:rPr>
             </w:pPr>
             <w:r>
               <w:rPr>
-                <w:rFonts w:ascii="GOST Common" w:hAnsi="GOST Common"/>
+                <w:rFonts w:ascii="GOST Type BU" w:hAnsi="GOST Type BU"/>
                 <w:i/>
                 <w:iCs/>
               </w:rPr>
@@ -7080,7 +6866,7 @@
             <w:pPr>
               <w:jc w:val="center"/>
               <w:rPr>
-                <w:rFonts w:ascii="GOST Common" w:hAnsi="GOST Common"/>
+                <w:rFonts w:ascii="GOST Type BU" w:hAnsi="GOST Type BU"/>
                 <w:i/>
                 <w:iCs/>
               </w:rPr>
@@ -7113,7 +6899,7 @@
             <w:pPr>
               <w:jc w:val="right"/>
               <w:rPr>
-                <w:rFonts w:ascii="GOST Common" w:hAnsi="GOST Common"/>
+                <w:rFonts w:ascii="GOST Type BU" w:hAnsi="GOST Type BU"/>
                 <w:i/>
                 <w:iCs/>
                 <w:sz w:val="24"/>
@@ -7137,7 +6923,7 @@
             <w:pPr>
               <w:jc w:val="center"/>
               <w:rPr>
-                <w:rFonts w:ascii="GOST Common" w:hAnsi="GOST Common"/>
+                <w:rFonts w:ascii="GOST Type BU" w:hAnsi="GOST Type BU"/>
                 <w:i/>
                 <w:iCs/>
               </w:rPr>
@@ -7159,7 +6945,7 @@
             <w:pPr>
               <w:jc w:val="center"/>
               <w:rPr>
-                <w:rFonts w:ascii="GOST Common" w:hAnsi="GOST Common"/>
+                <w:rFonts w:ascii="GOST Type BU" w:hAnsi="GOST Type BU"/>
                 <w:i/>
                 <w:iCs/>
               </w:rPr>
@@ -7182,29 +6968,29 @@
             <w:pPr>
               <w:jc w:val="center"/>
               <w:rPr>
-                <w:rFonts w:ascii="GOST Common" w:hAnsi="GOST Common"/>
-                <w:i/>
-                <w:iCs/>
-              </w:rPr>
-            </w:pPr>
-          </w:p>
-        </w:tc>
-        <w:tc>
-          <w:tcPr>
-            <w:tcW w:w="737" w:type="dxa"/>
-            <w:tcBorders>
-              <w:top w:val="single" w:sz="6" w:space="0" w:color="auto"/>
-              <w:left w:val="single" w:sz="6" w:space="0" w:color="auto"/>
-              <w:bottom w:val="nil"/>
-              <w:right w:val="single" w:sz="6" w:space="0" w:color="auto"/>
-            </w:tcBorders>
-            <w:vAlign w:val="center"/>
-          </w:tcPr>
-          <w:p>
-            <w:pPr>
-              <w:jc w:val="center"/>
-              <w:rPr>
-                <w:rFonts w:ascii="GOST Common" w:hAnsi="GOST Common"/>
+                <w:rFonts w:ascii="GOST Type BU" w:hAnsi="GOST Type BU"/>
+                <w:i/>
+                <w:iCs/>
+              </w:rPr>
+            </w:pPr>
+          </w:p>
+        </w:tc>
+        <w:tc>
+          <w:tcPr>
+            <w:tcW w:w="737" w:type="dxa"/>
+            <w:tcBorders>
+              <w:top w:val="single" w:sz="6" w:space="0" w:color="auto"/>
+              <w:left w:val="single" w:sz="6" w:space="0" w:color="auto"/>
+              <w:bottom w:val="nil"/>
+              <w:right w:val="single" w:sz="6" w:space="0" w:color="auto"/>
+            </w:tcBorders>
+            <w:vAlign w:val="center"/>
+          </w:tcPr>
+          <w:p>
+            <w:pPr>
+              <w:jc w:val="center"/>
+              <w:rPr>
+                <w:rFonts w:ascii="GOST Type BU" w:hAnsi="GOST Type BU"/>
                 <w:i/>
                 <w:iCs/>
               </w:rPr>
@@ -7227,7 +7013,7 @@
             <w:pPr>
               <w:jc w:val="center"/>
               <w:rPr>
-                <w:rFonts w:ascii="GOST Common" w:hAnsi="GOST Common"/>
+                <w:rFonts w:ascii="GOST Type BU" w:hAnsi="GOST Type BU"/>
                 <w:i/>
                 <w:iCs/>
               </w:rPr>
@@ -7250,7 +7036,7 @@
             <w:pPr>
               <w:jc w:val="center"/>
               <w:rPr>
-                <w:rFonts w:ascii="GOST Common" w:hAnsi="GOST Common"/>
+                <w:rFonts w:ascii="GOST Type BU" w:hAnsi="GOST Type BU"/>
                 <w:i/>
                 <w:iCs/>
               </w:rPr>
@@ -7272,7 +7058,7 @@
             <w:pPr>
               <w:jc w:val="center"/>
               <w:rPr>
-                <w:rFonts w:ascii="GOST Common" w:hAnsi="GOST Common"/>
+                <w:rFonts w:ascii="GOST Type BU" w:hAnsi="GOST Type BU"/>
                 <w:i/>
                 <w:iCs/>
               </w:rPr>
@@ -7295,29 +7081,29 @@
             <w:pPr>
               <w:jc w:val="center"/>
               <w:rPr>
-                <w:rFonts w:ascii="GOST Common" w:hAnsi="GOST Common"/>
-                <w:i/>
-                <w:iCs/>
-              </w:rPr>
-            </w:pPr>
-          </w:p>
-        </w:tc>
-        <w:tc>
-          <w:tcPr>
-            <w:tcW w:w="737" w:type="dxa"/>
-            <w:tcBorders>
-              <w:top w:val="single" w:sz="6" w:space="0" w:color="auto"/>
-              <w:left w:val="single" w:sz="6" w:space="0" w:color="auto"/>
-              <w:bottom w:val="nil"/>
-              <w:right w:val="single" w:sz="6" w:space="0" w:color="auto"/>
-            </w:tcBorders>
-            <w:vAlign w:val="center"/>
-          </w:tcPr>
-          <w:p>
-            <w:pPr>
-              <w:jc w:val="center"/>
-              <w:rPr>
-                <w:rFonts w:ascii="GOST Common" w:hAnsi="GOST Common"/>
+                <w:rFonts w:ascii="GOST Type BU" w:hAnsi="GOST Type BU"/>
+                <w:i/>
+                <w:iCs/>
+              </w:rPr>
+            </w:pPr>
+          </w:p>
+        </w:tc>
+        <w:tc>
+          <w:tcPr>
+            <w:tcW w:w="737" w:type="dxa"/>
+            <w:tcBorders>
+              <w:top w:val="single" w:sz="6" w:space="0" w:color="auto"/>
+              <w:left w:val="single" w:sz="6" w:space="0" w:color="auto"/>
+              <w:bottom w:val="nil"/>
+              <w:right w:val="single" w:sz="6" w:space="0" w:color="auto"/>
+            </w:tcBorders>
+            <w:vAlign w:val="center"/>
+          </w:tcPr>
+          <w:p>
+            <w:pPr>
+              <w:jc w:val="center"/>
+              <w:rPr>
+                <w:rFonts w:ascii="GOST Type BU" w:hAnsi="GOST Type BU"/>
                 <w:i/>
                 <w:iCs/>
               </w:rPr>
@@ -7340,30 +7126,30 @@
             <w:pPr>
               <w:jc w:val="center"/>
               <w:rPr>
-                <w:rFonts w:ascii="GOST Common" w:hAnsi="GOST Common"/>
-                <w:i/>
-                <w:iCs/>
-              </w:rPr>
-            </w:pPr>
-          </w:p>
-        </w:tc>
-        <w:tc>
-          <w:tcPr>
-            <w:tcW w:w="737" w:type="dxa"/>
-            <w:gridSpan w:val="3"/>
-            <w:tcBorders>
-              <w:top w:val="single" w:sz="6" w:space="0" w:color="auto"/>
-              <w:left w:val="single" w:sz="6" w:space="0" w:color="auto"/>
-              <w:bottom w:val="nil"/>
-              <w:right w:val="single" w:sz="6" w:space="0" w:color="auto"/>
-            </w:tcBorders>
-            <w:vAlign w:val="center"/>
-          </w:tcPr>
-          <w:p>
-            <w:pPr>
-              <w:jc w:val="center"/>
-              <w:rPr>
-                <w:rFonts w:ascii="GOST Common" w:hAnsi="GOST Common"/>
+                <w:rFonts w:ascii="GOST Type BU" w:hAnsi="GOST Type BU"/>
+                <w:i/>
+                <w:iCs/>
+              </w:rPr>
+            </w:pPr>
+          </w:p>
+        </w:tc>
+        <w:tc>
+          <w:tcPr>
+            <w:tcW w:w="737" w:type="dxa"/>
+            <w:gridSpan w:val="3"/>
+            <w:tcBorders>
+              <w:top w:val="single" w:sz="6" w:space="0" w:color="auto"/>
+              <w:left w:val="single" w:sz="6" w:space="0" w:color="auto"/>
+              <w:bottom w:val="nil"/>
+              <w:right w:val="single" w:sz="6" w:space="0" w:color="auto"/>
+            </w:tcBorders>
+            <w:vAlign w:val="center"/>
+          </w:tcPr>
+          <w:p>
+            <w:pPr>
+              <w:jc w:val="center"/>
+              <w:rPr>
+                <w:rFonts w:ascii="GOST Type BU" w:hAnsi="GOST Type BU"/>
                 <w:i/>
                 <w:iCs/>
               </w:rPr>
@@ -7386,7 +7172,7 @@
             <w:pPr>
               <w:jc w:val="center"/>
               <w:rPr>
-                <w:rFonts w:ascii="GOST Common" w:hAnsi="GOST Common"/>
+                <w:rFonts w:ascii="GOST Type BU" w:hAnsi="GOST Type BU"/>
                 <w:i/>
                 <w:iCs/>
               </w:rPr>
@@ -7409,30 +7195,30 @@
             <w:pPr>
               <w:jc w:val="center"/>
               <w:rPr>
-                <w:rFonts w:ascii="GOST Common" w:hAnsi="GOST Common"/>
-                <w:i/>
-                <w:iCs/>
-              </w:rPr>
-            </w:pPr>
-          </w:p>
-        </w:tc>
-        <w:tc>
-          <w:tcPr>
-            <w:tcW w:w="737" w:type="dxa"/>
-            <w:gridSpan w:val="3"/>
-            <w:tcBorders>
-              <w:top w:val="single" w:sz="6" w:space="0" w:color="auto"/>
-              <w:left w:val="single" w:sz="6" w:space="0" w:color="auto"/>
-              <w:bottom w:val="nil"/>
-              <w:right w:val="single" w:sz="6" w:space="0" w:color="auto"/>
-            </w:tcBorders>
-            <w:vAlign w:val="center"/>
-          </w:tcPr>
-          <w:p>
-            <w:pPr>
-              <w:jc w:val="center"/>
-              <w:rPr>
-                <w:rFonts w:ascii="GOST Common" w:hAnsi="GOST Common"/>
+                <w:rFonts w:ascii="GOST Type BU" w:hAnsi="GOST Type BU"/>
+                <w:i/>
+                <w:iCs/>
+              </w:rPr>
+            </w:pPr>
+          </w:p>
+        </w:tc>
+        <w:tc>
+          <w:tcPr>
+            <w:tcW w:w="737" w:type="dxa"/>
+            <w:gridSpan w:val="3"/>
+            <w:tcBorders>
+              <w:top w:val="single" w:sz="6" w:space="0" w:color="auto"/>
+              <w:left w:val="single" w:sz="6" w:space="0" w:color="auto"/>
+              <w:bottom w:val="nil"/>
+              <w:right w:val="single" w:sz="6" w:space="0" w:color="auto"/>
+            </w:tcBorders>
+            <w:vAlign w:val="center"/>
+          </w:tcPr>
+          <w:p>
+            <w:pPr>
+              <w:jc w:val="center"/>
+              <w:rPr>
+                <w:rFonts w:ascii="GOST Type BU" w:hAnsi="GOST Type BU"/>
                 <w:i/>
                 <w:iCs/>
               </w:rPr>
@@ -7455,7 +7241,7 @@
             <w:pPr>
               <w:jc w:val="center"/>
               <w:rPr>
-                <w:rFonts w:ascii="GOST Common" w:hAnsi="GOST Common"/>
+                <w:rFonts w:ascii="GOST Type BU" w:hAnsi="GOST Type BU"/>
                 <w:i/>
                 <w:iCs/>
               </w:rPr>
@@ -7478,7 +7264,7 @@
             <w:pPr>
               <w:jc w:val="center"/>
               <w:rPr>
-                <w:rFonts w:ascii="GOST Common" w:hAnsi="GOST Common"/>
+                <w:rFonts w:ascii="GOST Type BU" w:hAnsi="GOST Type BU"/>
                 <w:i/>
                 <w:iCs/>
               </w:rPr>
@@ -7511,7 +7297,7 @@
             <w:pPr>
               <w:jc w:val="right"/>
               <w:rPr>
-                <w:rFonts w:ascii="GOST Common" w:hAnsi="GOST Common"/>
+                <w:rFonts w:ascii="GOST Type BU" w:hAnsi="GOST Type BU"/>
                 <w:i/>
                 <w:iCs/>
                 <w:sz w:val="24"/>
@@ -7519,7 +7305,7 @@
             </w:pPr>
             <w:r>
               <w:rPr>
-                <w:rFonts w:ascii="GOST Common" w:hAnsi="GOST Common"/>
+                <w:rFonts w:ascii="GOST Type BU" w:hAnsi="GOST Type BU"/>
                 <w:i/>
                 <w:iCs/>
                 <w:sz w:val="24"/>
@@ -7528,30 +7314,12 @@
             </w:r>
             <w:r>
               <w:rPr>
-                <w:rFonts w:ascii="GOST Common" w:hAnsi="GOST Common"/>
+                <w:rFonts w:ascii="GOST Type BU" w:hAnsi="GOST Type BU"/>
                 <w:i/>
                 <w:iCs/>
                 <w:sz w:val="24"/>
               </w:rPr>
-              <w:t xml:space="preserve"> </w:t>
-            </w:r>
-            <w:r>
-              <w:rPr>
-                <w:rFonts w:ascii="GOST Common" w:hAnsi="GOST Common"/>
-                <w:i/>
-                <w:iCs/>
-                <w:sz w:val="24"/>
-              </w:rPr>
-              <w:t>0</w:t>
-            </w:r>
-            <w:r>
-              <w:rPr>
-                <w:rFonts w:ascii="GOST Common" w:hAnsi="GOST Common"/>
-                <w:i/>
-                <w:iCs/>
-                <w:sz w:val="24"/>
-              </w:rPr>
-              <w:t>6</w:t>
+              <w:t xml:space="preserve"> 06</w:t>
             </w:r>
           </w:p>
         </w:tc>
@@ -7571,14 +7339,14 @@
             <w:pPr>
               <w:jc w:val="center"/>
               <w:rPr>
-                <w:rFonts w:ascii="GOST Common" w:hAnsi="GOST Common"/>
+                <w:rFonts w:ascii="GOST Type BU" w:hAnsi="GOST Type BU"/>
                 <w:i/>
                 <w:iCs/>
               </w:rPr>
             </w:pPr>
             <w:r>
               <w:rPr>
-                <w:rFonts w:ascii="GOST Common" w:hAnsi="GOST Common"/>
+                <w:rFonts w:ascii="GOST Type BU" w:hAnsi="GOST Type BU"/>
                 <w:i/>
                 <w:iCs/>
               </w:rPr>
@@ -7602,7 +7370,7 @@
             <w:pPr>
               <w:jc w:val="center"/>
               <w:rPr>
-                <w:rFonts w:ascii="GOST Common" w:hAnsi="GOST Common"/>
+                <w:rFonts w:ascii="GOST Type BU" w:hAnsi="GOST Type BU"/>
                 <w:i/>
                 <w:iCs/>
               </w:rPr>
@@ -7625,7 +7393,7 @@
             <w:pPr>
               <w:jc w:val="center"/>
               <w:rPr>
-                <w:rFonts w:ascii="GOST Common" w:hAnsi="GOST Common"/>
+                <w:rFonts w:ascii="GOST Type BU" w:hAnsi="GOST Type BU"/>
                 <w:i/>
                 <w:iCs/>
               </w:rPr>
@@ -7648,30 +7416,30 @@
             <w:pPr>
               <w:jc w:val="center"/>
               <w:rPr>
-                <w:rFonts w:ascii="GOST Common" w:hAnsi="GOST Common"/>
-                <w:i/>
-                <w:iCs/>
-              </w:rPr>
-            </w:pPr>
-          </w:p>
-        </w:tc>
-        <w:tc>
-          <w:tcPr>
-            <w:tcW w:w="737" w:type="dxa"/>
-            <w:gridSpan w:val="3"/>
-            <w:tcBorders>
-              <w:top w:val="nil"/>
-              <w:left w:val="nil"/>
-              <w:bottom w:val="nil"/>
-              <w:right w:val="nil"/>
-            </w:tcBorders>
-            <w:vAlign w:val="center"/>
-          </w:tcPr>
-          <w:p>
-            <w:pPr>
-              <w:jc w:val="center"/>
-              <w:rPr>
-                <w:rFonts w:ascii="GOST Common" w:hAnsi="GOST Common"/>
+                <w:rFonts w:ascii="GOST Type BU" w:hAnsi="GOST Type BU"/>
+                <w:i/>
+                <w:iCs/>
+              </w:rPr>
+            </w:pPr>
+          </w:p>
+        </w:tc>
+        <w:tc>
+          <w:tcPr>
+            <w:tcW w:w="737" w:type="dxa"/>
+            <w:gridSpan w:val="3"/>
+            <w:tcBorders>
+              <w:top w:val="nil"/>
+              <w:left w:val="nil"/>
+              <w:bottom w:val="nil"/>
+              <w:right w:val="nil"/>
+            </w:tcBorders>
+            <w:vAlign w:val="center"/>
+          </w:tcPr>
+          <w:p>
+            <w:pPr>
+              <w:jc w:val="center"/>
+              <w:rPr>
+                <w:rFonts w:ascii="GOST Type BU" w:hAnsi="GOST Type BU"/>
                 <w:i/>
                 <w:iCs/>
               </w:rPr>
@@ -7694,7 +7462,7 @@
             <w:pPr>
               <w:jc w:val="center"/>
               <w:rPr>
-                <w:rFonts w:ascii="GOST Common" w:hAnsi="GOST Common"/>
+                <w:rFonts w:ascii="GOST Type BU" w:hAnsi="GOST Type BU"/>
                 <w:i/>
                 <w:iCs/>
               </w:rPr>
@@ -7717,7 +7485,7 @@
             <w:pPr>
               <w:jc w:val="center"/>
               <w:rPr>
-                <w:rFonts w:ascii="GOST Common" w:hAnsi="GOST Common"/>
+                <w:rFonts w:ascii="GOST Type BU" w:hAnsi="GOST Type BU"/>
                 <w:i/>
                 <w:iCs/>
               </w:rPr>
@@ -7750,7 +7518,7 @@
             <w:pPr>
               <w:jc w:val="right"/>
               <w:rPr>
-                <w:rFonts w:ascii="GOST Common" w:hAnsi="GOST Common"/>
+                <w:rFonts w:ascii="GOST Type BU" w:hAnsi="GOST Type BU"/>
                 <w:i/>
                 <w:iCs/>
                 <w:sz w:val="24"/>
@@ -7774,7 +7542,7 @@
             <w:pPr>
               <w:jc w:val="center"/>
               <w:rPr>
-                <w:rFonts w:ascii="GOST Common" w:hAnsi="GOST Common"/>
+                <w:rFonts w:ascii="GOST Type BU" w:hAnsi="GOST Type BU"/>
                 <w:i/>
                 <w:iCs/>
               </w:rPr>
@@ -7796,7 +7564,7 @@
             <w:pPr>
               <w:jc w:val="center"/>
               <w:rPr>
-                <w:rFonts w:ascii="GOST Common" w:hAnsi="GOST Common"/>
+                <w:rFonts w:ascii="GOST Type BU" w:hAnsi="GOST Type BU"/>
                 <w:i/>
                 <w:iCs/>
               </w:rPr>
@@ -7819,29 +7587,29 @@
             <w:pPr>
               <w:jc w:val="center"/>
               <w:rPr>
-                <w:rFonts w:ascii="GOST Common" w:hAnsi="GOST Common"/>
-                <w:i/>
-                <w:iCs/>
-              </w:rPr>
-            </w:pPr>
-          </w:p>
-        </w:tc>
-        <w:tc>
-          <w:tcPr>
-            <w:tcW w:w="737" w:type="dxa"/>
-            <w:tcBorders>
-              <w:top w:val="single" w:sz="6" w:space="0" w:color="auto"/>
-              <w:left w:val="single" w:sz="6" w:space="0" w:color="auto"/>
-              <w:bottom w:val="nil"/>
-              <w:right w:val="single" w:sz="6" w:space="0" w:color="auto"/>
-            </w:tcBorders>
-            <w:vAlign w:val="center"/>
-          </w:tcPr>
-          <w:p>
-            <w:pPr>
-              <w:jc w:val="center"/>
-              <w:rPr>
-                <w:rFonts w:ascii="GOST Common" w:hAnsi="GOST Common"/>
+                <w:rFonts w:ascii="GOST Type BU" w:hAnsi="GOST Type BU"/>
+                <w:i/>
+                <w:iCs/>
+              </w:rPr>
+            </w:pPr>
+          </w:p>
+        </w:tc>
+        <w:tc>
+          <w:tcPr>
+            <w:tcW w:w="737" w:type="dxa"/>
+            <w:tcBorders>
+              <w:top w:val="single" w:sz="6" w:space="0" w:color="auto"/>
+              <w:left w:val="single" w:sz="6" w:space="0" w:color="auto"/>
+              <w:bottom w:val="nil"/>
+              <w:right w:val="single" w:sz="6" w:space="0" w:color="auto"/>
+            </w:tcBorders>
+            <w:vAlign w:val="center"/>
+          </w:tcPr>
+          <w:p>
+            <w:pPr>
+              <w:jc w:val="center"/>
+              <w:rPr>
+                <w:rFonts w:ascii="GOST Type BU" w:hAnsi="GOST Type BU"/>
                 <w:i/>
                 <w:iCs/>
               </w:rPr>
@@ -7864,7 +7632,7 @@
             <w:pPr>
               <w:jc w:val="center"/>
               <w:rPr>
-                <w:rFonts w:ascii="GOST Common" w:hAnsi="GOST Common"/>
+                <w:rFonts w:ascii="GOST Type BU" w:hAnsi="GOST Type BU"/>
                 <w:i/>
                 <w:iCs/>
               </w:rPr>
@@ -7887,7 +7655,7 @@
             <w:pPr>
               <w:jc w:val="center"/>
               <w:rPr>
-                <w:rFonts w:ascii="GOST Common" w:hAnsi="GOST Common"/>
+                <w:rFonts w:ascii="GOST Type BU" w:hAnsi="GOST Type BU"/>
                 <w:i/>
                 <w:iCs/>
               </w:rPr>
@@ -7909,7 +7677,7 @@
             <w:pPr>
               <w:jc w:val="center"/>
               <w:rPr>
-                <w:rFonts w:ascii="GOST Common" w:hAnsi="GOST Common"/>
+                <w:rFonts w:ascii="GOST Type BU" w:hAnsi="GOST Type BU"/>
                 <w:i/>
                 <w:iCs/>
               </w:rPr>
@@ -7932,29 +7700,29 @@
             <w:pPr>
               <w:jc w:val="center"/>
               <w:rPr>
-                <w:rFonts w:ascii="GOST Common" w:hAnsi="GOST Common"/>
-                <w:i/>
-                <w:iCs/>
-              </w:rPr>
-            </w:pPr>
-          </w:p>
-        </w:tc>
-        <w:tc>
-          <w:tcPr>
-            <w:tcW w:w="737" w:type="dxa"/>
-            <w:tcBorders>
-              <w:top w:val="single" w:sz="6" w:space="0" w:color="auto"/>
-              <w:left w:val="single" w:sz="6" w:space="0" w:color="auto"/>
-              <w:bottom w:val="nil"/>
-              <w:right w:val="single" w:sz="6" w:space="0" w:color="auto"/>
-            </w:tcBorders>
-            <w:vAlign w:val="center"/>
-          </w:tcPr>
-          <w:p>
-            <w:pPr>
-              <w:jc w:val="center"/>
-              <w:rPr>
-                <w:rFonts w:ascii="GOST Common" w:hAnsi="GOST Common"/>
+                <w:rFonts w:ascii="GOST Type BU" w:hAnsi="GOST Type BU"/>
+                <w:i/>
+                <w:iCs/>
+              </w:rPr>
+            </w:pPr>
+          </w:p>
+        </w:tc>
+        <w:tc>
+          <w:tcPr>
+            <w:tcW w:w="737" w:type="dxa"/>
+            <w:tcBorders>
+              <w:top w:val="single" w:sz="6" w:space="0" w:color="auto"/>
+              <w:left w:val="single" w:sz="6" w:space="0" w:color="auto"/>
+              <w:bottom w:val="nil"/>
+              <w:right w:val="single" w:sz="6" w:space="0" w:color="auto"/>
+            </w:tcBorders>
+            <w:vAlign w:val="center"/>
+          </w:tcPr>
+          <w:p>
+            <w:pPr>
+              <w:jc w:val="center"/>
+              <w:rPr>
+                <w:rFonts w:ascii="GOST Type BU" w:hAnsi="GOST Type BU"/>
                 <w:i/>
                 <w:iCs/>
               </w:rPr>
@@ -7977,30 +7745,30 @@
             <w:pPr>
               <w:jc w:val="center"/>
               <w:rPr>
-                <w:rFonts w:ascii="GOST Common" w:hAnsi="GOST Common"/>
-                <w:i/>
-                <w:iCs/>
-              </w:rPr>
-            </w:pPr>
-          </w:p>
-        </w:tc>
-        <w:tc>
-          <w:tcPr>
-            <w:tcW w:w="737" w:type="dxa"/>
-            <w:gridSpan w:val="3"/>
-            <w:tcBorders>
-              <w:top w:val="single" w:sz="6" w:space="0" w:color="auto"/>
-              <w:left w:val="single" w:sz="6" w:space="0" w:color="auto"/>
-              <w:bottom w:val="nil"/>
-              <w:right w:val="single" w:sz="6" w:space="0" w:color="auto"/>
-            </w:tcBorders>
-            <w:vAlign w:val="center"/>
-          </w:tcPr>
-          <w:p>
-            <w:pPr>
-              <w:jc w:val="center"/>
-              <w:rPr>
-                <w:rFonts w:ascii="GOST Common" w:hAnsi="GOST Common"/>
+                <w:rFonts w:ascii="GOST Type BU" w:hAnsi="GOST Type BU"/>
+                <w:i/>
+                <w:iCs/>
+              </w:rPr>
+            </w:pPr>
+          </w:p>
+        </w:tc>
+        <w:tc>
+          <w:tcPr>
+            <w:tcW w:w="737" w:type="dxa"/>
+            <w:gridSpan w:val="3"/>
+            <w:tcBorders>
+              <w:top w:val="single" w:sz="6" w:space="0" w:color="auto"/>
+              <w:left w:val="single" w:sz="6" w:space="0" w:color="auto"/>
+              <w:bottom w:val="nil"/>
+              <w:right w:val="single" w:sz="6" w:space="0" w:color="auto"/>
+            </w:tcBorders>
+            <w:vAlign w:val="center"/>
+          </w:tcPr>
+          <w:p>
+            <w:pPr>
+              <w:jc w:val="center"/>
+              <w:rPr>
+                <w:rFonts w:ascii="GOST Type BU" w:hAnsi="GOST Type BU"/>
                 <w:i/>
                 <w:iCs/>
               </w:rPr>
@@ -8023,7 +7791,7 @@
             <w:pPr>
               <w:jc w:val="center"/>
               <w:rPr>
-                <w:rFonts w:ascii="GOST Common" w:hAnsi="GOST Common"/>
+                <w:rFonts w:ascii="GOST Type BU" w:hAnsi="GOST Type BU"/>
                 <w:i/>
                 <w:iCs/>
               </w:rPr>
@@ -8046,30 +7814,30 @@
             <w:pPr>
               <w:jc w:val="center"/>
               <w:rPr>
-                <w:rFonts w:ascii="GOST Common" w:hAnsi="GOST Common"/>
-                <w:i/>
-                <w:iCs/>
-              </w:rPr>
-            </w:pPr>
-          </w:p>
-        </w:tc>
-        <w:tc>
-          <w:tcPr>
-            <w:tcW w:w="737" w:type="dxa"/>
-            <w:gridSpan w:val="3"/>
-            <w:tcBorders>
-              <w:top w:val="single" w:sz="6" w:space="0" w:color="auto"/>
-              <w:left w:val="single" w:sz="6" w:space="0" w:color="auto"/>
-              <w:bottom w:val="nil"/>
-              <w:right w:val="single" w:sz="6" w:space="0" w:color="auto"/>
-            </w:tcBorders>
-            <w:vAlign w:val="center"/>
-          </w:tcPr>
-          <w:p>
-            <w:pPr>
-              <w:jc w:val="center"/>
-              <w:rPr>
-                <w:rFonts w:ascii="GOST Common" w:hAnsi="GOST Common"/>
+                <w:rFonts w:ascii="GOST Type BU" w:hAnsi="GOST Type BU"/>
+                <w:i/>
+                <w:iCs/>
+              </w:rPr>
+            </w:pPr>
+          </w:p>
+        </w:tc>
+        <w:tc>
+          <w:tcPr>
+            <w:tcW w:w="737" w:type="dxa"/>
+            <w:gridSpan w:val="3"/>
+            <w:tcBorders>
+              <w:top w:val="single" w:sz="6" w:space="0" w:color="auto"/>
+              <w:left w:val="single" w:sz="6" w:space="0" w:color="auto"/>
+              <w:bottom w:val="nil"/>
+              <w:right w:val="single" w:sz="6" w:space="0" w:color="auto"/>
+            </w:tcBorders>
+            <w:vAlign w:val="center"/>
+          </w:tcPr>
+          <w:p>
+            <w:pPr>
+              <w:jc w:val="center"/>
+              <w:rPr>
+                <w:rFonts w:ascii="GOST Type BU" w:hAnsi="GOST Type BU"/>
                 <w:i/>
                 <w:iCs/>
               </w:rPr>
@@ -8092,7 +7860,7 @@
             <w:pPr>
               <w:jc w:val="center"/>
               <w:rPr>
-                <w:rFonts w:ascii="GOST Common" w:hAnsi="GOST Common"/>
+                <w:rFonts w:ascii="GOST Type BU" w:hAnsi="GOST Type BU"/>
                 <w:i/>
                 <w:iCs/>
               </w:rPr>
@@ -8115,7 +7883,7 @@
             <w:pPr>
               <w:jc w:val="center"/>
               <w:rPr>
-                <w:rFonts w:ascii="GOST Common" w:hAnsi="GOST Common"/>
+                <w:rFonts w:ascii="GOST Type BU" w:hAnsi="GOST Type BU"/>
                 <w:i/>
                 <w:iCs/>
               </w:rPr>
@@ -8148,7 +7916,7 @@
             <w:pPr>
               <w:jc w:val="right"/>
               <w:rPr>
-                <w:rFonts w:ascii="GOST Common" w:hAnsi="GOST Common"/>
+                <w:rFonts w:ascii="GOST Type BU" w:hAnsi="GOST Type BU"/>
                 <w:i/>
                 <w:iCs/>
                 <w:sz w:val="24"/>
@@ -8156,30 +7924,12 @@
             </w:pPr>
             <w:r>
               <w:rPr>
-                <w:rFonts w:ascii="GOST Common" w:hAnsi="GOST Common"/>
+                <w:rFonts w:ascii="GOST Type BU" w:hAnsi="GOST Type BU"/>
                 <w:i/>
                 <w:iCs/>
                 <w:sz w:val="24"/>
               </w:rPr>
-              <w:t xml:space="preserve">А </w:t>
-            </w:r>
-            <w:r>
-              <w:rPr>
-                <w:rFonts w:ascii="GOST Common" w:hAnsi="GOST Common"/>
-                <w:i/>
-                <w:iCs/>
-                <w:sz w:val="24"/>
-              </w:rPr>
-              <w:t>0</w:t>
-            </w:r>
-            <w:r>
-              <w:rPr>
-                <w:rFonts w:ascii="GOST Common" w:hAnsi="GOST Common"/>
-                <w:i/>
-                <w:iCs/>
-                <w:sz w:val="24"/>
-              </w:rPr>
-              <w:t>7</w:t>
+              <w:t>А 07</w:t>
             </w:r>
           </w:p>
         </w:tc>
@@ -8199,7 +7949,7 @@
             <w:pPr>
               <w:jc w:val="center"/>
               <w:rPr>
-                <w:rFonts w:ascii="GOST Common" w:hAnsi="GOST Common"/>
+                <w:rFonts w:ascii="GOST Type BU" w:hAnsi="GOST Type BU"/>
                 <w:i/>
                 <w:iCs/>
               </w:rPr>
@@ -8221,7 +7971,7 @@
             <w:pPr>
               <w:jc w:val="center"/>
               <w:rPr>
-                <w:rFonts w:ascii="GOST Common" w:hAnsi="GOST Common"/>
+                <w:rFonts w:ascii="GOST Type BU" w:hAnsi="GOST Type BU"/>
                 <w:i/>
                 <w:iCs/>
               </w:rPr>
@@ -8244,36 +7994,36 @@
             <w:pPr>
               <w:jc w:val="center"/>
               <w:rPr>
-                <w:rFonts w:ascii="GOST Common" w:hAnsi="GOST Common"/>
-                <w:i/>
-                <w:iCs/>
-              </w:rPr>
-            </w:pPr>
-          </w:p>
-        </w:tc>
-        <w:tc>
-          <w:tcPr>
-            <w:tcW w:w="737" w:type="dxa"/>
-            <w:tcBorders>
-              <w:top w:val="nil"/>
-              <w:left w:val="nil"/>
-              <w:bottom w:val="nil"/>
-              <w:right w:val="nil"/>
-            </w:tcBorders>
-            <w:vAlign w:val="center"/>
-          </w:tcPr>
-          <w:p>
-            <w:pPr>
-              <w:jc w:val="center"/>
-              <w:rPr>
-                <w:rFonts w:ascii="GOST Common" w:hAnsi="GOST Common"/>
+                <w:rFonts w:ascii="GOST Type BU" w:hAnsi="GOST Type BU"/>
+                <w:i/>
+                <w:iCs/>
+              </w:rPr>
+            </w:pPr>
+          </w:p>
+        </w:tc>
+        <w:tc>
+          <w:tcPr>
+            <w:tcW w:w="737" w:type="dxa"/>
+            <w:tcBorders>
+              <w:top w:val="nil"/>
+              <w:left w:val="nil"/>
+              <w:bottom w:val="nil"/>
+              <w:right w:val="nil"/>
+            </w:tcBorders>
+            <w:vAlign w:val="center"/>
+          </w:tcPr>
+          <w:p>
+            <w:pPr>
+              <w:jc w:val="center"/>
+              <w:rPr>
+                <w:rFonts w:ascii="GOST Type BU" w:hAnsi="GOST Type BU"/>
                 <w:i/>
                 <w:iCs/>
               </w:rPr>
             </w:pPr>
             <w:r>
               <w:rPr>
-                <w:rFonts w:ascii="GOST Common" w:hAnsi="GOST Common"/>
+                <w:rFonts w:ascii="GOST Type BU" w:hAnsi="GOST Type BU"/>
                 <w:i/>
                 <w:iCs/>
               </w:rPr>
@@ -8297,14 +8047,14 @@
             <w:pPr>
               <w:jc w:val="center"/>
               <w:rPr>
-                <w:rFonts w:ascii="GOST Common" w:hAnsi="GOST Common"/>
+                <w:rFonts w:ascii="GOST Type BU" w:hAnsi="GOST Type BU"/>
                 <w:i/>
                 <w:iCs/>
               </w:rPr>
             </w:pPr>
             <w:r>
               <w:rPr>
-                <w:rFonts w:ascii="GOST Common" w:hAnsi="GOST Common"/>
+                <w:rFonts w:ascii="GOST Type BU" w:hAnsi="GOST Type BU"/>
                 <w:i/>
                 <w:iCs/>
               </w:rPr>
@@ -8328,7 +8078,7 @@
             <w:pPr>
               <w:jc w:val="center"/>
               <w:rPr>
-                <w:rFonts w:ascii="GOST Common" w:hAnsi="GOST Common"/>
+                <w:rFonts w:ascii="GOST Type BU" w:hAnsi="GOST Type BU"/>
                 <w:i/>
                 <w:iCs/>
               </w:rPr>
@@ -8350,7 +8100,7 @@
             <w:pPr>
               <w:jc w:val="center"/>
               <w:rPr>
-                <w:rFonts w:ascii="GOST Common" w:hAnsi="GOST Common"/>
+                <w:rFonts w:ascii="GOST Type BU" w:hAnsi="GOST Type BU"/>
                 <w:i/>
                 <w:iCs/>
               </w:rPr>
@@ -8373,29 +8123,29 @@
             <w:pPr>
               <w:jc w:val="center"/>
               <w:rPr>
-                <w:rFonts w:ascii="GOST Common" w:hAnsi="GOST Common"/>
-                <w:i/>
-                <w:iCs/>
-              </w:rPr>
-            </w:pPr>
-          </w:p>
-        </w:tc>
-        <w:tc>
-          <w:tcPr>
-            <w:tcW w:w="737" w:type="dxa"/>
-            <w:tcBorders>
-              <w:top w:val="nil"/>
-              <w:left w:val="nil"/>
-              <w:bottom w:val="nil"/>
-              <w:right w:val="nil"/>
-            </w:tcBorders>
-            <w:vAlign w:val="center"/>
-          </w:tcPr>
-          <w:p>
-            <w:pPr>
-              <w:jc w:val="center"/>
-              <w:rPr>
-                <w:rFonts w:ascii="GOST Common" w:hAnsi="GOST Common"/>
+                <w:rFonts w:ascii="GOST Type BU" w:hAnsi="GOST Type BU"/>
+                <w:i/>
+                <w:iCs/>
+              </w:rPr>
+            </w:pPr>
+          </w:p>
+        </w:tc>
+        <w:tc>
+          <w:tcPr>
+            <w:tcW w:w="737" w:type="dxa"/>
+            <w:tcBorders>
+              <w:top w:val="nil"/>
+              <w:left w:val="nil"/>
+              <w:bottom w:val="nil"/>
+              <w:right w:val="nil"/>
+            </w:tcBorders>
+            <w:vAlign w:val="center"/>
+          </w:tcPr>
+          <w:p>
+            <w:pPr>
+              <w:jc w:val="center"/>
+              <w:rPr>
+                <w:rFonts w:ascii="GOST Type BU" w:hAnsi="GOST Type BU"/>
                 <w:i/>
                 <w:iCs/>
               </w:rPr>
@@ -8418,30 +8168,30 @@
             <w:pPr>
               <w:jc w:val="center"/>
               <w:rPr>
-                <w:rFonts w:ascii="GOST Common" w:hAnsi="GOST Common"/>
-                <w:i/>
-                <w:iCs/>
-              </w:rPr>
-            </w:pPr>
-          </w:p>
-        </w:tc>
-        <w:tc>
-          <w:tcPr>
-            <w:tcW w:w="737" w:type="dxa"/>
-            <w:gridSpan w:val="3"/>
-            <w:tcBorders>
-              <w:top w:val="nil"/>
-              <w:left w:val="nil"/>
-              <w:bottom w:val="nil"/>
-              <w:right w:val="nil"/>
-            </w:tcBorders>
-            <w:vAlign w:val="center"/>
-          </w:tcPr>
-          <w:p>
-            <w:pPr>
-              <w:jc w:val="center"/>
-              <w:rPr>
-                <w:rFonts w:ascii="GOST Common" w:hAnsi="GOST Common"/>
+                <w:rFonts w:ascii="GOST Type BU" w:hAnsi="GOST Type BU"/>
+                <w:i/>
+                <w:iCs/>
+              </w:rPr>
+            </w:pPr>
+          </w:p>
+        </w:tc>
+        <w:tc>
+          <w:tcPr>
+            <w:tcW w:w="737" w:type="dxa"/>
+            <w:gridSpan w:val="3"/>
+            <w:tcBorders>
+              <w:top w:val="nil"/>
+              <w:left w:val="nil"/>
+              <w:bottom w:val="nil"/>
+              <w:right w:val="nil"/>
+            </w:tcBorders>
+            <w:vAlign w:val="center"/>
+          </w:tcPr>
+          <w:p>
+            <w:pPr>
+              <w:jc w:val="center"/>
+              <w:rPr>
+                <w:rFonts w:ascii="GOST Type BU" w:hAnsi="GOST Type BU"/>
                 <w:i/>
                 <w:iCs/>
               </w:rPr>
@@ -8464,7 +8214,7 @@
             <w:pPr>
               <w:jc w:val="center"/>
               <w:rPr>
-                <w:rFonts w:ascii="GOST Common" w:hAnsi="GOST Common"/>
+                <w:rFonts w:ascii="GOST Type BU" w:hAnsi="GOST Type BU"/>
                 <w:i/>
                 <w:iCs/>
               </w:rPr>
@@ -8487,30 +8237,30 @@
             <w:pPr>
               <w:jc w:val="center"/>
               <w:rPr>
-                <w:rFonts w:ascii="GOST Common" w:hAnsi="GOST Common"/>
-                <w:i/>
-                <w:iCs/>
-              </w:rPr>
-            </w:pPr>
-          </w:p>
-        </w:tc>
-        <w:tc>
-          <w:tcPr>
-            <w:tcW w:w="737" w:type="dxa"/>
-            <w:gridSpan w:val="3"/>
-            <w:tcBorders>
-              <w:top w:val="nil"/>
-              <w:left w:val="nil"/>
-              <w:bottom w:val="nil"/>
-              <w:right w:val="nil"/>
-            </w:tcBorders>
-            <w:vAlign w:val="center"/>
-          </w:tcPr>
-          <w:p>
-            <w:pPr>
-              <w:jc w:val="center"/>
-              <w:rPr>
-                <w:rFonts w:ascii="GOST Common" w:hAnsi="GOST Common"/>
+                <w:rFonts w:ascii="GOST Type BU" w:hAnsi="GOST Type BU"/>
+                <w:i/>
+                <w:iCs/>
+              </w:rPr>
+            </w:pPr>
+          </w:p>
+        </w:tc>
+        <w:tc>
+          <w:tcPr>
+            <w:tcW w:w="737" w:type="dxa"/>
+            <w:gridSpan w:val="3"/>
+            <w:tcBorders>
+              <w:top w:val="nil"/>
+              <w:left w:val="nil"/>
+              <w:bottom w:val="nil"/>
+              <w:right w:val="nil"/>
+            </w:tcBorders>
+            <w:vAlign w:val="center"/>
+          </w:tcPr>
+          <w:p>
+            <w:pPr>
+              <w:jc w:val="center"/>
+              <w:rPr>
+                <w:rFonts w:ascii="GOST Type BU" w:hAnsi="GOST Type BU"/>
                 <w:i/>
                 <w:iCs/>
               </w:rPr>
@@ -8533,7 +8283,7 @@
             <w:pPr>
               <w:jc w:val="center"/>
               <w:rPr>
-                <w:rFonts w:ascii="GOST Common" w:hAnsi="GOST Common"/>
+                <w:rFonts w:ascii="GOST Type BU" w:hAnsi="GOST Type BU"/>
                 <w:i/>
                 <w:iCs/>
               </w:rPr>
@@ -8556,7 +8306,7 @@
             <w:pPr>
               <w:jc w:val="center"/>
               <w:rPr>
-                <w:rFonts w:ascii="GOST Common" w:hAnsi="GOST Common"/>
+                <w:rFonts w:ascii="GOST Type BU" w:hAnsi="GOST Type BU"/>
                 <w:i/>
                 <w:iCs/>
               </w:rPr>
@@ -8589,7 +8339,7 @@
             <w:pPr>
               <w:jc w:val="right"/>
               <w:rPr>
-                <w:rFonts w:ascii="GOST Common" w:hAnsi="GOST Common"/>
+                <w:rFonts w:ascii="GOST Type BU" w:hAnsi="GOST Type BU"/>
                 <w:i/>
                 <w:iCs/>
                 <w:sz w:val="24"/>
@@ -8613,7 +8363,7 @@
             <w:pPr>
               <w:jc w:val="center"/>
               <w:rPr>
-                <w:rFonts w:ascii="GOST Common" w:hAnsi="GOST Common"/>
+                <w:rFonts w:ascii="GOST Type BU" w:hAnsi="GOST Type BU"/>
                 <w:i/>
                 <w:iCs/>
               </w:rPr>
@@ -8635,7 +8385,7 @@
             <w:pPr>
               <w:jc w:val="center"/>
               <w:rPr>
-                <w:rFonts w:ascii="GOST Common" w:hAnsi="GOST Common"/>
+                <w:rFonts w:ascii="GOST Type BU" w:hAnsi="GOST Type BU"/>
                 <w:i/>
                 <w:iCs/>
               </w:rPr>
@@ -8658,29 +8408,29 @@
             <w:pPr>
               <w:jc w:val="center"/>
               <w:rPr>
-                <w:rFonts w:ascii="GOST Common" w:hAnsi="GOST Common"/>
-                <w:i/>
-                <w:iCs/>
-              </w:rPr>
-            </w:pPr>
-          </w:p>
-        </w:tc>
-        <w:tc>
-          <w:tcPr>
-            <w:tcW w:w="737" w:type="dxa"/>
-            <w:tcBorders>
-              <w:top w:val="single" w:sz="6" w:space="0" w:color="auto"/>
-              <w:left w:val="single" w:sz="6" w:space="0" w:color="auto"/>
-              <w:bottom w:val="nil"/>
-              <w:right w:val="single" w:sz="6" w:space="0" w:color="auto"/>
-            </w:tcBorders>
-            <w:vAlign w:val="center"/>
-          </w:tcPr>
-          <w:p>
-            <w:pPr>
-              <w:jc w:val="center"/>
-              <w:rPr>
-                <w:rFonts w:ascii="GOST Common" w:hAnsi="GOST Common"/>
+                <w:rFonts w:ascii="GOST Type BU" w:hAnsi="GOST Type BU"/>
+                <w:i/>
+                <w:iCs/>
+              </w:rPr>
+            </w:pPr>
+          </w:p>
+        </w:tc>
+        <w:tc>
+          <w:tcPr>
+            <w:tcW w:w="737" w:type="dxa"/>
+            <w:tcBorders>
+              <w:top w:val="single" w:sz="6" w:space="0" w:color="auto"/>
+              <w:left w:val="single" w:sz="6" w:space="0" w:color="auto"/>
+              <w:bottom w:val="nil"/>
+              <w:right w:val="single" w:sz="6" w:space="0" w:color="auto"/>
+            </w:tcBorders>
+            <w:vAlign w:val="center"/>
+          </w:tcPr>
+          <w:p>
+            <w:pPr>
+              <w:jc w:val="center"/>
+              <w:rPr>
+                <w:rFonts w:ascii="GOST Type BU" w:hAnsi="GOST Type BU"/>
                 <w:i/>
                 <w:iCs/>
               </w:rPr>
@@ -8703,7 +8453,7 @@
             <w:pPr>
               <w:jc w:val="center"/>
               <w:rPr>
-                <w:rFonts w:ascii="GOST Common" w:hAnsi="GOST Common"/>
+                <w:rFonts w:ascii="GOST Type BU" w:hAnsi="GOST Type BU"/>
                 <w:i/>
                 <w:iCs/>
               </w:rPr>
@@ -8726,7 +8476,7 @@
             <w:pPr>
               <w:jc w:val="center"/>
               <w:rPr>
-                <w:rFonts w:ascii="GOST Common" w:hAnsi="GOST Common"/>
+                <w:rFonts w:ascii="GOST Type BU" w:hAnsi="GOST Type BU"/>
                 <w:i/>
                 <w:iCs/>
               </w:rPr>
@@ -8748,7 +8498,7 @@
             <w:pPr>
               <w:jc w:val="center"/>
               <w:rPr>
-                <w:rFonts w:ascii="GOST Common" w:hAnsi="GOST Common"/>
+                <w:rFonts w:ascii="GOST Type BU" w:hAnsi="GOST Type BU"/>
                 <w:i/>
                 <w:iCs/>
               </w:rPr>
@@ -8771,29 +8521,29 @@
             <w:pPr>
               <w:jc w:val="center"/>
               <w:rPr>
-                <w:rFonts w:ascii="GOST Common" w:hAnsi="GOST Common"/>
-                <w:i/>
-                <w:iCs/>
-              </w:rPr>
-            </w:pPr>
-          </w:p>
-        </w:tc>
-        <w:tc>
-          <w:tcPr>
-            <w:tcW w:w="737" w:type="dxa"/>
-            <w:tcBorders>
-              <w:top w:val="single" w:sz="6" w:space="0" w:color="auto"/>
-              <w:left w:val="single" w:sz="6" w:space="0" w:color="auto"/>
-              <w:bottom w:val="nil"/>
-              <w:right w:val="single" w:sz="6" w:space="0" w:color="auto"/>
-            </w:tcBorders>
-            <w:vAlign w:val="center"/>
-          </w:tcPr>
-          <w:p>
-            <w:pPr>
-              <w:jc w:val="center"/>
-              <w:rPr>
-                <w:rFonts w:ascii="GOST Common" w:hAnsi="GOST Common"/>
+                <w:rFonts w:ascii="GOST Type BU" w:hAnsi="GOST Type BU"/>
+                <w:i/>
+                <w:iCs/>
+              </w:rPr>
+            </w:pPr>
+          </w:p>
+        </w:tc>
+        <w:tc>
+          <w:tcPr>
+            <w:tcW w:w="737" w:type="dxa"/>
+            <w:tcBorders>
+              <w:top w:val="single" w:sz="6" w:space="0" w:color="auto"/>
+              <w:left w:val="single" w:sz="6" w:space="0" w:color="auto"/>
+              <w:bottom w:val="nil"/>
+              <w:right w:val="single" w:sz="6" w:space="0" w:color="auto"/>
+            </w:tcBorders>
+            <w:vAlign w:val="center"/>
+          </w:tcPr>
+          <w:p>
+            <w:pPr>
+              <w:jc w:val="center"/>
+              <w:rPr>
+                <w:rFonts w:ascii="GOST Type BU" w:hAnsi="GOST Type BU"/>
                 <w:i/>
                 <w:iCs/>
               </w:rPr>
@@ -8816,30 +8566,30 @@
             <w:pPr>
               <w:jc w:val="center"/>
               <w:rPr>
-                <w:rFonts w:ascii="GOST Common" w:hAnsi="GOST Common"/>
-                <w:i/>
-                <w:iCs/>
-              </w:rPr>
-            </w:pPr>
-          </w:p>
-        </w:tc>
-        <w:tc>
-          <w:tcPr>
-            <w:tcW w:w="737" w:type="dxa"/>
-            <w:gridSpan w:val="3"/>
-            <w:tcBorders>
-              <w:top w:val="single" w:sz="6" w:space="0" w:color="auto"/>
-              <w:left w:val="single" w:sz="6" w:space="0" w:color="auto"/>
-              <w:bottom w:val="nil"/>
-              <w:right w:val="single" w:sz="6" w:space="0" w:color="auto"/>
-            </w:tcBorders>
-            <w:vAlign w:val="center"/>
-          </w:tcPr>
-          <w:p>
-            <w:pPr>
-              <w:jc w:val="center"/>
-              <w:rPr>
-                <w:rFonts w:ascii="GOST Common" w:hAnsi="GOST Common"/>
+                <w:rFonts w:ascii="GOST Type BU" w:hAnsi="GOST Type BU"/>
+                <w:i/>
+                <w:iCs/>
+              </w:rPr>
+            </w:pPr>
+          </w:p>
+        </w:tc>
+        <w:tc>
+          <w:tcPr>
+            <w:tcW w:w="737" w:type="dxa"/>
+            <w:gridSpan w:val="3"/>
+            <w:tcBorders>
+              <w:top w:val="single" w:sz="6" w:space="0" w:color="auto"/>
+              <w:left w:val="single" w:sz="6" w:space="0" w:color="auto"/>
+              <w:bottom w:val="nil"/>
+              <w:right w:val="single" w:sz="6" w:space="0" w:color="auto"/>
+            </w:tcBorders>
+            <w:vAlign w:val="center"/>
+          </w:tcPr>
+          <w:p>
+            <w:pPr>
+              <w:jc w:val="center"/>
+              <w:rPr>
+                <w:rFonts w:ascii="GOST Type BU" w:hAnsi="GOST Type BU"/>
                 <w:i/>
                 <w:iCs/>
               </w:rPr>
@@ -8862,7 +8612,7 @@
             <w:pPr>
               <w:jc w:val="center"/>
               <w:rPr>
-                <w:rFonts w:ascii="GOST Common" w:hAnsi="GOST Common"/>
+                <w:rFonts w:ascii="GOST Type BU" w:hAnsi="GOST Type BU"/>
                 <w:i/>
                 <w:iCs/>
               </w:rPr>
@@ -8885,30 +8635,30 @@
             <w:pPr>
               <w:jc w:val="center"/>
               <w:rPr>
-                <w:rFonts w:ascii="GOST Common" w:hAnsi="GOST Common"/>
-                <w:i/>
-                <w:iCs/>
-              </w:rPr>
-            </w:pPr>
-          </w:p>
-        </w:tc>
-        <w:tc>
-          <w:tcPr>
-            <w:tcW w:w="737" w:type="dxa"/>
-            <w:gridSpan w:val="3"/>
-            <w:tcBorders>
-              <w:top w:val="single" w:sz="6" w:space="0" w:color="auto"/>
-              <w:left w:val="single" w:sz="6" w:space="0" w:color="auto"/>
-              <w:bottom w:val="nil"/>
-              <w:right w:val="single" w:sz="6" w:space="0" w:color="auto"/>
-            </w:tcBorders>
-            <w:vAlign w:val="center"/>
-          </w:tcPr>
-          <w:p>
-            <w:pPr>
-              <w:jc w:val="center"/>
-              <w:rPr>
-                <w:rFonts w:ascii="GOST Common" w:hAnsi="GOST Common"/>
+                <w:rFonts w:ascii="GOST Type BU" w:hAnsi="GOST Type BU"/>
+                <w:i/>
+                <w:iCs/>
+              </w:rPr>
+            </w:pPr>
+          </w:p>
+        </w:tc>
+        <w:tc>
+          <w:tcPr>
+            <w:tcW w:w="737" w:type="dxa"/>
+            <w:gridSpan w:val="3"/>
+            <w:tcBorders>
+              <w:top w:val="single" w:sz="6" w:space="0" w:color="auto"/>
+              <w:left w:val="single" w:sz="6" w:space="0" w:color="auto"/>
+              <w:bottom w:val="nil"/>
+              <w:right w:val="single" w:sz="6" w:space="0" w:color="auto"/>
+            </w:tcBorders>
+            <w:vAlign w:val="center"/>
+          </w:tcPr>
+          <w:p>
+            <w:pPr>
+              <w:jc w:val="center"/>
+              <w:rPr>
+                <w:rFonts w:ascii="GOST Type BU" w:hAnsi="GOST Type BU"/>
                 <w:i/>
                 <w:iCs/>
               </w:rPr>
@@ -8931,7 +8681,7 @@
             <w:pPr>
               <w:jc w:val="center"/>
               <w:rPr>
-                <w:rFonts w:ascii="GOST Common" w:hAnsi="GOST Common"/>
+                <w:rFonts w:ascii="GOST Type BU" w:hAnsi="GOST Type BU"/>
                 <w:i/>
                 <w:iCs/>
               </w:rPr>
@@ -8954,7 +8704,7 @@
             <w:pPr>
               <w:jc w:val="center"/>
               <w:rPr>
-                <w:rFonts w:ascii="GOST Common" w:hAnsi="GOST Common"/>
+                <w:rFonts w:ascii="GOST Type BU" w:hAnsi="GOST Type BU"/>
                 <w:i/>
                 <w:iCs/>
               </w:rPr>
@@ -8987,7 +8737,7 @@
             <w:pPr>
               <w:jc w:val="right"/>
               <w:rPr>
-                <w:rFonts w:ascii="GOST Common" w:hAnsi="GOST Common"/>
+                <w:rFonts w:ascii="GOST Type BU" w:hAnsi="GOST Type BU"/>
                 <w:i/>
                 <w:iCs/>
                 <w:sz w:val="24"/>
@@ -8995,7 +8745,7 @@
             </w:pPr>
             <w:r>
               <w:rPr>
-                <w:rFonts w:ascii="GOST Common" w:hAnsi="GOST Common"/>
+                <w:rFonts w:ascii="GOST Type BU" w:hAnsi="GOST Type BU"/>
                 <w:i/>
                 <w:iCs/>
                 <w:sz w:val="24"/>
@@ -9020,77 +8770,31 @@
             <w:pPr>
               <w:jc w:val="center"/>
               <w:rPr>
-                <w:rFonts w:ascii="GOST Common" w:hAnsi="GOST Common"/>
+                <w:rFonts w:ascii="GOST Type BU" w:hAnsi="GOST Type BU"/>
                 <w:i/>
                 <w:iCs/>
               </w:rPr>
             </w:pPr>
             <w:r>
               <w:rPr>
-                <w:rFonts w:ascii="GOST Common" w:hAnsi="GOST Common"/>
-                <w:i/>
-                <w:iCs/>
-              </w:rPr>
-              <w:t>Сборочно-монтажный стол</w:t>
+                <w:rFonts w:ascii="GOST Type BU" w:hAnsi="GOST Type BU"/>
+                <w:i/>
+                <w:iCs/>
+              </w:rPr>
+              <w:t xml:space="preserve">Сборочно-монтажный стол; </w:t>
             </w:r>
             <w:r>
               <w:rPr>
-                <w:rFonts w:ascii="GOST Common" w:hAnsi="GOST Common"/>
-                <w:i/>
-                <w:iCs/>
-              </w:rPr>
-              <w:t xml:space="preserve">; </w:t>
+                <w:rFonts w:ascii="GOST Type BU" w:hAnsi="GOST Type BU" w:cs="SIEMENS_GOST Type A"/>
+                <w:i/>
+                <w:iCs/>
+                <w:color w:val="000000"/>
+              </w:rPr>
+              <w:t>шуруповерт Nocord NСD-12.2.15.</w:t>
             </w:r>
             <w:r>
               <w:rPr>
-                <w:rFonts w:ascii="GOST Common" w:hAnsi="GOST Common" w:cs="SIEMENS_GOST Type A"/>
-                <w:i/>
-                <w:iCs/>
-                <w:color w:val="000000"/>
-              </w:rPr>
-              <w:t>ш</w:t>
-            </w:r>
-            <w:r>
-              <w:rPr>
-                <w:rFonts w:ascii="GOST Common" w:hAnsi="GOST Common" w:cs="SIEMENS_GOST Type A"/>
-                <w:i/>
-                <w:iCs/>
-                <w:color w:val="000000"/>
-              </w:rPr>
-              <w:t xml:space="preserve">уруповерт </w:t>
-            </w:r>
-            <w:proofErr w:type="spellStart"/>
-            <w:r>
-              <w:rPr>
-                <w:rFonts w:ascii="GOST Common" w:hAnsi="GOST Common" w:cs="SIEMENS_GOST Type A"/>
-                <w:i/>
-                <w:iCs/>
-                <w:color w:val="000000"/>
-              </w:rPr>
-              <w:t>Nocord</w:t>
-            </w:r>
-            <w:proofErr w:type="spellEnd"/>
-            <w:r>
-              <w:rPr>
-                <w:rFonts w:ascii="GOST Common" w:hAnsi="GOST Common" w:cs="SIEMENS_GOST Type A"/>
-                <w:i/>
-                <w:iCs/>
-                <w:color w:val="000000"/>
-              </w:rPr>
-              <w:t xml:space="preserve"> NСD-12.2.15</w:t>
-            </w:r>
-            <w:r>
-              <w:rPr>
-                <w:rFonts w:ascii="GOST Common" w:hAnsi="GOST Common" w:cs="SIEMENS_GOST Type A"/>
-                <w:i/>
-                <w:iCs/>
-                <w:color w:val="000000"/>
-              </w:rPr>
-              <w:t>.</w:t>
-            </w:r>
-            <w:r>
-              <w:rPr>
-                <w:rFonts w:ascii="GOST Common" w:hAnsi="GOST Common" w:cs="SIEMENS_GOST Type A"/>
+                <w:rFonts w:ascii="GOST Type BU" w:hAnsi="GOST Type BU" w:cs="SIEMENS_GOST Type A"/>
                 <w:i/>
                 <w:iCs/>
                 <w:color w:val="000000"/>
@@ -9116,7 +8820,7 @@
             <w:pPr>
               <w:jc w:val="center"/>
               <w:rPr>
-                <w:rFonts w:ascii="GOST Common" w:hAnsi="GOST Common"/>
+                <w:rFonts w:ascii="GOST Type BU" w:hAnsi="GOST Type BU"/>
                 <w:i/>
                 <w:iCs/>
               </w:rPr>
@@ -9138,7 +8842,7 @@
             <w:pPr>
               <w:jc w:val="center"/>
               <w:rPr>
-                <w:rFonts w:ascii="GOST Common" w:hAnsi="GOST Common"/>
+                <w:rFonts w:ascii="GOST Type BU" w:hAnsi="GOST Type BU"/>
                 <w:i/>
                 <w:iCs/>
               </w:rPr>
@@ -9161,29 +8865,29 @@
             <w:pPr>
               <w:jc w:val="center"/>
               <w:rPr>
-                <w:rFonts w:ascii="GOST Common" w:hAnsi="GOST Common"/>
-                <w:i/>
-                <w:iCs/>
-              </w:rPr>
-            </w:pPr>
-          </w:p>
-        </w:tc>
-        <w:tc>
-          <w:tcPr>
-            <w:tcW w:w="737" w:type="dxa"/>
-            <w:tcBorders>
-              <w:top w:val="nil"/>
-              <w:left w:val="nil"/>
-              <w:bottom w:val="nil"/>
-              <w:right w:val="nil"/>
-            </w:tcBorders>
-            <w:vAlign w:val="center"/>
-          </w:tcPr>
-          <w:p>
-            <w:pPr>
-              <w:jc w:val="center"/>
-              <w:rPr>
-                <w:rFonts w:ascii="GOST Common" w:hAnsi="GOST Common"/>
+                <w:rFonts w:ascii="GOST Type BU" w:hAnsi="GOST Type BU"/>
+                <w:i/>
+                <w:iCs/>
+              </w:rPr>
+            </w:pPr>
+          </w:p>
+        </w:tc>
+        <w:tc>
+          <w:tcPr>
+            <w:tcW w:w="737" w:type="dxa"/>
+            <w:tcBorders>
+              <w:top w:val="nil"/>
+              <w:left w:val="nil"/>
+              <w:bottom w:val="nil"/>
+              <w:right w:val="nil"/>
+            </w:tcBorders>
+            <w:vAlign w:val="center"/>
+          </w:tcPr>
+          <w:p>
+            <w:pPr>
+              <w:jc w:val="center"/>
+              <w:rPr>
+                <w:rFonts w:ascii="GOST Type BU" w:hAnsi="GOST Type BU"/>
                 <w:i/>
                 <w:iCs/>
               </w:rPr>
@@ -9206,30 +8910,30 @@
             <w:pPr>
               <w:jc w:val="center"/>
               <w:rPr>
-                <w:rFonts w:ascii="GOST Common" w:hAnsi="GOST Common"/>
-                <w:i/>
-                <w:iCs/>
-              </w:rPr>
-            </w:pPr>
-          </w:p>
-        </w:tc>
-        <w:tc>
-          <w:tcPr>
-            <w:tcW w:w="737" w:type="dxa"/>
-            <w:gridSpan w:val="3"/>
-            <w:tcBorders>
-              <w:top w:val="nil"/>
-              <w:left w:val="nil"/>
-              <w:bottom w:val="nil"/>
-              <w:right w:val="nil"/>
-            </w:tcBorders>
-            <w:vAlign w:val="center"/>
-          </w:tcPr>
-          <w:p>
-            <w:pPr>
-              <w:jc w:val="center"/>
-              <w:rPr>
-                <w:rFonts w:ascii="GOST Common" w:hAnsi="GOST Common"/>
+                <w:rFonts w:ascii="GOST Type BU" w:hAnsi="GOST Type BU"/>
+                <w:i/>
+                <w:iCs/>
+              </w:rPr>
+            </w:pPr>
+          </w:p>
+        </w:tc>
+        <w:tc>
+          <w:tcPr>
+            <w:tcW w:w="737" w:type="dxa"/>
+            <w:gridSpan w:val="3"/>
+            <w:tcBorders>
+              <w:top w:val="nil"/>
+              <w:left w:val="nil"/>
+              <w:bottom w:val="nil"/>
+              <w:right w:val="nil"/>
+            </w:tcBorders>
+            <w:vAlign w:val="center"/>
+          </w:tcPr>
+          <w:p>
+            <w:pPr>
+              <w:jc w:val="center"/>
+              <w:rPr>
+                <w:rFonts w:ascii="GOST Type BU" w:hAnsi="GOST Type BU"/>
                 <w:i/>
                 <w:iCs/>
               </w:rPr>
@@ -9252,7 +8956,7 @@
             <w:pPr>
               <w:jc w:val="center"/>
               <w:rPr>
-                <w:rFonts w:ascii="GOST Common" w:hAnsi="GOST Common"/>
+                <w:rFonts w:ascii="GOST Type BU" w:hAnsi="GOST Type BU"/>
                 <w:i/>
                 <w:iCs/>
               </w:rPr>
@@ -9275,30 +8979,30 @@
             <w:pPr>
               <w:jc w:val="center"/>
               <w:rPr>
-                <w:rFonts w:ascii="GOST Common" w:hAnsi="GOST Common"/>
-                <w:i/>
-                <w:iCs/>
-              </w:rPr>
-            </w:pPr>
-          </w:p>
-        </w:tc>
-        <w:tc>
-          <w:tcPr>
-            <w:tcW w:w="737" w:type="dxa"/>
-            <w:gridSpan w:val="3"/>
-            <w:tcBorders>
-              <w:top w:val="nil"/>
-              <w:left w:val="nil"/>
-              <w:bottom w:val="nil"/>
-              <w:right w:val="nil"/>
-            </w:tcBorders>
-            <w:vAlign w:val="center"/>
-          </w:tcPr>
-          <w:p>
-            <w:pPr>
-              <w:jc w:val="center"/>
-              <w:rPr>
-                <w:rFonts w:ascii="GOST Common" w:hAnsi="GOST Common"/>
+                <w:rFonts w:ascii="GOST Type BU" w:hAnsi="GOST Type BU"/>
+                <w:i/>
+                <w:iCs/>
+              </w:rPr>
+            </w:pPr>
+          </w:p>
+        </w:tc>
+        <w:tc>
+          <w:tcPr>
+            <w:tcW w:w="737" w:type="dxa"/>
+            <w:gridSpan w:val="3"/>
+            <w:tcBorders>
+              <w:top w:val="nil"/>
+              <w:left w:val="nil"/>
+              <w:bottom w:val="nil"/>
+              <w:right w:val="nil"/>
+            </w:tcBorders>
+            <w:vAlign w:val="center"/>
+          </w:tcPr>
+          <w:p>
+            <w:pPr>
+              <w:jc w:val="center"/>
+              <w:rPr>
+                <w:rFonts w:ascii="GOST Type BU" w:hAnsi="GOST Type BU"/>
                 <w:i/>
                 <w:iCs/>
               </w:rPr>
@@ -9321,7 +9025,7 @@
             <w:pPr>
               <w:jc w:val="center"/>
               <w:rPr>
-                <w:rFonts w:ascii="GOST Common" w:hAnsi="GOST Common"/>
+                <w:rFonts w:ascii="GOST Type BU" w:hAnsi="GOST Type BU"/>
                 <w:i/>
                 <w:iCs/>
               </w:rPr>
@@ -9344,14 +9048,14 @@
             <w:pPr>
               <w:jc w:val="center"/>
               <w:rPr>
-                <w:rFonts w:ascii="GOST Common" w:hAnsi="GOST Common"/>
+                <w:rFonts w:ascii="GOST Type BU" w:hAnsi="GOST Type BU"/>
                 <w:i/>
                 <w:iCs/>
               </w:rPr>
             </w:pPr>
             <w:r>
               <w:rPr>
-                <w:rFonts w:ascii="GOST Common" w:hAnsi="GOST Common"/>
+                <w:rFonts w:ascii="GOST Type BU" w:hAnsi="GOST Type BU"/>
                 <w:i/>
                 <w:iCs/>
               </w:rPr>
@@ -9385,7 +9089,7 @@
             <w:pPr>
               <w:jc w:val="right"/>
               <w:rPr>
-                <w:rFonts w:ascii="GOST Common" w:hAnsi="GOST Common"/>
+                <w:rFonts w:ascii="GOST Type BU" w:hAnsi="GOST Type BU"/>
                 <w:i/>
                 <w:iCs/>
                 <w:sz w:val="24"/>
@@ -9409,7 +9113,7 @@
             <w:pPr>
               <w:jc w:val="center"/>
               <w:rPr>
-                <w:rFonts w:ascii="GOST Common" w:hAnsi="GOST Common"/>
+                <w:rFonts w:ascii="GOST Type BU" w:hAnsi="GOST Type BU"/>
                 <w:i/>
                 <w:iCs/>
               </w:rPr>
@@ -9431,7 +9135,7 @@
             <w:pPr>
               <w:jc w:val="center"/>
               <w:rPr>
-                <w:rFonts w:ascii="GOST Common" w:hAnsi="GOST Common"/>
+                <w:rFonts w:ascii="GOST Type BU" w:hAnsi="GOST Type BU"/>
                 <w:i/>
                 <w:iCs/>
               </w:rPr>
@@ -9454,29 +9158,29 @@
             <w:pPr>
               <w:jc w:val="center"/>
               <w:rPr>
-                <w:rFonts w:ascii="GOST Common" w:hAnsi="GOST Common"/>
-                <w:i/>
-                <w:iCs/>
-              </w:rPr>
-            </w:pPr>
-          </w:p>
-        </w:tc>
-        <w:tc>
-          <w:tcPr>
-            <w:tcW w:w="737" w:type="dxa"/>
-            <w:tcBorders>
-              <w:top w:val="single" w:sz="6" w:space="0" w:color="auto"/>
-              <w:left w:val="single" w:sz="6" w:space="0" w:color="auto"/>
-              <w:bottom w:val="nil"/>
-              <w:right w:val="single" w:sz="6" w:space="0" w:color="auto"/>
-            </w:tcBorders>
-            <w:vAlign w:val="center"/>
-          </w:tcPr>
-          <w:p>
-            <w:pPr>
-              <w:jc w:val="center"/>
-              <w:rPr>
-                <w:rFonts w:ascii="GOST Common" w:hAnsi="GOST Common"/>
+                <w:rFonts w:ascii="GOST Type BU" w:hAnsi="GOST Type BU"/>
+                <w:i/>
+                <w:iCs/>
+              </w:rPr>
+            </w:pPr>
+          </w:p>
+        </w:tc>
+        <w:tc>
+          <w:tcPr>
+            <w:tcW w:w="737" w:type="dxa"/>
+            <w:tcBorders>
+              <w:top w:val="single" w:sz="6" w:space="0" w:color="auto"/>
+              <w:left w:val="single" w:sz="6" w:space="0" w:color="auto"/>
+              <w:bottom w:val="nil"/>
+              <w:right w:val="single" w:sz="6" w:space="0" w:color="auto"/>
+            </w:tcBorders>
+            <w:vAlign w:val="center"/>
+          </w:tcPr>
+          <w:p>
+            <w:pPr>
+              <w:jc w:val="center"/>
+              <w:rPr>
+                <w:rFonts w:ascii="GOST Type BU" w:hAnsi="GOST Type BU"/>
                 <w:i/>
                 <w:iCs/>
               </w:rPr>
@@ -9499,7 +9203,7 @@
             <w:pPr>
               <w:jc w:val="center"/>
               <w:rPr>
-                <w:rFonts w:ascii="GOST Common" w:hAnsi="GOST Common"/>
+                <w:rFonts w:ascii="GOST Type BU" w:hAnsi="GOST Type BU"/>
                 <w:i/>
                 <w:iCs/>
               </w:rPr>
@@ -9522,7 +9226,7 @@
             <w:pPr>
               <w:jc w:val="center"/>
               <w:rPr>
-                <w:rFonts w:ascii="GOST Common" w:hAnsi="GOST Common"/>
+                <w:rFonts w:ascii="GOST Type BU" w:hAnsi="GOST Type BU"/>
                 <w:i/>
                 <w:iCs/>
               </w:rPr>
@@ -9544,7 +9248,7 @@
             <w:pPr>
               <w:jc w:val="center"/>
               <w:rPr>
-                <w:rFonts w:ascii="GOST Common" w:hAnsi="GOST Common"/>
+                <w:rFonts w:ascii="GOST Type BU" w:hAnsi="GOST Type BU"/>
                 <w:i/>
                 <w:iCs/>
               </w:rPr>
@@ -9567,29 +9271,29 @@
             <w:pPr>
               <w:jc w:val="center"/>
               <w:rPr>
-                <w:rFonts w:ascii="GOST Common" w:hAnsi="GOST Common"/>
-                <w:i/>
-                <w:iCs/>
-              </w:rPr>
-            </w:pPr>
-          </w:p>
-        </w:tc>
-        <w:tc>
-          <w:tcPr>
-            <w:tcW w:w="737" w:type="dxa"/>
-            <w:tcBorders>
-              <w:top w:val="single" w:sz="6" w:space="0" w:color="auto"/>
-              <w:left w:val="single" w:sz="6" w:space="0" w:color="auto"/>
-              <w:bottom w:val="nil"/>
-              <w:right w:val="single" w:sz="6" w:space="0" w:color="auto"/>
-            </w:tcBorders>
-            <w:vAlign w:val="center"/>
-          </w:tcPr>
-          <w:p>
-            <w:pPr>
-              <w:jc w:val="center"/>
-              <w:rPr>
-                <w:rFonts w:ascii="GOST Common" w:hAnsi="GOST Common"/>
+                <w:rFonts w:ascii="GOST Type BU" w:hAnsi="GOST Type BU"/>
+                <w:i/>
+                <w:iCs/>
+              </w:rPr>
+            </w:pPr>
+          </w:p>
+        </w:tc>
+        <w:tc>
+          <w:tcPr>
+            <w:tcW w:w="737" w:type="dxa"/>
+            <w:tcBorders>
+              <w:top w:val="single" w:sz="6" w:space="0" w:color="auto"/>
+              <w:left w:val="single" w:sz="6" w:space="0" w:color="auto"/>
+              <w:bottom w:val="nil"/>
+              <w:right w:val="single" w:sz="6" w:space="0" w:color="auto"/>
+            </w:tcBorders>
+            <w:vAlign w:val="center"/>
+          </w:tcPr>
+          <w:p>
+            <w:pPr>
+              <w:jc w:val="center"/>
+              <w:rPr>
+                <w:rFonts w:ascii="GOST Type BU" w:hAnsi="GOST Type BU"/>
                 <w:i/>
                 <w:iCs/>
               </w:rPr>
@@ -9612,30 +9316,30 @@
             <w:pPr>
               <w:jc w:val="center"/>
               <w:rPr>
-                <w:rFonts w:ascii="GOST Common" w:hAnsi="GOST Common"/>
-                <w:i/>
-                <w:iCs/>
-              </w:rPr>
-            </w:pPr>
-          </w:p>
-        </w:tc>
-        <w:tc>
-          <w:tcPr>
-            <w:tcW w:w="737" w:type="dxa"/>
-            <w:gridSpan w:val="3"/>
-            <w:tcBorders>
-              <w:top w:val="single" w:sz="6" w:space="0" w:color="auto"/>
-              <w:left w:val="single" w:sz="6" w:space="0" w:color="auto"/>
-              <w:bottom w:val="nil"/>
-              <w:right w:val="single" w:sz="6" w:space="0" w:color="auto"/>
-            </w:tcBorders>
-            <w:vAlign w:val="center"/>
-          </w:tcPr>
-          <w:p>
-            <w:pPr>
-              <w:jc w:val="center"/>
-              <w:rPr>
-                <w:rFonts w:ascii="GOST Common" w:hAnsi="GOST Common"/>
+                <w:rFonts w:ascii="GOST Type BU" w:hAnsi="GOST Type BU"/>
+                <w:i/>
+                <w:iCs/>
+              </w:rPr>
+            </w:pPr>
+          </w:p>
+        </w:tc>
+        <w:tc>
+          <w:tcPr>
+            <w:tcW w:w="737" w:type="dxa"/>
+            <w:gridSpan w:val="3"/>
+            <w:tcBorders>
+              <w:top w:val="single" w:sz="6" w:space="0" w:color="auto"/>
+              <w:left w:val="single" w:sz="6" w:space="0" w:color="auto"/>
+              <w:bottom w:val="nil"/>
+              <w:right w:val="single" w:sz="6" w:space="0" w:color="auto"/>
+            </w:tcBorders>
+            <w:vAlign w:val="center"/>
+          </w:tcPr>
+          <w:p>
+            <w:pPr>
+              <w:jc w:val="center"/>
+              <w:rPr>
+                <w:rFonts w:ascii="GOST Type BU" w:hAnsi="GOST Type BU"/>
                 <w:i/>
                 <w:iCs/>
               </w:rPr>
@@ -9658,7 +9362,7 @@
             <w:pPr>
               <w:jc w:val="center"/>
               <w:rPr>
-                <w:rFonts w:ascii="GOST Common" w:hAnsi="GOST Common"/>
+                <w:rFonts w:ascii="GOST Type BU" w:hAnsi="GOST Type BU"/>
                 <w:i/>
                 <w:iCs/>
               </w:rPr>
@@ -9681,30 +9385,30 @@
             <w:pPr>
               <w:jc w:val="center"/>
               <w:rPr>
-                <w:rFonts w:ascii="GOST Common" w:hAnsi="GOST Common"/>
-                <w:i/>
-                <w:iCs/>
-              </w:rPr>
-            </w:pPr>
-          </w:p>
-        </w:tc>
-        <w:tc>
-          <w:tcPr>
-            <w:tcW w:w="737" w:type="dxa"/>
-            <w:gridSpan w:val="3"/>
-            <w:tcBorders>
-              <w:top w:val="single" w:sz="6" w:space="0" w:color="auto"/>
-              <w:left w:val="single" w:sz="6" w:space="0" w:color="auto"/>
-              <w:bottom w:val="nil"/>
-              <w:right w:val="single" w:sz="6" w:space="0" w:color="auto"/>
-            </w:tcBorders>
-            <w:vAlign w:val="center"/>
-          </w:tcPr>
-          <w:p>
-            <w:pPr>
-              <w:jc w:val="center"/>
-              <w:rPr>
-                <w:rFonts w:ascii="GOST Common" w:hAnsi="GOST Common"/>
+                <w:rFonts w:ascii="GOST Type BU" w:hAnsi="GOST Type BU"/>
+                <w:i/>
+                <w:iCs/>
+              </w:rPr>
+            </w:pPr>
+          </w:p>
+        </w:tc>
+        <w:tc>
+          <w:tcPr>
+            <w:tcW w:w="737" w:type="dxa"/>
+            <w:gridSpan w:val="3"/>
+            <w:tcBorders>
+              <w:top w:val="single" w:sz="6" w:space="0" w:color="auto"/>
+              <w:left w:val="single" w:sz="6" w:space="0" w:color="auto"/>
+              <w:bottom w:val="nil"/>
+              <w:right w:val="single" w:sz="6" w:space="0" w:color="auto"/>
+            </w:tcBorders>
+            <w:vAlign w:val="center"/>
+          </w:tcPr>
+          <w:p>
+            <w:pPr>
+              <w:jc w:val="center"/>
+              <w:rPr>
+                <w:rFonts w:ascii="GOST Type BU" w:hAnsi="GOST Type BU"/>
                 <w:i/>
                 <w:iCs/>
               </w:rPr>
@@ -9727,7 +9431,7 @@
             <w:pPr>
               <w:jc w:val="center"/>
               <w:rPr>
-                <w:rFonts w:ascii="GOST Common" w:hAnsi="GOST Common"/>
+                <w:rFonts w:ascii="GOST Type BU" w:hAnsi="GOST Type BU"/>
                 <w:i/>
                 <w:iCs/>
               </w:rPr>
@@ -9750,7 +9454,7 @@
             <w:pPr>
               <w:jc w:val="center"/>
               <w:rPr>
-                <w:rFonts w:ascii="GOST Common" w:hAnsi="GOST Common"/>
+                <w:rFonts w:ascii="GOST Type BU" w:hAnsi="GOST Type BU"/>
                 <w:i/>
                 <w:iCs/>
               </w:rPr>
@@ -9783,7 +9487,7 @@
             <w:pPr>
               <w:jc w:val="right"/>
               <w:rPr>
-                <w:rFonts w:ascii="GOST Common" w:hAnsi="GOST Common"/>
+                <w:rFonts w:ascii="GOST Type BU" w:hAnsi="GOST Type BU"/>
                 <w:i/>
                 <w:iCs/>
                 <w:sz w:val="24"/>
@@ -9791,7 +9495,7 @@
             </w:pPr>
             <w:r>
               <w:rPr>
-                <w:rFonts w:ascii="GOST Common" w:hAnsi="GOST Common"/>
+                <w:rFonts w:ascii="GOST Type BU" w:hAnsi="GOST Type BU"/>
                 <w:i/>
                 <w:iCs/>
                 <w:sz w:val="24"/>
@@ -9816,29 +9520,19 @@
             <w:pPr>
               <w:jc w:val="center"/>
               <w:rPr>
-                <w:rFonts w:ascii="GOST Common" w:hAnsi="GOST Common"/>
+                <w:rFonts w:ascii="GOST Type BU" w:hAnsi="GOST Type BU"/>
                 <w:i/>
                 <w:iCs/>
               </w:rPr>
             </w:pPr>
             <w:r>
               <w:rPr>
-                <w:rFonts w:ascii="GOST Common" w:hAnsi="GOST Common"/>
-                <w:i/>
-                <w:iCs/>
-              </w:rPr>
-              <w:t xml:space="preserve">Крышка </w:t>
+                <w:rFonts w:ascii="GOST Type BU" w:hAnsi="GOST Type BU"/>
+                <w:i/>
+                <w:iCs/>
+              </w:rPr>
+              <w:t>Крышка копруса</w:t>
             </w:r>
-            <w:proofErr w:type="spellStart"/>
-            <w:r>
-              <w:rPr>
-                <w:rFonts w:ascii="GOST Common" w:hAnsi="GOST Common"/>
-                <w:i/>
-                <w:iCs/>
-              </w:rPr>
-              <w:t>копруса</w:t>
-            </w:r>
-            <w:proofErr w:type="spellEnd"/>
           </w:p>
         </w:tc>
         <w:tc>
@@ -9857,14 +9551,14 @@
             <w:pPr>
               <w:jc w:val="center"/>
               <w:rPr>
-                <w:rFonts w:ascii="GOST Common" w:hAnsi="GOST Common"/>
+                <w:rFonts w:ascii="GOST Type BU" w:hAnsi="GOST Type BU"/>
                 <w:i/>
                 <w:iCs/>
               </w:rPr>
             </w:pPr>
             <w:r>
               <w:rPr>
-                <w:rFonts w:ascii="GOST Common" w:hAnsi="GOST Common"/>
+                <w:rFonts w:ascii="GOST Type BU" w:hAnsi="GOST Type BU"/>
                 <w:i/>
                 <w:iCs/>
               </w:rPr>
@@ -9888,7 +9582,7 @@
             <w:pPr>
               <w:jc w:val="center"/>
               <w:rPr>
-                <w:rFonts w:ascii="GOST Common" w:hAnsi="GOST Common"/>
+                <w:rFonts w:ascii="GOST Type BU" w:hAnsi="GOST Type BU"/>
                 <w:i/>
                 <w:iCs/>
               </w:rPr>
@@ -9911,30 +9605,30 @@
             <w:pPr>
               <w:jc w:val="center"/>
               <w:rPr>
-                <w:rFonts w:ascii="GOST Common" w:hAnsi="GOST Common"/>
-                <w:i/>
-                <w:iCs/>
-              </w:rPr>
-            </w:pPr>
-          </w:p>
-        </w:tc>
-        <w:tc>
-          <w:tcPr>
-            <w:tcW w:w="737" w:type="dxa"/>
-            <w:gridSpan w:val="3"/>
-            <w:tcBorders>
-              <w:top w:val="nil"/>
-              <w:left w:val="nil"/>
-              <w:bottom w:val="nil"/>
-              <w:right w:val="nil"/>
-            </w:tcBorders>
-            <w:vAlign w:val="center"/>
-          </w:tcPr>
-          <w:p>
-            <w:pPr>
-              <w:jc w:val="center"/>
-              <w:rPr>
-                <w:rFonts w:ascii="GOST Common" w:hAnsi="GOST Common"/>
+                <w:rFonts w:ascii="GOST Type BU" w:hAnsi="GOST Type BU"/>
+                <w:i/>
+                <w:iCs/>
+              </w:rPr>
+            </w:pPr>
+          </w:p>
+        </w:tc>
+        <w:tc>
+          <w:tcPr>
+            <w:tcW w:w="737" w:type="dxa"/>
+            <w:gridSpan w:val="3"/>
+            <w:tcBorders>
+              <w:top w:val="nil"/>
+              <w:left w:val="nil"/>
+              <w:bottom w:val="nil"/>
+              <w:right w:val="nil"/>
+            </w:tcBorders>
+            <w:vAlign w:val="center"/>
+          </w:tcPr>
+          <w:p>
+            <w:pPr>
+              <w:jc w:val="center"/>
+              <w:rPr>
+                <w:rFonts w:ascii="GOST Type BU" w:hAnsi="GOST Type BU"/>
                 <w:i/>
                 <w:iCs/>
               </w:rPr>
@@ -9957,14 +9651,14 @@
             <w:pPr>
               <w:jc w:val="center"/>
               <w:rPr>
-                <w:rFonts w:ascii="GOST Common" w:hAnsi="GOST Common"/>
+                <w:rFonts w:ascii="GOST Type BU" w:hAnsi="GOST Type BU"/>
                 <w:i/>
                 <w:iCs/>
               </w:rPr>
             </w:pPr>
             <w:r>
               <w:rPr>
-                <w:rFonts w:ascii="GOST Common" w:hAnsi="GOST Common"/>
+                <w:rFonts w:ascii="GOST Type BU" w:hAnsi="GOST Type BU"/>
                 <w:i/>
                 <w:iCs/>
               </w:rPr>
@@ -9988,7 +9682,7 @@
             <w:pPr>
               <w:jc w:val="center"/>
               <w:rPr>
-                <w:rFonts w:ascii="GOST Common" w:hAnsi="GOST Common"/>
+                <w:rFonts w:ascii="GOST Type BU" w:hAnsi="GOST Type BU"/>
                 <w:i/>
                 <w:iCs/>
               </w:rPr>
@@ -10021,7 +9715,7 @@
             <w:pPr>
               <w:jc w:val="right"/>
               <w:rPr>
-                <w:rFonts w:ascii="GOST Common" w:hAnsi="GOST Common"/>
+                <w:rFonts w:ascii="GOST Type BU" w:hAnsi="GOST Type BU"/>
                 <w:i/>
                 <w:iCs/>
                 <w:sz w:val="24"/>
@@ -10045,7 +9739,7 @@
             <w:pPr>
               <w:jc w:val="center"/>
               <w:rPr>
-                <w:rFonts w:ascii="GOST Common" w:hAnsi="GOST Common"/>
+                <w:rFonts w:ascii="GOST Type BU" w:hAnsi="GOST Type BU"/>
                 <w:i/>
                 <w:iCs/>
               </w:rPr>
@@ -10067,7 +9761,7 @@
             <w:pPr>
               <w:jc w:val="center"/>
               <w:rPr>
-                <w:rFonts w:ascii="GOST Common" w:hAnsi="GOST Common"/>
+                <w:rFonts w:ascii="GOST Type BU" w:hAnsi="GOST Type BU"/>
                 <w:i/>
                 <w:iCs/>
               </w:rPr>
@@ -10090,29 +9784,29 @@
             <w:pPr>
               <w:jc w:val="center"/>
               <w:rPr>
-                <w:rFonts w:ascii="GOST Common" w:hAnsi="GOST Common"/>
-                <w:i/>
-                <w:iCs/>
-              </w:rPr>
-            </w:pPr>
-          </w:p>
-        </w:tc>
-        <w:tc>
-          <w:tcPr>
-            <w:tcW w:w="737" w:type="dxa"/>
-            <w:tcBorders>
-              <w:top w:val="single" w:sz="6" w:space="0" w:color="auto"/>
-              <w:left w:val="single" w:sz="6" w:space="0" w:color="auto"/>
-              <w:bottom w:val="nil"/>
-              <w:right w:val="single" w:sz="6" w:space="0" w:color="auto"/>
-            </w:tcBorders>
-            <w:vAlign w:val="center"/>
-          </w:tcPr>
-          <w:p>
-            <w:pPr>
-              <w:jc w:val="center"/>
-              <w:rPr>
-                <w:rFonts w:ascii="GOST Common" w:hAnsi="GOST Common"/>
+                <w:rFonts w:ascii="GOST Type BU" w:hAnsi="GOST Type BU"/>
+                <w:i/>
+                <w:iCs/>
+              </w:rPr>
+            </w:pPr>
+          </w:p>
+        </w:tc>
+        <w:tc>
+          <w:tcPr>
+            <w:tcW w:w="737" w:type="dxa"/>
+            <w:tcBorders>
+              <w:top w:val="single" w:sz="6" w:space="0" w:color="auto"/>
+              <w:left w:val="single" w:sz="6" w:space="0" w:color="auto"/>
+              <w:bottom w:val="nil"/>
+              <w:right w:val="single" w:sz="6" w:space="0" w:color="auto"/>
+            </w:tcBorders>
+            <w:vAlign w:val="center"/>
+          </w:tcPr>
+          <w:p>
+            <w:pPr>
+              <w:jc w:val="center"/>
+              <w:rPr>
+                <w:rFonts w:ascii="GOST Type BU" w:hAnsi="GOST Type BU"/>
                 <w:i/>
                 <w:iCs/>
               </w:rPr>
@@ -10135,7 +9829,7 @@
             <w:pPr>
               <w:jc w:val="center"/>
               <w:rPr>
-                <w:rFonts w:ascii="GOST Common" w:hAnsi="GOST Common"/>
+                <w:rFonts w:ascii="GOST Type BU" w:hAnsi="GOST Type BU"/>
                 <w:i/>
                 <w:iCs/>
               </w:rPr>
@@ -10158,7 +9852,7 @@
             <w:pPr>
               <w:jc w:val="center"/>
               <w:rPr>
-                <w:rFonts w:ascii="GOST Common" w:hAnsi="GOST Common"/>
+                <w:rFonts w:ascii="GOST Type BU" w:hAnsi="GOST Type BU"/>
                 <w:i/>
                 <w:iCs/>
               </w:rPr>
@@ -10180,7 +9874,7 @@
             <w:pPr>
               <w:jc w:val="center"/>
               <w:rPr>
-                <w:rFonts w:ascii="GOST Common" w:hAnsi="GOST Common"/>
+                <w:rFonts w:ascii="GOST Type BU" w:hAnsi="GOST Type BU"/>
                 <w:i/>
                 <w:iCs/>
               </w:rPr>
@@ -10203,29 +9897,29 @@
             <w:pPr>
               <w:jc w:val="center"/>
               <w:rPr>
-                <w:rFonts w:ascii="GOST Common" w:hAnsi="GOST Common"/>
-                <w:i/>
-                <w:iCs/>
-              </w:rPr>
-            </w:pPr>
-          </w:p>
-        </w:tc>
-        <w:tc>
-          <w:tcPr>
-            <w:tcW w:w="737" w:type="dxa"/>
-            <w:tcBorders>
-              <w:top w:val="single" w:sz="6" w:space="0" w:color="auto"/>
-              <w:left w:val="single" w:sz="6" w:space="0" w:color="auto"/>
-              <w:bottom w:val="nil"/>
-              <w:right w:val="single" w:sz="6" w:space="0" w:color="auto"/>
-            </w:tcBorders>
-            <w:vAlign w:val="center"/>
-          </w:tcPr>
-          <w:p>
-            <w:pPr>
-              <w:jc w:val="center"/>
-              <w:rPr>
-                <w:rFonts w:ascii="GOST Common" w:hAnsi="GOST Common"/>
+                <w:rFonts w:ascii="GOST Type BU" w:hAnsi="GOST Type BU"/>
+                <w:i/>
+                <w:iCs/>
+              </w:rPr>
+            </w:pPr>
+          </w:p>
+        </w:tc>
+        <w:tc>
+          <w:tcPr>
+            <w:tcW w:w="737" w:type="dxa"/>
+            <w:tcBorders>
+              <w:top w:val="single" w:sz="6" w:space="0" w:color="auto"/>
+              <w:left w:val="single" w:sz="6" w:space="0" w:color="auto"/>
+              <w:bottom w:val="nil"/>
+              <w:right w:val="single" w:sz="6" w:space="0" w:color="auto"/>
+            </w:tcBorders>
+            <w:vAlign w:val="center"/>
+          </w:tcPr>
+          <w:p>
+            <w:pPr>
+              <w:jc w:val="center"/>
+              <w:rPr>
+                <w:rFonts w:ascii="GOST Type BU" w:hAnsi="GOST Type BU"/>
                 <w:i/>
                 <w:iCs/>
               </w:rPr>
@@ -10248,30 +9942,30 @@
             <w:pPr>
               <w:jc w:val="center"/>
               <w:rPr>
-                <w:rFonts w:ascii="GOST Common" w:hAnsi="GOST Common"/>
-                <w:i/>
-                <w:iCs/>
-              </w:rPr>
-            </w:pPr>
-          </w:p>
-        </w:tc>
-        <w:tc>
-          <w:tcPr>
-            <w:tcW w:w="737" w:type="dxa"/>
-            <w:gridSpan w:val="3"/>
-            <w:tcBorders>
-              <w:top w:val="single" w:sz="6" w:space="0" w:color="auto"/>
-              <w:left w:val="single" w:sz="6" w:space="0" w:color="auto"/>
-              <w:bottom w:val="nil"/>
-              <w:right w:val="single" w:sz="6" w:space="0" w:color="auto"/>
-            </w:tcBorders>
-            <w:vAlign w:val="center"/>
-          </w:tcPr>
-          <w:p>
-            <w:pPr>
-              <w:jc w:val="center"/>
-              <w:rPr>
-                <w:rFonts w:ascii="GOST Common" w:hAnsi="GOST Common"/>
+                <w:rFonts w:ascii="GOST Type BU" w:hAnsi="GOST Type BU"/>
+                <w:i/>
+                <w:iCs/>
+              </w:rPr>
+            </w:pPr>
+          </w:p>
+        </w:tc>
+        <w:tc>
+          <w:tcPr>
+            <w:tcW w:w="737" w:type="dxa"/>
+            <w:gridSpan w:val="3"/>
+            <w:tcBorders>
+              <w:top w:val="single" w:sz="6" w:space="0" w:color="auto"/>
+              <w:left w:val="single" w:sz="6" w:space="0" w:color="auto"/>
+              <w:bottom w:val="nil"/>
+              <w:right w:val="single" w:sz="6" w:space="0" w:color="auto"/>
+            </w:tcBorders>
+            <w:vAlign w:val="center"/>
+          </w:tcPr>
+          <w:p>
+            <w:pPr>
+              <w:jc w:val="center"/>
+              <w:rPr>
+                <w:rFonts w:ascii="GOST Type BU" w:hAnsi="GOST Type BU"/>
                 <w:i/>
                 <w:iCs/>
               </w:rPr>
@@ -10294,7 +9988,7 @@
             <w:pPr>
               <w:jc w:val="center"/>
               <w:rPr>
-                <w:rFonts w:ascii="GOST Common" w:hAnsi="GOST Common"/>
+                <w:rFonts w:ascii="GOST Type BU" w:hAnsi="GOST Type BU"/>
                 <w:i/>
                 <w:iCs/>
               </w:rPr>
@@ -10317,30 +10011,30 @@
             <w:pPr>
               <w:jc w:val="center"/>
               <w:rPr>
-                <w:rFonts w:ascii="GOST Common" w:hAnsi="GOST Common"/>
-                <w:i/>
-                <w:iCs/>
-              </w:rPr>
-            </w:pPr>
-          </w:p>
-        </w:tc>
-        <w:tc>
-          <w:tcPr>
-            <w:tcW w:w="737" w:type="dxa"/>
-            <w:gridSpan w:val="3"/>
-            <w:tcBorders>
-              <w:top w:val="single" w:sz="6" w:space="0" w:color="auto"/>
-              <w:left w:val="single" w:sz="6" w:space="0" w:color="auto"/>
-              <w:bottom w:val="nil"/>
-              <w:right w:val="single" w:sz="6" w:space="0" w:color="auto"/>
-            </w:tcBorders>
-            <w:vAlign w:val="center"/>
-          </w:tcPr>
-          <w:p>
-            <w:pPr>
-              <w:jc w:val="center"/>
-              <w:rPr>
-                <w:rFonts w:ascii="GOST Common" w:hAnsi="GOST Common"/>
+                <w:rFonts w:ascii="GOST Type BU" w:hAnsi="GOST Type BU"/>
+                <w:i/>
+                <w:iCs/>
+              </w:rPr>
+            </w:pPr>
+          </w:p>
+        </w:tc>
+        <w:tc>
+          <w:tcPr>
+            <w:tcW w:w="737" w:type="dxa"/>
+            <w:gridSpan w:val="3"/>
+            <w:tcBorders>
+              <w:top w:val="single" w:sz="6" w:space="0" w:color="auto"/>
+              <w:left w:val="single" w:sz="6" w:space="0" w:color="auto"/>
+              <w:bottom w:val="nil"/>
+              <w:right w:val="single" w:sz="6" w:space="0" w:color="auto"/>
+            </w:tcBorders>
+            <w:vAlign w:val="center"/>
+          </w:tcPr>
+          <w:p>
+            <w:pPr>
+              <w:jc w:val="center"/>
+              <w:rPr>
+                <w:rFonts w:ascii="GOST Type BU" w:hAnsi="GOST Type BU"/>
                 <w:i/>
                 <w:iCs/>
               </w:rPr>
@@ -10363,7 +10057,7 @@
             <w:pPr>
               <w:jc w:val="center"/>
               <w:rPr>
-                <w:rFonts w:ascii="GOST Common" w:hAnsi="GOST Common"/>
+                <w:rFonts w:ascii="GOST Type BU" w:hAnsi="GOST Type BU"/>
                 <w:i/>
                 <w:iCs/>
               </w:rPr>
@@ -10386,7 +10080,7 @@
             <w:pPr>
               <w:jc w:val="center"/>
               <w:rPr>
-                <w:rFonts w:ascii="GOST Common" w:hAnsi="GOST Common"/>
+                <w:rFonts w:ascii="GOST Type BU" w:hAnsi="GOST Type BU"/>
                 <w:i/>
                 <w:iCs/>
               </w:rPr>
@@ -10419,7 +10113,7 @@
             <w:pPr>
               <w:jc w:val="right"/>
               <w:rPr>
-                <w:rFonts w:ascii="GOST Common" w:hAnsi="GOST Common"/>
+                <w:rFonts w:ascii="GOST Type BU" w:hAnsi="GOST Type BU"/>
                 <w:i/>
                 <w:iCs/>
                 <w:sz w:val="24"/>
@@ -10427,7 +10121,7 @@
             </w:pPr>
             <w:r>
               <w:rPr>
-                <w:rFonts w:ascii="GOST Common" w:hAnsi="GOST Common"/>
+                <w:rFonts w:ascii="GOST Type BU" w:hAnsi="GOST Type BU"/>
                 <w:i/>
                 <w:iCs/>
                 <w:sz w:val="24"/>
@@ -10452,14 +10146,14 @@
             <w:pPr>
               <w:jc w:val="center"/>
               <w:rPr>
-                <w:rFonts w:ascii="GOST Common" w:hAnsi="GOST Common"/>
+                <w:rFonts w:ascii="GOST Type BU" w:hAnsi="GOST Type BU"/>
                 <w:i/>
                 <w:iCs/>
               </w:rPr>
             </w:pPr>
             <w:r>
               <w:rPr>
-                <w:rFonts w:ascii="GOST Common" w:hAnsi="GOST Common"/>
+                <w:rFonts w:ascii="GOST Type BU" w:hAnsi="GOST Type BU"/>
                 <w:i/>
                 <w:iCs/>
               </w:rPr>
@@ -10483,7 +10177,7 @@
             <w:pPr>
               <w:jc w:val="center"/>
               <w:rPr>
-                <w:rFonts w:ascii="GOST Common" w:hAnsi="GOST Common"/>
+                <w:rFonts w:ascii="GOST Type BU" w:hAnsi="GOST Type BU"/>
                 <w:i/>
                 <w:iCs/>
               </w:rPr>
@@ -10505,7 +10199,7 @@
             <w:pPr>
               <w:jc w:val="center"/>
               <w:rPr>
-                <w:rFonts w:ascii="GOST Common" w:hAnsi="GOST Common"/>
+                <w:rFonts w:ascii="GOST Type BU" w:hAnsi="GOST Type BU"/>
                 <w:i/>
                 <w:iCs/>
               </w:rPr>
@@ -10528,29 +10222,29 @@
             <w:pPr>
               <w:jc w:val="center"/>
               <w:rPr>
-                <w:rFonts w:ascii="GOST Common" w:hAnsi="GOST Common"/>
-                <w:i/>
-                <w:iCs/>
-              </w:rPr>
-            </w:pPr>
-          </w:p>
-        </w:tc>
-        <w:tc>
-          <w:tcPr>
-            <w:tcW w:w="737" w:type="dxa"/>
-            <w:tcBorders>
-              <w:top w:val="nil"/>
-              <w:left w:val="nil"/>
-              <w:bottom w:val="nil"/>
-              <w:right w:val="nil"/>
-            </w:tcBorders>
-            <w:vAlign w:val="center"/>
-          </w:tcPr>
-          <w:p>
-            <w:pPr>
-              <w:jc w:val="center"/>
-              <w:rPr>
-                <w:rFonts w:ascii="GOST Common" w:hAnsi="GOST Common"/>
+                <w:rFonts w:ascii="GOST Type BU" w:hAnsi="GOST Type BU"/>
+                <w:i/>
+                <w:iCs/>
+              </w:rPr>
+            </w:pPr>
+          </w:p>
+        </w:tc>
+        <w:tc>
+          <w:tcPr>
+            <w:tcW w:w="737" w:type="dxa"/>
+            <w:tcBorders>
+              <w:top w:val="nil"/>
+              <w:left w:val="nil"/>
+              <w:bottom w:val="nil"/>
+              <w:right w:val="nil"/>
+            </w:tcBorders>
+            <w:vAlign w:val="center"/>
+          </w:tcPr>
+          <w:p>
+            <w:pPr>
+              <w:jc w:val="center"/>
+              <w:rPr>
+                <w:rFonts w:ascii="GOST Type BU" w:hAnsi="GOST Type BU"/>
                 <w:i/>
                 <w:iCs/>
               </w:rPr>
@@ -10573,30 +10267,30 @@
             <w:pPr>
               <w:jc w:val="center"/>
               <w:rPr>
-                <w:rFonts w:ascii="GOST Common" w:hAnsi="GOST Common"/>
-                <w:i/>
-                <w:iCs/>
-              </w:rPr>
-            </w:pPr>
-          </w:p>
-        </w:tc>
-        <w:tc>
-          <w:tcPr>
-            <w:tcW w:w="737" w:type="dxa"/>
-            <w:gridSpan w:val="3"/>
-            <w:tcBorders>
-              <w:top w:val="nil"/>
-              <w:left w:val="nil"/>
-              <w:bottom w:val="nil"/>
-              <w:right w:val="nil"/>
-            </w:tcBorders>
-            <w:vAlign w:val="center"/>
-          </w:tcPr>
-          <w:p>
-            <w:pPr>
-              <w:jc w:val="center"/>
-              <w:rPr>
-                <w:rFonts w:ascii="GOST Common" w:hAnsi="GOST Common"/>
+                <w:rFonts w:ascii="GOST Type BU" w:hAnsi="GOST Type BU"/>
+                <w:i/>
+                <w:iCs/>
+              </w:rPr>
+            </w:pPr>
+          </w:p>
+        </w:tc>
+        <w:tc>
+          <w:tcPr>
+            <w:tcW w:w="737" w:type="dxa"/>
+            <w:gridSpan w:val="3"/>
+            <w:tcBorders>
+              <w:top w:val="nil"/>
+              <w:left w:val="nil"/>
+              <w:bottom w:val="nil"/>
+              <w:right w:val="nil"/>
+            </w:tcBorders>
+            <w:vAlign w:val="center"/>
+          </w:tcPr>
+          <w:p>
+            <w:pPr>
+              <w:jc w:val="center"/>
+              <w:rPr>
+                <w:rFonts w:ascii="GOST Type BU" w:hAnsi="GOST Type BU"/>
                 <w:i/>
                 <w:iCs/>
               </w:rPr>
@@ -10619,7 +10313,7 @@
             <w:pPr>
               <w:jc w:val="center"/>
               <w:rPr>
-                <w:rFonts w:ascii="GOST Common" w:hAnsi="GOST Common"/>
+                <w:rFonts w:ascii="GOST Type BU" w:hAnsi="GOST Type BU"/>
                 <w:i/>
                 <w:iCs/>
               </w:rPr>
@@ -10642,30 +10336,30 @@
             <w:pPr>
               <w:jc w:val="center"/>
               <w:rPr>
-                <w:rFonts w:ascii="GOST Common" w:hAnsi="GOST Common"/>
-                <w:i/>
-                <w:iCs/>
-              </w:rPr>
-            </w:pPr>
-          </w:p>
-        </w:tc>
-        <w:tc>
-          <w:tcPr>
-            <w:tcW w:w="737" w:type="dxa"/>
-            <w:gridSpan w:val="3"/>
-            <w:tcBorders>
-              <w:top w:val="nil"/>
-              <w:left w:val="nil"/>
-              <w:bottom w:val="nil"/>
-              <w:right w:val="nil"/>
-            </w:tcBorders>
-            <w:vAlign w:val="center"/>
-          </w:tcPr>
-          <w:p>
-            <w:pPr>
-              <w:jc w:val="center"/>
-              <w:rPr>
-                <w:rFonts w:ascii="GOST Common" w:hAnsi="GOST Common"/>
+                <w:rFonts w:ascii="GOST Type BU" w:hAnsi="GOST Type BU"/>
+                <w:i/>
+                <w:iCs/>
+              </w:rPr>
+            </w:pPr>
+          </w:p>
+        </w:tc>
+        <w:tc>
+          <w:tcPr>
+            <w:tcW w:w="737" w:type="dxa"/>
+            <w:gridSpan w:val="3"/>
+            <w:tcBorders>
+              <w:top w:val="nil"/>
+              <w:left w:val="nil"/>
+              <w:bottom w:val="nil"/>
+              <w:right w:val="nil"/>
+            </w:tcBorders>
+            <w:vAlign w:val="center"/>
+          </w:tcPr>
+          <w:p>
+            <w:pPr>
+              <w:jc w:val="center"/>
+              <w:rPr>
+                <w:rFonts w:ascii="GOST Type BU" w:hAnsi="GOST Type BU"/>
                 <w:i/>
                 <w:iCs/>
               </w:rPr>
@@ -10688,14 +10382,14 @@
             <w:pPr>
               <w:jc w:val="center"/>
               <w:rPr>
-                <w:rFonts w:ascii="GOST Common" w:hAnsi="GOST Common"/>
+                <w:rFonts w:ascii="GOST Type BU" w:hAnsi="GOST Type BU"/>
                 <w:i/>
                 <w:iCs/>
               </w:rPr>
             </w:pPr>
             <w:r>
               <w:rPr>
-                <w:rFonts w:ascii="GOST Common" w:hAnsi="GOST Common"/>
+                <w:rFonts w:ascii="GOST Type BU" w:hAnsi="GOST Type BU"/>
                 <w:i/>
                 <w:iCs/>
               </w:rPr>
@@ -10719,7 +10413,7 @@
             <w:pPr>
               <w:jc w:val="center"/>
               <w:rPr>
-                <w:rFonts w:ascii="GOST Common" w:hAnsi="GOST Common"/>
+                <w:rFonts w:ascii="GOST Type BU" w:hAnsi="GOST Type BU"/>
                 <w:i/>
                 <w:iCs/>
               </w:rPr>
@@ -10752,7 +10446,7 @@
             <w:pPr>
               <w:jc w:val="right"/>
               <w:rPr>
-                <w:rFonts w:ascii="GOST Common" w:hAnsi="GOST Common"/>
+                <w:rFonts w:ascii="GOST Type BU" w:hAnsi="GOST Type BU"/>
                 <w:i/>
                 <w:iCs/>
                 <w:sz w:val="24"/>
@@ -10776,7 +10470,7 @@
             <w:pPr>
               <w:jc w:val="center"/>
               <w:rPr>
-                <w:rFonts w:ascii="GOST Common" w:hAnsi="GOST Common"/>
+                <w:rFonts w:ascii="GOST Type BU" w:hAnsi="GOST Type BU"/>
                 <w:i/>
                 <w:iCs/>
               </w:rPr>
@@ -10798,7 +10492,7 @@
             <w:pPr>
               <w:jc w:val="center"/>
               <w:rPr>
-                <w:rFonts w:ascii="GOST Common" w:hAnsi="GOST Common"/>
+                <w:rFonts w:ascii="GOST Type BU" w:hAnsi="GOST Type BU"/>
                 <w:i/>
                 <w:iCs/>
               </w:rPr>
@@ -10821,29 +10515,29 @@
             <w:pPr>
               <w:jc w:val="center"/>
               <w:rPr>
-                <w:rFonts w:ascii="GOST Common" w:hAnsi="GOST Common"/>
-                <w:i/>
-                <w:iCs/>
-              </w:rPr>
-            </w:pPr>
-          </w:p>
-        </w:tc>
-        <w:tc>
-          <w:tcPr>
-            <w:tcW w:w="737" w:type="dxa"/>
-            <w:tcBorders>
-              <w:top w:val="single" w:sz="6" w:space="0" w:color="auto"/>
-              <w:left w:val="single" w:sz="6" w:space="0" w:color="auto"/>
-              <w:bottom w:val="nil"/>
-              <w:right w:val="single" w:sz="6" w:space="0" w:color="auto"/>
-            </w:tcBorders>
-            <w:vAlign w:val="center"/>
-          </w:tcPr>
-          <w:p>
-            <w:pPr>
-              <w:jc w:val="center"/>
-              <w:rPr>
-                <w:rFonts w:ascii="GOST Common" w:hAnsi="GOST Common"/>
+                <w:rFonts w:ascii="GOST Type BU" w:hAnsi="GOST Type BU"/>
+                <w:i/>
+                <w:iCs/>
+              </w:rPr>
+            </w:pPr>
+          </w:p>
+        </w:tc>
+        <w:tc>
+          <w:tcPr>
+            <w:tcW w:w="737" w:type="dxa"/>
+            <w:tcBorders>
+              <w:top w:val="single" w:sz="6" w:space="0" w:color="auto"/>
+              <w:left w:val="single" w:sz="6" w:space="0" w:color="auto"/>
+              <w:bottom w:val="nil"/>
+              <w:right w:val="single" w:sz="6" w:space="0" w:color="auto"/>
+            </w:tcBorders>
+            <w:vAlign w:val="center"/>
+          </w:tcPr>
+          <w:p>
+            <w:pPr>
+              <w:jc w:val="center"/>
+              <w:rPr>
+                <w:rFonts w:ascii="GOST Type BU" w:hAnsi="GOST Type BU"/>
                 <w:i/>
                 <w:iCs/>
               </w:rPr>
@@ -10866,7 +10560,7 @@
             <w:pPr>
               <w:jc w:val="center"/>
               <w:rPr>
-                <w:rFonts w:ascii="GOST Common" w:hAnsi="GOST Common"/>
+                <w:rFonts w:ascii="GOST Type BU" w:hAnsi="GOST Type BU"/>
                 <w:i/>
                 <w:iCs/>
               </w:rPr>
@@ -10889,7 +10583,7 @@
             <w:pPr>
               <w:jc w:val="center"/>
               <w:rPr>
-                <w:rFonts w:ascii="GOST Common" w:hAnsi="GOST Common"/>
+                <w:rFonts w:ascii="GOST Type BU" w:hAnsi="GOST Type BU"/>
                 <w:i/>
                 <w:iCs/>
               </w:rPr>
@@ -10911,7 +10605,7 @@
             <w:pPr>
               <w:jc w:val="center"/>
               <w:rPr>
-                <w:rFonts w:ascii="GOST Common" w:hAnsi="GOST Common"/>
+                <w:rFonts w:ascii="GOST Type BU" w:hAnsi="GOST Type BU"/>
                 <w:i/>
                 <w:iCs/>
               </w:rPr>
@@ -10934,29 +10628,29 @@
             <w:pPr>
               <w:jc w:val="center"/>
               <w:rPr>
-                <w:rFonts w:ascii="GOST Common" w:hAnsi="GOST Common"/>
-                <w:i/>
-                <w:iCs/>
-              </w:rPr>
-            </w:pPr>
-          </w:p>
-        </w:tc>
-        <w:tc>
-          <w:tcPr>
-            <w:tcW w:w="737" w:type="dxa"/>
-            <w:tcBorders>
-              <w:top w:val="single" w:sz="6" w:space="0" w:color="auto"/>
-              <w:left w:val="single" w:sz="6" w:space="0" w:color="auto"/>
-              <w:bottom w:val="nil"/>
-              <w:right w:val="single" w:sz="6" w:space="0" w:color="auto"/>
-            </w:tcBorders>
-            <w:vAlign w:val="center"/>
-          </w:tcPr>
-          <w:p>
-            <w:pPr>
-              <w:jc w:val="center"/>
-              <w:rPr>
-                <w:rFonts w:ascii="GOST Common" w:hAnsi="GOST Common"/>
+                <w:rFonts w:ascii="GOST Type BU" w:hAnsi="GOST Type BU"/>
+                <w:i/>
+                <w:iCs/>
+              </w:rPr>
+            </w:pPr>
+          </w:p>
+        </w:tc>
+        <w:tc>
+          <w:tcPr>
+            <w:tcW w:w="737" w:type="dxa"/>
+            <w:tcBorders>
+              <w:top w:val="single" w:sz="6" w:space="0" w:color="auto"/>
+              <w:left w:val="single" w:sz="6" w:space="0" w:color="auto"/>
+              <w:bottom w:val="nil"/>
+              <w:right w:val="single" w:sz="6" w:space="0" w:color="auto"/>
+            </w:tcBorders>
+            <w:vAlign w:val="center"/>
+          </w:tcPr>
+          <w:p>
+            <w:pPr>
+              <w:jc w:val="center"/>
+              <w:rPr>
+                <w:rFonts w:ascii="GOST Type BU" w:hAnsi="GOST Type BU"/>
                 <w:i/>
                 <w:iCs/>
               </w:rPr>
@@ -10979,30 +10673,30 @@
             <w:pPr>
               <w:jc w:val="center"/>
               <w:rPr>
-                <w:rFonts w:ascii="GOST Common" w:hAnsi="GOST Common"/>
-                <w:i/>
-                <w:iCs/>
-              </w:rPr>
-            </w:pPr>
-          </w:p>
-        </w:tc>
-        <w:tc>
-          <w:tcPr>
-            <w:tcW w:w="737" w:type="dxa"/>
-            <w:gridSpan w:val="3"/>
-            <w:tcBorders>
-              <w:top w:val="single" w:sz="6" w:space="0" w:color="auto"/>
-              <w:left w:val="single" w:sz="6" w:space="0" w:color="auto"/>
-              <w:bottom w:val="nil"/>
-              <w:right w:val="single" w:sz="6" w:space="0" w:color="auto"/>
-            </w:tcBorders>
-            <w:vAlign w:val="center"/>
-          </w:tcPr>
-          <w:p>
-            <w:pPr>
-              <w:jc w:val="center"/>
-              <w:rPr>
-                <w:rFonts w:ascii="GOST Common" w:hAnsi="GOST Common"/>
+                <w:rFonts w:ascii="GOST Type BU" w:hAnsi="GOST Type BU"/>
+                <w:i/>
+                <w:iCs/>
+              </w:rPr>
+            </w:pPr>
+          </w:p>
+        </w:tc>
+        <w:tc>
+          <w:tcPr>
+            <w:tcW w:w="737" w:type="dxa"/>
+            <w:gridSpan w:val="3"/>
+            <w:tcBorders>
+              <w:top w:val="single" w:sz="6" w:space="0" w:color="auto"/>
+              <w:left w:val="single" w:sz="6" w:space="0" w:color="auto"/>
+              <w:bottom w:val="nil"/>
+              <w:right w:val="single" w:sz="6" w:space="0" w:color="auto"/>
+            </w:tcBorders>
+            <w:vAlign w:val="center"/>
+          </w:tcPr>
+          <w:p>
+            <w:pPr>
+              <w:jc w:val="center"/>
+              <w:rPr>
+                <w:rFonts w:ascii="GOST Type BU" w:hAnsi="GOST Type BU"/>
                 <w:i/>
                 <w:iCs/>
               </w:rPr>
@@ -11025,7 +10719,7 @@
             <w:pPr>
               <w:jc w:val="center"/>
               <w:rPr>
-                <w:rFonts w:ascii="GOST Common" w:hAnsi="GOST Common"/>
+                <w:rFonts w:ascii="GOST Type BU" w:hAnsi="GOST Type BU"/>
                 <w:i/>
                 <w:iCs/>
               </w:rPr>
@@ -11048,30 +10742,30 @@
             <w:pPr>
               <w:jc w:val="center"/>
               <w:rPr>
-                <w:rFonts w:ascii="GOST Common" w:hAnsi="GOST Common"/>
-                <w:i/>
-                <w:iCs/>
-              </w:rPr>
-            </w:pPr>
-          </w:p>
-        </w:tc>
-        <w:tc>
-          <w:tcPr>
-            <w:tcW w:w="737" w:type="dxa"/>
-            <w:gridSpan w:val="3"/>
-            <w:tcBorders>
-              <w:top w:val="single" w:sz="6" w:space="0" w:color="auto"/>
-              <w:left w:val="single" w:sz="6" w:space="0" w:color="auto"/>
-              <w:bottom w:val="nil"/>
-              <w:right w:val="single" w:sz="6" w:space="0" w:color="auto"/>
-            </w:tcBorders>
-            <w:vAlign w:val="center"/>
-          </w:tcPr>
-          <w:p>
-            <w:pPr>
-              <w:jc w:val="center"/>
-              <w:rPr>
-                <w:rFonts w:ascii="GOST Common" w:hAnsi="GOST Common"/>
+                <w:rFonts w:ascii="GOST Type BU" w:hAnsi="GOST Type BU"/>
+                <w:i/>
+                <w:iCs/>
+              </w:rPr>
+            </w:pPr>
+          </w:p>
+        </w:tc>
+        <w:tc>
+          <w:tcPr>
+            <w:tcW w:w="737" w:type="dxa"/>
+            <w:gridSpan w:val="3"/>
+            <w:tcBorders>
+              <w:top w:val="single" w:sz="6" w:space="0" w:color="auto"/>
+              <w:left w:val="single" w:sz="6" w:space="0" w:color="auto"/>
+              <w:bottom w:val="nil"/>
+              <w:right w:val="single" w:sz="6" w:space="0" w:color="auto"/>
+            </w:tcBorders>
+            <w:vAlign w:val="center"/>
+          </w:tcPr>
+          <w:p>
+            <w:pPr>
+              <w:jc w:val="center"/>
+              <w:rPr>
+                <w:rFonts w:ascii="GOST Type BU" w:hAnsi="GOST Type BU"/>
                 <w:i/>
                 <w:iCs/>
               </w:rPr>
@@ -11094,7 +10788,7 @@
             <w:pPr>
               <w:jc w:val="center"/>
               <w:rPr>
-                <w:rFonts w:ascii="GOST Common" w:hAnsi="GOST Common"/>
+                <w:rFonts w:ascii="GOST Type BU" w:hAnsi="GOST Type BU"/>
                 <w:i/>
                 <w:iCs/>
               </w:rPr>
@@ -11117,7 +10811,7 @@
             <w:pPr>
               <w:jc w:val="center"/>
               <w:rPr>
-                <w:rFonts w:ascii="GOST Common" w:hAnsi="GOST Common"/>
+                <w:rFonts w:ascii="GOST Type BU" w:hAnsi="GOST Type BU"/>
                 <w:i/>
                 <w:iCs/>
               </w:rPr>
@@ -11150,7 +10844,7 @@
             <w:pPr>
               <w:jc w:val="right"/>
               <w:rPr>
-                <w:rFonts w:ascii="GOST Common" w:hAnsi="GOST Common"/>
+                <w:rFonts w:ascii="GOST Type BU" w:hAnsi="GOST Type BU"/>
                 <w:i/>
                 <w:iCs/>
                 <w:sz w:val="24"/>
@@ -11158,7 +10852,7 @@
             </w:pPr>
             <w:r>
               <w:rPr>
-                <w:rFonts w:ascii="GOST Common" w:hAnsi="GOST Common"/>
+                <w:rFonts w:ascii="GOST Type BU" w:hAnsi="GOST Type BU"/>
                 <w:i/>
                 <w:iCs/>
                 <w:sz w:val="24"/>
@@ -11183,29 +10877,19 @@
             <w:pPr>
               <w:jc w:val="center"/>
               <w:rPr>
-                <w:rFonts w:ascii="GOST Common" w:hAnsi="GOST Common"/>
+                <w:rFonts w:ascii="GOST Type BU" w:hAnsi="GOST Type BU"/>
                 <w:i/>
                 <w:iCs/>
               </w:rPr>
             </w:pPr>
             <w:r>
               <w:rPr>
-                <w:rFonts w:ascii="GOST Common" w:hAnsi="GOST Common"/>
-                <w:i/>
-                <w:iCs/>
-              </w:rPr>
-              <w:t>Сое</w:t>
+                <w:rFonts w:ascii="GOST Type BU" w:hAnsi="GOST Type BU"/>
+                <w:i/>
+                <w:iCs/>
+              </w:rPr>
+              <w:t>Соединить основание корпуса с крышкой винтами</w:t>
             </w:r>
-            <w:bookmarkStart w:id="1" w:name="_GoBack"/>
-            <w:bookmarkEnd w:id="1"/>
-            <w:r>
-              <w:rPr>
-                <w:rFonts w:ascii="GOST Common" w:hAnsi="GOST Common"/>
-                <w:i/>
-                <w:iCs/>
-              </w:rPr>
-              <w:t>динить основание корпуса с крышкой винтами</w:t>
-            </w:r>
           </w:p>
         </w:tc>
         <w:tc>
@@ -11224,7 +10908,7 @@
             <w:pPr>
               <w:jc w:val="center"/>
               <w:rPr>
-                <w:rFonts w:ascii="GOST Common" w:hAnsi="GOST Common"/>
+                <w:rFonts w:ascii="GOST Type BU" w:hAnsi="GOST Type BU"/>
                 <w:i/>
                 <w:iCs/>
               </w:rPr>
@@ -11246,7 +10930,7 @@
             <w:pPr>
               <w:jc w:val="center"/>
               <w:rPr>
-                <w:rFonts w:ascii="GOST Common" w:hAnsi="GOST Common"/>
+                <w:rFonts w:ascii="GOST Type BU" w:hAnsi="GOST Type BU"/>
                 <w:i/>
                 <w:iCs/>
               </w:rPr>
@@ -11269,29 +10953,29 @@
             <w:pPr>
               <w:jc w:val="center"/>
               <w:rPr>
-                <w:rFonts w:ascii="GOST Common" w:hAnsi="GOST Common"/>
-                <w:i/>
-                <w:iCs/>
-              </w:rPr>
-            </w:pPr>
-          </w:p>
-        </w:tc>
-        <w:tc>
-          <w:tcPr>
-            <w:tcW w:w="737" w:type="dxa"/>
-            <w:tcBorders>
-              <w:top w:val="nil"/>
-              <w:left w:val="nil"/>
-              <w:bottom w:val="nil"/>
-              <w:right w:val="nil"/>
-            </w:tcBorders>
-            <w:vAlign w:val="center"/>
-          </w:tcPr>
-          <w:p>
-            <w:pPr>
-              <w:jc w:val="center"/>
-              <w:rPr>
-                <w:rFonts w:ascii="GOST Common" w:hAnsi="GOST Common"/>
+                <w:rFonts w:ascii="GOST Type BU" w:hAnsi="GOST Type BU"/>
+                <w:i/>
+                <w:iCs/>
+              </w:rPr>
+            </w:pPr>
+          </w:p>
+        </w:tc>
+        <w:tc>
+          <w:tcPr>
+            <w:tcW w:w="737" w:type="dxa"/>
+            <w:tcBorders>
+              <w:top w:val="nil"/>
+              <w:left w:val="nil"/>
+              <w:bottom w:val="nil"/>
+              <w:right w:val="nil"/>
+            </w:tcBorders>
+            <w:vAlign w:val="center"/>
+          </w:tcPr>
+          <w:p>
+            <w:pPr>
+              <w:jc w:val="center"/>
+              <w:rPr>
+                <w:rFonts w:ascii="GOST Type BU" w:hAnsi="GOST Type BU"/>
                 <w:i/>
                 <w:iCs/>
               </w:rPr>
@@ -11314,30 +10998,30 @@
             <w:pPr>
               <w:jc w:val="center"/>
               <w:rPr>
-                <w:rFonts w:ascii="GOST Common" w:hAnsi="GOST Common"/>
-                <w:i/>
-                <w:iCs/>
-              </w:rPr>
-            </w:pPr>
-          </w:p>
-        </w:tc>
-        <w:tc>
-          <w:tcPr>
-            <w:tcW w:w="737" w:type="dxa"/>
-            <w:gridSpan w:val="3"/>
-            <w:tcBorders>
-              <w:top w:val="nil"/>
-              <w:left w:val="nil"/>
-              <w:bottom w:val="nil"/>
-              <w:right w:val="nil"/>
-            </w:tcBorders>
-            <w:vAlign w:val="center"/>
-          </w:tcPr>
-          <w:p>
-            <w:pPr>
-              <w:jc w:val="center"/>
-              <w:rPr>
-                <w:rFonts w:ascii="GOST Common" w:hAnsi="GOST Common"/>
+                <w:rFonts w:ascii="GOST Type BU" w:hAnsi="GOST Type BU"/>
+                <w:i/>
+                <w:iCs/>
+              </w:rPr>
+            </w:pPr>
+          </w:p>
+        </w:tc>
+        <w:tc>
+          <w:tcPr>
+            <w:tcW w:w="737" w:type="dxa"/>
+            <w:gridSpan w:val="3"/>
+            <w:tcBorders>
+              <w:top w:val="nil"/>
+              <w:left w:val="nil"/>
+              <w:bottom w:val="nil"/>
+              <w:right w:val="nil"/>
+            </w:tcBorders>
+            <w:vAlign w:val="center"/>
+          </w:tcPr>
+          <w:p>
+            <w:pPr>
+              <w:jc w:val="center"/>
+              <w:rPr>
+                <w:rFonts w:ascii="GOST Type BU" w:hAnsi="GOST Type BU"/>
                 <w:i/>
                 <w:iCs/>
               </w:rPr>
@@ -11360,7 +11044,7 @@
             <w:pPr>
               <w:jc w:val="center"/>
               <w:rPr>
-                <w:rFonts w:ascii="GOST Common" w:hAnsi="GOST Common"/>
+                <w:rFonts w:ascii="GOST Type BU" w:hAnsi="GOST Type BU"/>
                 <w:i/>
                 <w:iCs/>
               </w:rPr>
@@ -11383,30 +11067,30 @@
             <w:pPr>
               <w:jc w:val="center"/>
               <w:rPr>
-                <w:rFonts w:ascii="GOST Common" w:hAnsi="GOST Common"/>
-                <w:i/>
-                <w:iCs/>
-              </w:rPr>
-            </w:pPr>
-          </w:p>
-        </w:tc>
-        <w:tc>
-          <w:tcPr>
-            <w:tcW w:w="737" w:type="dxa"/>
-            <w:gridSpan w:val="3"/>
-            <w:tcBorders>
-              <w:top w:val="nil"/>
-              <w:left w:val="nil"/>
-              <w:bottom w:val="nil"/>
-              <w:right w:val="nil"/>
-            </w:tcBorders>
-            <w:vAlign w:val="center"/>
-          </w:tcPr>
-          <w:p>
-            <w:pPr>
-              <w:jc w:val="center"/>
-              <w:rPr>
-                <w:rFonts w:ascii="GOST Common" w:hAnsi="GOST Common"/>
+                <w:rFonts w:ascii="GOST Type BU" w:hAnsi="GOST Type BU"/>
+                <w:i/>
+                <w:iCs/>
+              </w:rPr>
+            </w:pPr>
+          </w:p>
+        </w:tc>
+        <w:tc>
+          <w:tcPr>
+            <w:tcW w:w="737" w:type="dxa"/>
+            <w:gridSpan w:val="3"/>
+            <w:tcBorders>
+              <w:top w:val="nil"/>
+              <w:left w:val="nil"/>
+              <w:bottom w:val="nil"/>
+              <w:right w:val="nil"/>
+            </w:tcBorders>
+            <w:vAlign w:val="center"/>
+          </w:tcPr>
+          <w:p>
+            <w:pPr>
+              <w:jc w:val="center"/>
+              <w:rPr>
+                <w:rFonts w:ascii="GOST Type BU" w:hAnsi="GOST Type BU"/>
                 <w:i/>
                 <w:iCs/>
               </w:rPr>
@@ -11429,7 +11113,7 @@
             <w:pPr>
               <w:jc w:val="center"/>
               <w:rPr>
-                <w:rFonts w:ascii="GOST Common" w:hAnsi="GOST Common"/>
+                <w:rFonts w:ascii="GOST Type BU" w:hAnsi="GOST Type BU"/>
                 <w:i/>
                 <w:iCs/>
               </w:rPr>
@@ -11452,7 +11136,7 @@
             <w:pPr>
               <w:jc w:val="center"/>
               <w:rPr>
-                <w:rFonts w:ascii="GOST Common" w:hAnsi="GOST Common"/>
+                <w:rFonts w:ascii="GOST Type BU" w:hAnsi="GOST Type BU"/>
                 <w:i/>
                 <w:iCs/>
               </w:rPr>
@@ -11485,7 +11169,7 @@
             <w:pPr>
               <w:jc w:val="right"/>
               <w:rPr>
-                <w:rFonts w:ascii="GOST Common" w:hAnsi="GOST Common"/>
+                <w:rFonts w:ascii="GOST Type BU" w:hAnsi="GOST Type BU"/>
                 <w:i/>
                 <w:iCs/>
                 <w:sz w:val="24"/>
@@ -11509,7 +11193,7 @@
             <w:pPr>
               <w:jc w:val="center"/>
               <w:rPr>
-                <w:rFonts w:ascii="GOST Common" w:hAnsi="GOST Common"/>
+                <w:rFonts w:ascii="GOST Type BU" w:hAnsi="GOST Type BU"/>
                 <w:i/>
                 <w:iCs/>
               </w:rPr>
@@ -11531,7 +11215,7 @@
             <w:pPr>
               <w:jc w:val="center"/>
               <w:rPr>
-                <w:rFonts w:ascii="GOST Common" w:hAnsi="GOST Common"/>
+                <w:rFonts w:ascii="GOST Type BU" w:hAnsi="GOST Type BU"/>
                 <w:i/>
                 <w:iCs/>
               </w:rPr>
@@ -11554,29 +11238,29 @@
             <w:pPr>
               <w:jc w:val="center"/>
               <w:rPr>
-                <w:rFonts w:ascii="GOST Common" w:hAnsi="GOST Common"/>
-                <w:i/>
-                <w:iCs/>
-              </w:rPr>
-            </w:pPr>
-          </w:p>
-        </w:tc>
-        <w:tc>
-          <w:tcPr>
-            <w:tcW w:w="737" w:type="dxa"/>
-            <w:tcBorders>
-              <w:top w:val="single" w:sz="6" w:space="0" w:color="auto"/>
-              <w:left w:val="single" w:sz="6" w:space="0" w:color="auto"/>
-              <w:bottom w:val="nil"/>
-              <w:right w:val="single" w:sz="6" w:space="0" w:color="auto"/>
-            </w:tcBorders>
-            <w:vAlign w:val="center"/>
-          </w:tcPr>
-          <w:p>
-            <w:pPr>
-              <w:jc w:val="center"/>
-              <w:rPr>
-                <w:rFonts w:ascii="GOST Common" w:hAnsi="GOST Common"/>
+                <w:rFonts w:ascii="GOST Type BU" w:hAnsi="GOST Type BU"/>
+                <w:i/>
+                <w:iCs/>
+              </w:rPr>
+            </w:pPr>
+          </w:p>
+        </w:tc>
+        <w:tc>
+          <w:tcPr>
+            <w:tcW w:w="737" w:type="dxa"/>
+            <w:tcBorders>
+              <w:top w:val="single" w:sz="6" w:space="0" w:color="auto"/>
+              <w:left w:val="single" w:sz="6" w:space="0" w:color="auto"/>
+              <w:bottom w:val="nil"/>
+              <w:right w:val="single" w:sz="6" w:space="0" w:color="auto"/>
+            </w:tcBorders>
+            <w:vAlign w:val="center"/>
+          </w:tcPr>
+          <w:p>
+            <w:pPr>
+              <w:jc w:val="center"/>
+              <w:rPr>
+                <w:rFonts w:ascii="GOST Type BU" w:hAnsi="GOST Type BU"/>
                 <w:i/>
                 <w:iCs/>
               </w:rPr>
@@ -11599,7 +11283,7 @@
             <w:pPr>
               <w:jc w:val="center"/>
               <w:rPr>
-                <w:rFonts w:ascii="GOST Common" w:hAnsi="GOST Common"/>
+                <w:rFonts w:ascii="GOST Type BU" w:hAnsi="GOST Type BU"/>
                 <w:i/>
                 <w:iCs/>
               </w:rPr>
@@ -11622,7 +11306,7 @@
             <w:pPr>
               <w:jc w:val="center"/>
               <w:rPr>
-                <w:rFonts w:ascii="GOST Common" w:hAnsi="GOST Common"/>
+                <w:rFonts w:ascii="GOST Type BU" w:hAnsi="GOST Type BU"/>
                 <w:i/>
                 <w:iCs/>
               </w:rPr>
@@ -11644,7 +11328,7 @@
             <w:pPr>
               <w:jc w:val="center"/>
               <w:rPr>
-                <w:rFonts w:ascii="GOST Common" w:hAnsi="GOST Common"/>
+                <w:rFonts w:ascii="GOST Type BU" w:hAnsi="GOST Type BU"/>
                 <w:i/>
                 <w:iCs/>
               </w:rPr>
@@ -11667,29 +11351,29 @@
             <w:pPr>
               <w:jc w:val="center"/>
               <w:rPr>
-                <w:rFonts w:ascii="GOST Common" w:hAnsi="GOST Common"/>
-                <w:i/>
-                <w:iCs/>
-              </w:rPr>
-            </w:pPr>
-          </w:p>
-        </w:tc>
-        <w:tc>
-          <w:tcPr>
-            <w:tcW w:w="737" w:type="dxa"/>
-            <w:tcBorders>
-              <w:top w:val="single" w:sz="6" w:space="0" w:color="auto"/>
-              <w:left w:val="single" w:sz="6" w:space="0" w:color="auto"/>
-              <w:bottom w:val="nil"/>
-              <w:right w:val="single" w:sz="6" w:space="0" w:color="auto"/>
-            </w:tcBorders>
-            <w:vAlign w:val="center"/>
-          </w:tcPr>
-          <w:p>
-            <w:pPr>
-              <w:jc w:val="center"/>
-              <w:rPr>
-                <w:rFonts w:ascii="GOST Common" w:hAnsi="GOST Common"/>
+                <w:rFonts w:ascii="GOST Type BU" w:hAnsi="GOST Type BU"/>
+                <w:i/>
+                <w:iCs/>
+              </w:rPr>
+            </w:pPr>
+          </w:p>
+        </w:tc>
+        <w:tc>
+          <w:tcPr>
+            <w:tcW w:w="737" w:type="dxa"/>
+            <w:tcBorders>
+              <w:top w:val="single" w:sz="6" w:space="0" w:color="auto"/>
+              <w:left w:val="single" w:sz="6" w:space="0" w:color="auto"/>
+              <w:bottom w:val="nil"/>
+              <w:right w:val="single" w:sz="6" w:space="0" w:color="auto"/>
+            </w:tcBorders>
+            <w:vAlign w:val="center"/>
+          </w:tcPr>
+          <w:p>
+            <w:pPr>
+              <w:jc w:val="center"/>
+              <w:rPr>
+                <w:rFonts w:ascii="GOST Type BU" w:hAnsi="GOST Type BU"/>
                 <w:i/>
                 <w:iCs/>
               </w:rPr>
@@ -11712,30 +11396,30 @@
             <w:pPr>
               <w:jc w:val="center"/>
               <w:rPr>
-                <w:rFonts w:ascii="GOST Common" w:hAnsi="GOST Common"/>
-                <w:i/>
-                <w:iCs/>
-              </w:rPr>
-            </w:pPr>
-          </w:p>
-        </w:tc>
-        <w:tc>
-          <w:tcPr>
-            <w:tcW w:w="737" w:type="dxa"/>
-            <w:gridSpan w:val="3"/>
-            <w:tcBorders>
-              <w:top w:val="single" w:sz="6" w:space="0" w:color="auto"/>
-              <w:left w:val="single" w:sz="6" w:space="0" w:color="auto"/>
-              <w:bottom w:val="nil"/>
-              <w:right w:val="single" w:sz="6" w:space="0" w:color="auto"/>
-            </w:tcBorders>
-            <w:vAlign w:val="center"/>
-          </w:tcPr>
-          <w:p>
-            <w:pPr>
-              <w:jc w:val="center"/>
-              <w:rPr>
-                <w:rFonts w:ascii="GOST Common" w:hAnsi="GOST Common"/>
+                <w:rFonts w:ascii="GOST Type BU" w:hAnsi="GOST Type BU"/>
+                <w:i/>
+                <w:iCs/>
+              </w:rPr>
+            </w:pPr>
+          </w:p>
+        </w:tc>
+        <w:tc>
+          <w:tcPr>
+            <w:tcW w:w="737" w:type="dxa"/>
+            <w:gridSpan w:val="3"/>
+            <w:tcBorders>
+              <w:top w:val="single" w:sz="6" w:space="0" w:color="auto"/>
+              <w:left w:val="single" w:sz="6" w:space="0" w:color="auto"/>
+              <w:bottom w:val="nil"/>
+              <w:right w:val="single" w:sz="6" w:space="0" w:color="auto"/>
+            </w:tcBorders>
+            <w:vAlign w:val="center"/>
+          </w:tcPr>
+          <w:p>
+            <w:pPr>
+              <w:jc w:val="center"/>
+              <w:rPr>
+                <w:rFonts w:ascii="GOST Type BU" w:hAnsi="GOST Type BU"/>
                 <w:i/>
                 <w:iCs/>
               </w:rPr>
@@ -11758,7 +11442,7 @@
             <w:pPr>
               <w:jc w:val="center"/>
               <w:rPr>
-                <w:rFonts w:ascii="GOST Common" w:hAnsi="GOST Common"/>
+                <w:rFonts w:ascii="GOST Type BU" w:hAnsi="GOST Type BU"/>
                 <w:i/>
                 <w:iCs/>
               </w:rPr>
@@ -11781,30 +11465,30 @@
             <w:pPr>
               <w:jc w:val="center"/>
               <w:rPr>
-                <w:rFonts w:ascii="GOST Common" w:hAnsi="GOST Common"/>
-                <w:i/>
-                <w:iCs/>
-              </w:rPr>
-            </w:pPr>
-          </w:p>
-        </w:tc>
-        <w:tc>
-          <w:tcPr>
-            <w:tcW w:w="737" w:type="dxa"/>
-            <w:gridSpan w:val="3"/>
-            <w:tcBorders>
-              <w:top w:val="single" w:sz="6" w:space="0" w:color="auto"/>
-              <w:left w:val="single" w:sz="6" w:space="0" w:color="auto"/>
-              <w:bottom w:val="nil"/>
-              <w:right w:val="single" w:sz="6" w:space="0" w:color="auto"/>
-            </w:tcBorders>
-            <w:vAlign w:val="center"/>
-          </w:tcPr>
-          <w:p>
-            <w:pPr>
-              <w:jc w:val="center"/>
-              <w:rPr>
-                <w:rFonts w:ascii="GOST Common" w:hAnsi="GOST Common"/>
+                <w:rFonts w:ascii="GOST Type BU" w:hAnsi="GOST Type BU"/>
+                <w:i/>
+                <w:iCs/>
+              </w:rPr>
+            </w:pPr>
+          </w:p>
+        </w:tc>
+        <w:tc>
+          <w:tcPr>
+            <w:tcW w:w="737" w:type="dxa"/>
+            <w:gridSpan w:val="3"/>
+            <w:tcBorders>
+              <w:top w:val="single" w:sz="6" w:space="0" w:color="auto"/>
+              <w:left w:val="single" w:sz="6" w:space="0" w:color="auto"/>
+              <w:bottom w:val="nil"/>
+              <w:right w:val="single" w:sz="6" w:space="0" w:color="auto"/>
+            </w:tcBorders>
+            <w:vAlign w:val="center"/>
+          </w:tcPr>
+          <w:p>
+            <w:pPr>
+              <w:jc w:val="center"/>
+              <w:rPr>
+                <w:rFonts w:ascii="GOST Type BU" w:hAnsi="GOST Type BU"/>
                 <w:i/>
                 <w:iCs/>
               </w:rPr>
@@ -11827,7 +11511,7 @@
             <w:pPr>
               <w:jc w:val="center"/>
               <w:rPr>
-                <w:rFonts w:ascii="GOST Common" w:hAnsi="GOST Common"/>
+                <w:rFonts w:ascii="GOST Type BU" w:hAnsi="GOST Type BU"/>
                 <w:i/>
                 <w:iCs/>
               </w:rPr>
@@ -11850,7 +11534,7 @@
             <w:pPr>
               <w:jc w:val="center"/>
               <w:rPr>
-                <w:rFonts w:ascii="GOST Common" w:hAnsi="GOST Common"/>
+                <w:rFonts w:ascii="GOST Type BU" w:hAnsi="GOST Type BU"/>
                 <w:i/>
                 <w:iCs/>
               </w:rPr>
@@ -11883,7 +11567,7 @@
             <w:pPr>
               <w:jc w:val="right"/>
               <w:rPr>
-                <w:rFonts w:ascii="GOST Common" w:hAnsi="GOST Common"/>
+                <w:rFonts w:ascii="GOST Type BU" w:hAnsi="GOST Type BU"/>
                 <w:i/>
                 <w:iCs/>
                 <w:sz w:val="24"/>
@@ -11891,21 +11575,12 @@
             </w:pPr>
             <w:r>
               <w:rPr>
-                <w:rFonts w:ascii="GOST Common" w:hAnsi="GOST Common"/>
+                <w:rFonts w:ascii="GOST Type BU" w:hAnsi="GOST Type BU"/>
                 <w:i/>
                 <w:iCs/>
                 <w:sz w:val="24"/>
               </w:rPr>
-              <w:t>1</w:t>
-            </w:r>
-            <w:r>
-              <w:rPr>
-                <w:rFonts w:ascii="GOST Common" w:hAnsi="GOST Common"/>
-                <w:i/>
-                <w:iCs/>
-                <w:sz w:val="24"/>
-              </w:rPr>
-              <w:t>2</w:t>
+              <w:t>12</w:t>
             </w:r>
           </w:p>
         </w:tc>
@@ -11925,7 +11600,7 @@
             <w:pPr>
               <w:jc w:val="center"/>
               <w:rPr>
-                <w:rFonts w:ascii="GOST Common" w:hAnsi="GOST Common"/>
+                <w:rFonts w:ascii="GOST Type BU" w:hAnsi="GOST Type BU"/>
                 <w:i/>
                 <w:iCs/>
               </w:rPr>
@@ -11948,7 +11623,7 @@
             <w:pPr>
               <w:jc w:val="center"/>
               <w:rPr>
-                <w:rFonts w:ascii="GOST Common" w:hAnsi="GOST Common"/>
+                <w:rFonts w:ascii="GOST Type BU" w:hAnsi="GOST Type BU"/>
                 <w:i/>
                 <w:iCs/>
               </w:rPr>
@@ -11971,7 +11646,7 @@
             <w:pPr>
               <w:jc w:val="center"/>
               <w:rPr>
-                <w:rFonts w:ascii="GOST Common" w:hAnsi="GOST Common"/>
+                <w:rFonts w:ascii="GOST Type BU" w:hAnsi="GOST Type BU"/>
                 <w:i/>
                 <w:iCs/>
               </w:rPr>
@@ -11994,7 +11669,7 @@
             <w:pPr>
               <w:jc w:val="center"/>
               <w:rPr>
-                <w:rFonts w:ascii="GOST Common" w:hAnsi="GOST Common"/>
+                <w:rFonts w:ascii="GOST Type BU" w:hAnsi="GOST Type BU"/>
                 <w:i/>
                 <w:iCs/>
               </w:rPr>
@@ -12017,7 +11692,7 @@
             <w:pPr>
               <w:jc w:val="center"/>
               <w:rPr>
-                <w:rFonts w:ascii="GOST Common" w:hAnsi="GOST Common"/>
+                <w:rFonts w:ascii="GOST Type BU" w:hAnsi="GOST Type BU"/>
                 <w:i/>
                 <w:iCs/>
               </w:rPr>
@@ -12040,7 +11715,7 @@
             <w:pPr>
               <w:jc w:val="center"/>
               <w:rPr>
-                <w:rFonts w:ascii="GOST Common" w:hAnsi="GOST Common"/>
+                <w:rFonts w:ascii="GOST Type BU" w:hAnsi="GOST Type BU"/>
                 <w:i/>
                 <w:iCs/>
               </w:rPr>
@@ -12063,7 +11738,7 @@
             <w:pPr>
               <w:jc w:val="center"/>
               <w:rPr>
-                <w:rFonts w:ascii="GOST Common" w:hAnsi="GOST Common"/>
+                <w:rFonts w:ascii="GOST Type BU" w:hAnsi="GOST Type BU"/>
                 <w:i/>
                 <w:iCs/>
               </w:rPr>
@@ -12096,7 +11771,7 @@
             <w:pPr>
               <w:jc w:val="right"/>
               <w:rPr>
-                <w:rFonts w:ascii="GOST Common" w:hAnsi="GOST Common"/>
+                <w:rFonts w:ascii="GOST Type BU" w:hAnsi="GOST Type BU"/>
                 <w:i/>
                 <w:iCs/>
                 <w:sz w:val="24"/>
@@ -12120,7 +11795,7 @@
             <w:pPr>
               <w:jc w:val="center"/>
               <w:rPr>
-                <w:rFonts w:ascii="GOST Common" w:hAnsi="GOST Common"/>
+                <w:rFonts w:ascii="GOST Type BU" w:hAnsi="GOST Type BU"/>
                 <w:i/>
                 <w:iCs/>
               </w:rPr>
@@ -12142,7 +11817,7 @@
             <w:pPr>
               <w:jc w:val="center"/>
               <w:rPr>
-                <w:rFonts w:ascii="GOST Common" w:hAnsi="GOST Common"/>
+                <w:rFonts w:ascii="GOST Type BU" w:hAnsi="GOST Type BU"/>
                 <w:i/>
                 <w:iCs/>
               </w:rPr>
@@ -12165,29 +11840,29 @@
             <w:pPr>
               <w:jc w:val="center"/>
               <w:rPr>
-                <w:rFonts w:ascii="GOST Common" w:hAnsi="GOST Common"/>
-                <w:i/>
-                <w:iCs/>
-              </w:rPr>
-            </w:pPr>
-          </w:p>
-        </w:tc>
-        <w:tc>
-          <w:tcPr>
-            <w:tcW w:w="737" w:type="dxa"/>
-            <w:tcBorders>
-              <w:top w:val="single" w:sz="6" w:space="0" w:color="auto"/>
-              <w:left w:val="single" w:sz="6" w:space="0" w:color="auto"/>
-              <w:bottom w:val="nil"/>
-              <w:right w:val="single" w:sz="6" w:space="0" w:color="auto"/>
-            </w:tcBorders>
-            <w:vAlign w:val="center"/>
-          </w:tcPr>
-          <w:p>
-            <w:pPr>
-              <w:jc w:val="center"/>
-              <w:rPr>
-                <w:rFonts w:ascii="GOST Common" w:hAnsi="GOST Common"/>
+                <w:rFonts w:ascii="GOST Type BU" w:hAnsi="GOST Type BU"/>
+                <w:i/>
+                <w:iCs/>
+              </w:rPr>
+            </w:pPr>
+          </w:p>
+        </w:tc>
+        <w:tc>
+          <w:tcPr>
+            <w:tcW w:w="737" w:type="dxa"/>
+            <w:tcBorders>
+              <w:top w:val="single" w:sz="6" w:space="0" w:color="auto"/>
+              <w:left w:val="single" w:sz="6" w:space="0" w:color="auto"/>
+              <w:bottom w:val="nil"/>
+              <w:right w:val="single" w:sz="6" w:space="0" w:color="auto"/>
+            </w:tcBorders>
+            <w:vAlign w:val="center"/>
+          </w:tcPr>
+          <w:p>
+            <w:pPr>
+              <w:jc w:val="center"/>
+              <w:rPr>
+                <w:rFonts w:ascii="GOST Type BU" w:hAnsi="GOST Type BU"/>
                 <w:i/>
                 <w:iCs/>
               </w:rPr>
@@ -12210,7 +11885,7 @@
             <w:pPr>
               <w:jc w:val="center"/>
               <w:rPr>
-                <w:rFonts w:ascii="GOST Common" w:hAnsi="GOST Common"/>
+                <w:rFonts w:ascii="GOST Type BU" w:hAnsi="GOST Type BU"/>
                 <w:i/>
                 <w:iCs/>
               </w:rPr>
@@ -12233,7 +11908,7 @@
             <w:pPr>
               <w:jc w:val="center"/>
               <w:rPr>
-                <w:rFonts w:ascii="GOST Common" w:hAnsi="GOST Common"/>
+                <w:rFonts w:ascii="GOST Type BU" w:hAnsi="GOST Type BU"/>
                 <w:i/>
                 <w:iCs/>
               </w:rPr>
@@ -12255,7 +11930,7 @@
             <w:pPr>
               <w:jc w:val="center"/>
               <w:rPr>
-                <w:rFonts w:ascii="GOST Common" w:hAnsi="GOST Common"/>
+                <w:rFonts w:ascii="GOST Type BU" w:hAnsi="GOST Type BU"/>
                 <w:i/>
                 <w:iCs/>
               </w:rPr>
@@ -12278,29 +11953,29 @@
             <w:pPr>
               <w:jc w:val="center"/>
               <w:rPr>
-                <w:rFonts w:ascii="GOST Common" w:hAnsi="GOST Common"/>
-                <w:i/>
-                <w:iCs/>
-              </w:rPr>
-            </w:pPr>
-          </w:p>
-        </w:tc>
-        <w:tc>
-          <w:tcPr>
-            <w:tcW w:w="737" w:type="dxa"/>
-            <w:tcBorders>
-              <w:top w:val="single" w:sz="6" w:space="0" w:color="auto"/>
-              <w:left w:val="single" w:sz="6" w:space="0" w:color="auto"/>
-              <w:bottom w:val="nil"/>
-              <w:right w:val="single" w:sz="6" w:space="0" w:color="auto"/>
-            </w:tcBorders>
-            <w:vAlign w:val="center"/>
-          </w:tcPr>
-          <w:p>
-            <w:pPr>
-              <w:jc w:val="center"/>
-              <w:rPr>
-                <w:rFonts w:ascii="GOST Common" w:hAnsi="GOST Common"/>
+                <w:rFonts w:ascii="GOST Type BU" w:hAnsi="GOST Type BU"/>
+                <w:i/>
+                <w:iCs/>
+              </w:rPr>
+            </w:pPr>
+          </w:p>
+        </w:tc>
+        <w:tc>
+          <w:tcPr>
+            <w:tcW w:w="737" w:type="dxa"/>
+            <w:tcBorders>
+              <w:top w:val="single" w:sz="6" w:space="0" w:color="auto"/>
+              <w:left w:val="single" w:sz="6" w:space="0" w:color="auto"/>
+              <w:bottom w:val="nil"/>
+              <w:right w:val="single" w:sz="6" w:space="0" w:color="auto"/>
+            </w:tcBorders>
+            <w:vAlign w:val="center"/>
+          </w:tcPr>
+          <w:p>
+            <w:pPr>
+              <w:jc w:val="center"/>
+              <w:rPr>
+                <w:rFonts w:ascii="GOST Type BU" w:hAnsi="GOST Type BU"/>
                 <w:i/>
                 <w:iCs/>
               </w:rPr>
@@ -12323,30 +11998,30 @@
             <w:pPr>
               <w:jc w:val="center"/>
               <w:rPr>
-                <w:rFonts w:ascii="GOST Common" w:hAnsi="GOST Common"/>
-                <w:i/>
-                <w:iCs/>
-              </w:rPr>
-            </w:pPr>
-          </w:p>
-        </w:tc>
-        <w:tc>
-          <w:tcPr>
-            <w:tcW w:w="737" w:type="dxa"/>
-            <w:gridSpan w:val="3"/>
-            <w:tcBorders>
-              <w:top w:val="single" w:sz="6" w:space="0" w:color="auto"/>
-              <w:left w:val="single" w:sz="6" w:space="0" w:color="auto"/>
-              <w:bottom w:val="nil"/>
-              <w:right w:val="single" w:sz="6" w:space="0" w:color="auto"/>
-            </w:tcBorders>
-            <w:vAlign w:val="center"/>
-          </w:tcPr>
-          <w:p>
-            <w:pPr>
-              <w:jc w:val="center"/>
-              <w:rPr>
-                <w:rFonts w:ascii="GOST Common" w:hAnsi="GOST Common"/>
+                <w:rFonts w:ascii="GOST Type BU" w:hAnsi="GOST Type BU"/>
+                <w:i/>
+                <w:iCs/>
+              </w:rPr>
+            </w:pPr>
+          </w:p>
+        </w:tc>
+        <w:tc>
+          <w:tcPr>
+            <w:tcW w:w="737" w:type="dxa"/>
+            <w:gridSpan w:val="3"/>
+            <w:tcBorders>
+              <w:top w:val="single" w:sz="6" w:space="0" w:color="auto"/>
+              <w:left w:val="single" w:sz="6" w:space="0" w:color="auto"/>
+              <w:bottom w:val="nil"/>
+              <w:right w:val="single" w:sz="6" w:space="0" w:color="auto"/>
+            </w:tcBorders>
+            <w:vAlign w:val="center"/>
+          </w:tcPr>
+          <w:p>
+            <w:pPr>
+              <w:jc w:val="center"/>
+              <w:rPr>
+                <w:rFonts w:ascii="GOST Type BU" w:hAnsi="GOST Type BU"/>
                 <w:i/>
                 <w:iCs/>
               </w:rPr>
@@ -12369,7 +12044,7 @@
             <w:pPr>
               <w:jc w:val="center"/>
               <w:rPr>
-                <w:rFonts w:ascii="GOST Common" w:hAnsi="GOST Common"/>
+                <w:rFonts w:ascii="GOST Type BU" w:hAnsi="GOST Type BU"/>
                 <w:i/>
                 <w:iCs/>
               </w:rPr>
@@ -12392,30 +12067,30 @@
             <w:pPr>
               <w:jc w:val="center"/>
               <w:rPr>
-                <w:rFonts w:ascii="GOST Common" w:hAnsi="GOST Common"/>
-                <w:i/>
-                <w:iCs/>
-              </w:rPr>
-            </w:pPr>
-          </w:p>
-        </w:tc>
-        <w:tc>
-          <w:tcPr>
-            <w:tcW w:w="737" w:type="dxa"/>
-            <w:gridSpan w:val="3"/>
-            <w:tcBorders>
-              <w:top w:val="single" w:sz="6" w:space="0" w:color="auto"/>
-              <w:left w:val="single" w:sz="6" w:space="0" w:color="auto"/>
-              <w:bottom w:val="nil"/>
-              <w:right w:val="single" w:sz="6" w:space="0" w:color="auto"/>
-            </w:tcBorders>
-            <w:vAlign w:val="center"/>
-          </w:tcPr>
-          <w:p>
-            <w:pPr>
-              <w:jc w:val="center"/>
-              <w:rPr>
-                <w:rFonts w:ascii="GOST Common" w:hAnsi="GOST Common"/>
+                <w:rFonts w:ascii="GOST Type BU" w:hAnsi="GOST Type BU"/>
+                <w:i/>
+                <w:iCs/>
+              </w:rPr>
+            </w:pPr>
+          </w:p>
+        </w:tc>
+        <w:tc>
+          <w:tcPr>
+            <w:tcW w:w="737" w:type="dxa"/>
+            <w:gridSpan w:val="3"/>
+            <w:tcBorders>
+              <w:top w:val="single" w:sz="6" w:space="0" w:color="auto"/>
+              <w:left w:val="single" w:sz="6" w:space="0" w:color="auto"/>
+              <w:bottom w:val="nil"/>
+              <w:right w:val="single" w:sz="6" w:space="0" w:color="auto"/>
+            </w:tcBorders>
+            <w:vAlign w:val="center"/>
+          </w:tcPr>
+          <w:p>
+            <w:pPr>
+              <w:jc w:val="center"/>
+              <w:rPr>
+                <w:rFonts w:ascii="GOST Type BU" w:hAnsi="GOST Type BU"/>
                 <w:i/>
                 <w:iCs/>
               </w:rPr>
@@ -12438,7 +12113,7 @@
             <w:pPr>
               <w:jc w:val="center"/>
               <w:rPr>
-                <w:rFonts w:ascii="GOST Common" w:hAnsi="GOST Common"/>
+                <w:rFonts w:ascii="GOST Type BU" w:hAnsi="GOST Type BU"/>
                 <w:i/>
                 <w:iCs/>
               </w:rPr>
@@ -12461,7 +12136,7 @@
             <w:pPr>
               <w:jc w:val="center"/>
               <w:rPr>
-                <w:rFonts w:ascii="GOST Common" w:hAnsi="GOST Common"/>
+                <w:rFonts w:ascii="GOST Type BU" w:hAnsi="GOST Type BU"/>
                 <w:i/>
                 <w:iCs/>
               </w:rPr>
@@ -12494,7 +12169,7 @@
             <w:pPr>
               <w:jc w:val="right"/>
               <w:rPr>
-                <w:rFonts w:ascii="GOST Common" w:hAnsi="GOST Common"/>
+                <w:rFonts w:ascii="GOST Type BU" w:hAnsi="GOST Type BU"/>
                 <w:i/>
                 <w:iCs/>
                 <w:sz w:val="24"/>
@@ -12502,7 +12177,7 @@
             </w:pPr>
             <w:r>
               <w:rPr>
-                <w:rFonts w:ascii="GOST Common" w:hAnsi="GOST Common"/>
+                <w:rFonts w:ascii="GOST Type BU" w:hAnsi="GOST Type BU"/>
                 <w:i/>
                 <w:iCs/>
                 <w:sz w:val="24"/>
@@ -12527,7 +12202,7 @@
             <w:pPr>
               <w:jc w:val="center"/>
               <w:rPr>
-                <w:rFonts w:ascii="GOST Common" w:hAnsi="GOST Common"/>
+                <w:rFonts w:ascii="GOST Type BU" w:hAnsi="GOST Type BU"/>
                 <w:i/>
                 <w:iCs/>
               </w:rPr>
@@ -12549,7 +12224,7 @@
             <w:pPr>
               <w:jc w:val="center"/>
               <w:rPr>
-                <w:rFonts w:ascii="GOST Common" w:hAnsi="GOST Common"/>
+                <w:rFonts w:ascii="GOST Type BU" w:hAnsi="GOST Type BU"/>
                 <w:i/>
                 <w:iCs/>
               </w:rPr>
@@ -12572,7 +12247,7 @@
             <w:pPr>
               <w:jc w:val="center"/>
               <w:rPr>
-                <w:rFonts w:ascii="GOST Common" w:hAnsi="GOST Common"/>
+                <w:rFonts w:ascii="GOST Type BU" w:hAnsi="GOST Type BU"/>
                 <w:i/>
                 <w:iCs/>
               </w:rPr>
@@ -12594,7 +12269,7 @@
             <w:pPr>
               <w:jc w:val="center"/>
               <w:rPr>
-                <w:rFonts w:ascii="GOST Common" w:hAnsi="GOST Common"/>
+                <w:rFonts w:ascii="GOST Type BU" w:hAnsi="GOST Type BU"/>
                 <w:i/>
                 <w:iCs/>
               </w:rPr>
@@ -12617,7 +12292,7 @@
             <w:pPr>
               <w:jc w:val="center"/>
               <w:rPr>
-                <w:rFonts w:ascii="GOST Common" w:hAnsi="GOST Common"/>
+                <w:rFonts w:ascii="GOST Type BU" w:hAnsi="GOST Type BU"/>
                 <w:i/>
                 <w:iCs/>
               </w:rPr>
@@ -12640,7 +12315,7 @@
             <w:pPr>
               <w:jc w:val="center"/>
               <w:rPr>
-                <w:rFonts w:ascii="GOST Common" w:hAnsi="GOST Common"/>
+                <w:rFonts w:ascii="GOST Type BU" w:hAnsi="GOST Type BU"/>
                 <w:i/>
                 <w:iCs/>
               </w:rPr>
@@ -12662,7 +12337,7 @@
             <w:pPr>
               <w:jc w:val="center"/>
               <w:rPr>
-                <w:rFonts w:ascii="GOST Common" w:hAnsi="GOST Common"/>
+                <w:rFonts w:ascii="GOST Type BU" w:hAnsi="GOST Type BU"/>
                 <w:i/>
                 <w:iCs/>
               </w:rPr>
@@ -12685,7 +12360,7 @@
             <w:pPr>
               <w:jc w:val="center"/>
               <w:rPr>
-                <w:rFonts w:ascii="GOST Common" w:hAnsi="GOST Common"/>
+                <w:rFonts w:ascii="GOST Type BU" w:hAnsi="GOST Type BU"/>
                 <w:i/>
                 <w:iCs/>
               </w:rPr>
@@ -12707,7 +12382,7 @@
             <w:pPr>
               <w:jc w:val="center"/>
               <w:rPr>
-                <w:rFonts w:ascii="GOST Common" w:hAnsi="GOST Common"/>
+                <w:rFonts w:ascii="GOST Type BU" w:hAnsi="GOST Type BU"/>
                 <w:i/>
                 <w:iCs/>
               </w:rPr>
@@ -12730,7 +12405,7 @@
             <w:pPr>
               <w:jc w:val="center"/>
               <w:rPr>
-                <w:rFonts w:ascii="GOST Common" w:hAnsi="GOST Common"/>
+                <w:rFonts w:ascii="GOST Type BU" w:hAnsi="GOST Type BU"/>
                 <w:i/>
                 <w:iCs/>
               </w:rPr>
@@ -12753,7 +12428,7 @@
             <w:pPr>
               <w:jc w:val="center"/>
               <w:rPr>
-                <w:rFonts w:ascii="GOST Common" w:hAnsi="GOST Common"/>
+                <w:rFonts w:ascii="GOST Type BU" w:hAnsi="GOST Type BU"/>
                 <w:i/>
                 <w:iCs/>
               </w:rPr>
@@ -12776,7 +12451,7 @@
             <w:pPr>
               <w:jc w:val="center"/>
               <w:rPr>
-                <w:rFonts w:ascii="GOST Common" w:hAnsi="GOST Common"/>
+                <w:rFonts w:ascii="GOST Type BU" w:hAnsi="GOST Type BU"/>
                 <w:i/>
                 <w:iCs/>
               </w:rPr>
@@ -12799,7 +12474,7 @@
             <w:pPr>
               <w:jc w:val="center"/>
               <w:rPr>
-                <w:rFonts w:ascii="GOST Common" w:hAnsi="GOST Common"/>
+                <w:rFonts w:ascii="GOST Type BU" w:hAnsi="GOST Type BU"/>
                 <w:i/>
                 <w:iCs/>
               </w:rPr>
@@ -12822,7 +12497,7 @@
             <w:pPr>
               <w:jc w:val="center"/>
               <w:rPr>
-                <w:rFonts w:ascii="GOST Common" w:hAnsi="GOST Common"/>
+                <w:rFonts w:ascii="GOST Type BU" w:hAnsi="GOST Type BU"/>
                 <w:i/>
                 <w:iCs/>
               </w:rPr>
@@ -12845,7 +12520,7 @@
             <w:pPr>
               <w:jc w:val="center"/>
               <w:rPr>
-                <w:rFonts w:ascii="GOST Common" w:hAnsi="GOST Common"/>
+                <w:rFonts w:ascii="GOST Type BU" w:hAnsi="GOST Type BU"/>
                 <w:i/>
                 <w:iCs/>
               </w:rPr>
@@ -12868,7 +12543,7 @@
             <w:pPr>
               <w:jc w:val="center"/>
               <w:rPr>
-                <w:rFonts w:ascii="GOST Common" w:hAnsi="GOST Common"/>
+                <w:rFonts w:ascii="GOST Type BU" w:hAnsi="GOST Type BU"/>
                 <w:i/>
                 <w:iCs/>
               </w:rPr>
@@ -12901,7 +12576,7 @@
             <w:pPr>
               <w:jc w:val="right"/>
               <w:rPr>
-                <w:rFonts w:ascii="GOST Common" w:hAnsi="GOST Common"/>
+                <w:rFonts w:ascii="GOST Type BU" w:hAnsi="GOST Type BU"/>
                 <w:i/>
                 <w:iCs/>
                 <w:sz w:val="24"/>
@@ -12925,7 +12600,7 @@
             <w:pPr>
               <w:jc w:val="center"/>
               <w:rPr>
-                <w:rFonts w:ascii="GOST Common" w:hAnsi="GOST Common"/>
+                <w:rFonts w:ascii="GOST Type BU" w:hAnsi="GOST Type BU"/>
                 <w:i/>
                 <w:iCs/>
               </w:rPr>
@@ -12947,7 +12622,7 @@
             <w:pPr>
               <w:jc w:val="center"/>
               <w:rPr>
-                <w:rFonts w:ascii="GOST Common" w:hAnsi="GOST Common"/>
+                <w:rFonts w:ascii="GOST Type BU" w:hAnsi="GOST Type BU"/>
                 <w:i/>
                 <w:iCs/>
               </w:rPr>
@@ -12970,29 +12645,29 @@
             <w:pPr>
               <w:jc w:val="center"/>
               <w:rPr>
-                <w:rFonts w:ascii="GOST Common" w:hAnsi="GOST Common"/>
-                <w:i/>
-                <w:iCs/>
-              </w:rPr>
-            </w:pPr>
-          </w:p>
-        </w:tc>
-        <w:tc>
-          <w:tcPr>
-            <w:tcW w:w="737" w:type="dxa"/>
-            <w:tcBorders>
-              <w:top w:val="single" w:sz="6" w:space="0" w:color="auto"/>
-              <w:left w:val="single" w:sz="6" w:space="0" w:color="auto"/>
-              <w:bottom w:val="nil"/>
-              <w:right w:val="single" w:sz="6" w:space="0" w:color="auto"/>
-            </w:tcBorders>
-            <w:vAlign w:val="center"/>
-          </w:tcPr>
-          <w:p>
-            <w:pPr>
-              <w:jc w:val="center"/>
-              <w:rPr>
-                <w:rFonts w:ascii="GOST Common" w:hAnsi="GOST Common"/>
+                <w:rFonts w:ascii="GOST Type BU" w:hAnsi="GOST Type BU"/>
+                <w:i/>
+                <w:iCs/>
+              </w:rPr>
+            </w:pPr>
+          </w:p>
+        </w:tc>
+        <w:tc>
+          <w:tcPr>
+            <w:tcW w:w="737" w:type="dxa"/>
+            <w:tcBorders>
+              <w:top w:val="single" w:sz="6" w:space="0" w:color="auto"/>
+              <w:left w:val="single" w:sz="6" w:space="0" w:color="auto"/>
+              <w:bottom w:val="nil"/>
+              <w:right w:val="single" w:sz="6" w:space="0" w:color="auto"/>
+            </w:tcBorders>
+            <w:vAlign w:val="center"/>
+          </w:tcPr>
+          <w:p>
+            <w:pPr>
+              <w:jc w:val="center"/>
+              <w:rPr>
+                <w:rFonts w:ascii="GOST Type BU" w:hAnsi="GOST Type BU"/>
                 <w:i/>
                 <w:iCs/>
               </w:rPr>
@@ -13015,7 +12690,7 @@
             <w:pPr>
               <w:jc w:val="center"/>
               <w:rPr>
-                <w:rFonts w:ascii="GOST Common" w:hAnsi="GOST Common"/>
+                <w:rFonts w:ascii="GOST Type BU" w:hAnsi="GOST Type BU"/>
                 <w:i/>
                 <w:iCs/>
               </w:rPr>
@@ -13038,7 +12713,7 @@
             <w:pPr>
               <w:jc w:val="center"/>
               <w:rPr>
-                <w:rFonts w:ascii="GOST Common" w:hAnsi="GOST Common"/>
+                <w:rFonts w:ascii="GOST Type BU" w:hAnsi="GOST Type BU"/>
                 <w:i/>
                 <w:iCs/>
               </w:rPr>
@@ -13060,7 +12735,7 @@
             <w:pPr>
               <w:jc w:val="center"/>
               <w:rPr>
-                <w:rFonts w:ascii="GOST Common" w:hAnsi="GOST Common"/>
+                <w:rFonts w:ascii="GOST Type BU" w:hAnsi="GOST Type BU"/>
                 <w:i/>
                 <w:iCs/>
               </w:rPr>
@@ -13083,29 +12758,29 @@
             <w:pPr>
               <w:jc w:val="center"/>
               <w:rPr>
-                <w:rFonts w:ascii="GOST Common" w:hAnsi="GOST Common"/>
-                <w:i/>
-                <w:iCs/>
-              </w:rPr>
-            </w:pPr>
-          </w:p>
-        </w:tc>
-        <w:tc>
-          <w:tcPr>
-            <w:tcW w:w="737" w:type="dxa"/>
-            <w:tcBorders>
-              <w:top w:val="single" w:sz="6" w:space="0" w:color="auto"/>
-              <w:left w:val="single" w:sz="6" w:space="0" w:color="auto"/>
-              <w:bottom w:val="nil"/>
-              <w:right w:val="single" w:sz="6" w:space="0" w:color="auto"/>
-            </w:tcBorders>
-            <w:vAlign w:val="center"/>
-          </w:tcPr>
-          <w:p>
-            <w:pPr>
-              <w:jc w:val="center"/>
-              <w:rPr>
-                <w:rFonts w:ascii="GOST Common" w:hAnsi="GOST Common"/>
+                <w:rFonts w:ascii="GOST Type BU" w:hAnsi="GOST Type BU"/>
+                <w:i/>
+                <w:iCs/>
+              </w:rPr>
+            </w:pPr>
+          </w:p>
+        </w:tc>
+        <w:tc>
+          <w:tcPr>
+            <w:tcW w:w="737" w:type="dxa"/>
+            <w:tcBorders>
+              <w:top w:val="single" w:sz="6" w:space="0" w:color="auto"/>
+              <w:left w:val="single" w:sz="6" w:space="0" w:color="auto"/>
+              <w:bottom w:val="nil"/>
+              <w:right w:val="single" w:sz="6" w:space="0" w:color="auto"/>
+            </w:tcBorders>
+            <w:vAlign w:val="center"/>
+          </w:tcPr>
+          <w:p>
+            <w:pPr>
+              <w:jc w:val="center"/>
+              <w:rPr>
+                <w:rFonts w:ascii="GOST Type BU" w:hAnsi="GOST Type BU"/>
                 <w:i/>
                 <w:iCs/>
               </w:rPr>
@@ -13128,30 +12803,30 @@
             <w:pPr>
               <w:jc w:val="center"/>
               <w:rPr>
-                <w:rFonts w:ascii="GOST Common" w:hAnsi="GOST Common"/>
-                <w:i/>
-                <w:iCs/>
-              </w:rPr>
-            </w:pPr>
-          </w:p>
-        </w:tc>
-        <w:tc>
-          <w:tcPr>
-            <w:tcW w:w="737" w:type="dxa"/>
-            <w:gridSpan w:val="3"/>
-            <w:tcBorders>
-              <w:top w:val="single" w:sz="6" w:space="0" w:color="auto"/>
-              <w:left w:val="single" w:sz="6" w:space="0" w:color="auto"/>
-              <w:bottom w:val="nil"/>
-              <w:right w:val="single" w:sz="6" w:space="0" w:color="auto"/>
-            </w:tcBorders>
-            <w:vAlign w:val="center"/>
-          </w:tcPr>
-          <w:p>
-            <w:pPr>
-              <w:jc w:val="center"/>
-              <w:rPr>
-                <w:rFonts w:ascii="GOST Common" w:hAnsi="GOST Common"/>
+                <w:rFonts w:ascii="GOST Type BU" w:hAnsi="GOST Type BU"/>
+                <w:i/>
+                <w:iCs/>
+              </w:rPr>
+            </w:pPr>
+          </w:p>
+        </w:tc>
+        <w:tc>
+          <w:tcPr>
+            <w:tcW w:w="737" w:type="dxa"/>
+            <w:gridSpan w:val="3"/>
+            <w:tcBorders>
+              <w:top w:val="single" w:sz="6" w:space="0" w:color="auto"/>
+              <w:left w:val="single" w:sz="6" w:space="0" w:color="auto"/>
+              <w:bottom w:val="nil"/>
+              <w:right w:val="single" w:sz="6" w:space="0" w:color="auto"/>
+            </w:tcBorders>
+            <w:vAlign w:val="center"/>
+          </w:tcPr>
+          <w:p>
+            <w:pPr>
+              <w:jc w:val="center"/>
+              <w:rPr>
+                <w:rFonts w:ascii="GOST Type BU" w:hAnsi="GOST Type BU"/>
                 <w:i/>
                 <w:iCs/>
               </w:rPr>
@@ -13174,7 +12849,7 @@
             <w:pPr>
               <w:jc w:val="center"/>
               <w:rPr>
-                <w:rFonts w:ascii="GOST Common" w:hAnsi="GOST Common"/>
+                <w:rFonts w:ascii="GOST Type BU" w:hAnsi="GOST Type BU"/>
                 <w:i/>
                 <w:iCs/>
               </w:rPr>
@@ -13197,30 +12872,30 @@
             <w:pPr>
               <w:jc w:val="center"/>
               <w:rPr>
-                <w:rFonts w:ascii="GOST Common" w:hAnsi="GOST Common"/>
-                <w:i/>
-                <w:iCs/>
-              </w:rPr>
-            </w:pPr>
-          </w:p>
-        </w:tc>
-        <w:tc>
-          <w:tcPr>
-            <w:tcW w:w="737" w:type="dxa"/>
-            <w:gridSpan w:val="3"/>
-            <w:tcBorders>
-              <w:top w:val="single" w:sz="6" w:space="0" w:color="auto"/>
-              <w:left w:val="single" w:sz="6" w:space="0" w:color="auto"/>
-              <w:bottom w:val="nil"/>
-              <w:right w:val="single" w:sz="6" w:space="0" w:color="auto"/>
-            </w:tcBorders>
-            <w:vAlign w:val="center"/>
-          </w:tcPr>
-          <w:p>
-            <w:pPr>
-              <w:jc w:val="center"/>
-              <w:rPr>
-                <w:rFonts w:ascii="GOST Common" w:hAnsi="GOST Common"/>
+                <w:rFonts w:ascii="GOST Type BU" w:hAnsi="GOST Type BU"/>
+                <w:i/>
+                <w:iCs/>
+              </w:rPr>
+            </w:pPr>
+          </w:p>
+        </w:tc>
+        <w:tc>
+          <w:tcPr>
+            <w:tcW w:w="737" w:type="dxa"/>
+            <w:gridSpan w:val="3"/>
+            <w:tcBorders>
+              <w:top w:val="single" w:sz="6" w:space="0" w:color="auto"/>
+              <w:left w:val="single" w:sz="6" w:space="0" w:color="auto"/>
+              <w:bottom w:val="nil"/>
+              <w:right w:val="single" w:sz="6" w:space="0" w:color="auto"/>
+            </w:tcBorders>
+            <w:vAlign w:val="center"/>
+          </w:tcPr>
+          <w:p>
+            <w:pPr>
+              <w:jc w:val="center"/>
+              <w:rPr>
+                <w:rFonts w:ascii="GOST Type BU" w:hAnsi="GOST Type BU"/>
                 <w:i/>
                 <w:iCs/>
               </w:rPr>
@@ -13243,7 +12918,7 @@
             <w:pPr>
               <w:jc w:val="center"/>
               <w:rPr>
-                <w:rFonts w:ascii="GOST Common" w:hAnsi="GOST Common"/>
+                <w:rFonts w:ascii="GOST Type BU" w:hAnsi="GOST Type BU"/>
                 <w:i/>
                 <w:iCs/>
               </w:rPr>
@@ -13266,7 +12941,7 @@
             <w:pPr>
               <w:jc w:val="center"/>
               <w:rPr>
-                <w:rFonts w:ascii="GOST Common" w:hAnsi="GOST Common"/>
+                <w:rFonts w:ascii="GOST Type BU" w:hAnsi="GOST Type BU"/>
                 <w:i/>
                 <w:iCs/>
               </w:rPr>
@@ -13299,7 +12974,7 @@
             <w:pPr>
               <w:jc w:val="right"/>
               <w:rPr>
-                <w:rFonts w:ascii="GOST Common" w:hAnsi="GOST Common"/>
+                <w:rFonts w:ascii="GOST Type BU" w:hAnsi="GOST Type BU"/>
                 <w:i/>
                 <w:iCs/>
                 <w:sz w:val="24"/>
@@ -13307,21 +12982,12 @@
             </w:pPr>
             <w:r>
               <w:rPr>
-                <w:rFonts w:ascii="GOST Common" w:hAnsi="GOST Common"/>
+                <w:rFonts w:ascii="GOST Type BU" w:hAnsi="GOST Type BU"/>
                 <w:i/>
                 <w:iCs/>
                 <w:sz w:val="24"/>
               </w:rPr>
-              <w:t>1</w:t>
-            </w:r>
-            <w:r>
-              <w:rPr>
-                <w:rFonts w:ascii="GOST Common" w:hAnsi="GOST Common"/>
-                <w:i/>
-                <w:iCs/>
-                <w:sz w:val="24"/>
-              </w:rPr>
-              <w:t>4</w:t>
+              <w:t>14</w:t>
             </w:r>
           </w:p>
         </w:tc>
@@ -13341,7 +13007,7 @@
             <w:pPr>
               <w:jc w:val="center"/>
               <w:rPr>
-                <w:rFonts w:ascii="GOST Common" w:hAnsi="GOST Common"/>
+                <w:rFonts w:ascii="GOST Type BU" w:hAnsi="GOST Type BU"/>
                 <w:i/>
                 <w:iCs/>
               </w:rPr>
@@ -13364,7 +13030,7 @@
             <w:pPr>
               <w:jc w:val="center"/>
               <w:rPr>
-                <w:rFonts w:ascii="GOST Common" w:hAnsi="GOST Common"/>
+                <w:rFonts w:ascii="GOST Type BU" w:hAnsi="GOST Type BU"/>
                 <w:i/>
                 <w:iCs/>
               </w:rPr>
@@ -13387,7 +13053,7 @@
             <w:pPr>
               <w:jc w:val="center"/>
               <w:rPr>
-                <w:rFonts w:ascii="GOST Common" w:hAnsi="GOST Common"/>
+                <w:rFonts w:ascii="GOST Type BU" w:hAnsi="GOST Type BU"/>
                 <w:i/>
                 <w:iCs/>
               </w:rPr>
@@ -13410,7 +13076,7 @@
             <w:pPr>
               <w:jc w:val="center"/>
               <w:rPr>
-                <w:rFonts w:ascii="GOST Common" w:hAnsi="GOST Common"/>
+                <w:rFonts w:ascii="GOST Type BU" w:hAnsi="GOST Type BU"/>
                 <w:i/>
                 <w:iCs/>
               </w:rPr>
@@ -13433,7 +13099,7 @@
             <w:pPr>
               <w:jc w:val="center"/>
               <w:rPr>
-                <w:rFonts w:ascii="GOST Common" w:hAnsi="GOST Common"/>
+                <w:rFonts w:ascii="GOST Type BU" w:hAnsi="GOST Type BU"/>
                 <w:i/>
                 <w:iCs/>
               </w:rPr>
@@ -13456,7 +13122,7 @@
             <w:pPr>
               <w:jc w:val="center"/>
               <w:rPr>
-                <w:rFonts w:ascii="GOST Common" w:hAnsi="GOST Common"/>
+                <w:rFonts w:ascii="GOST Type BU" w:hAnsi="GOST Type BU"/>
                 <w:i/>
                 <w:iCs/>
               </w:rPr>
@@ -13479,7 +13145,7 @@
             <w:pPr>
               <w:jc w:val="center"/>
               <w:rPr>
-                <w:rFonts w:ascii="GOST Common" w:hAnsi="GOST Common"/>
+                <w:rFonts w:ascii="GOST Type BU" w:hAnsi="GOST Type BU"/>
                 <w:i/>
                 <w:iCs/>
               </w:rPr>
@@ -13512,7 +13178,7 @@
             <w:pPr>
               <w:jc w:val="right"/>
               <w:rPr>
-                <w:rFonts w:ascii="GOST Common" w:hAnsi="GOST Common"/>
+                <w:rFonts w:ascii="GOST Type BU" w:hAnsi="GOST Type BU"/>
                 <w:i/>
                 <w:iCs/>
                 <w:sz w:val="24"/>
@@ -13536,7 +13202,7 @@
             <w:pPr>
               <w:jc w:val="center"/>
               <w:rPr>
-                <w:rFonts w:ascii="GOST Common" w:hAnsi="GOST Common"/>
+                <w:rFonts w:ascii="GOST Type BU" w:hAnsi="GOST Type BU"/>
                 <w:i/>
                 <w:iCs/>
               </w:rPr>
@@ -13558,7 +13224,7 @@
             <w:pPr>
               <w:jc w:val="center"/>
               <w:rPr>
-                <w:rFonts w:ascii="GOST Common" w:hAnsi="GOST Common"/>
+                <w:rFonts w:ascii="GOST Type BU" w:hAnsi="GOST Type BU"/>
                 <w:i/>
                 <w:iCs/>
               </w:rPr>
@@ -13581,29 +13247,29 @@
             <w:pPr>
               <w:jc w:val="center"/>
               <w:rPr>
-                <w:rFonts w:ascii="GOST Common" w:hAnsi="GOST Common"/>
-                <w:i/>
-                <w:iCs/>
-              </w:rPr>
-            </w:pPr>
-          </w:p>
-        </w:tc>
-        <w:tc>
-          <w:tcPr>
-            <w:tcW w:w="737" w:type="dxa"/>
-            <w:tcBorders>
-              <w:top w:val="single" w:sz="6" w:space="0" w:color="auto"/>
-              <w:left w:val="single" w:sz="6" w:space="0" w:color="auto"/>
-              <w:bottom w:val="nil"/>
-              <w:right w:val="single" w:sz="6" w:space="0" w:color="auto"/>
-            </w:tcBorders>
-            <w:vAlign w:val="center"/>
-          </w:tcPr>
-          <w:p>
-            <w:pPr>
-              <w:jc w:val="center"/>
-              <w:rPr>
-                <w:rFonts w:ascii="GOST Common" w:hAnsi="GOST Common"/>
+                <w:rFonts w:ascii="GOST Type BU" w:hAnsi="GOST Type BU"/>
+                <w:i/>
+                <w:iCs/>
+              </w:rPr>
+            </w:pPr>
+          </w:p>
+        </w:tc>
+        <w:tc>
+          <w:tcPr>
+            <w:tcW w:w="737" w:type="dxa"/>
+            <w:tcBorders>
+              <w:top w:val="single" w:sz="6" w:space="0" w:color="auto"/>
+              <w:left w:val="single" w:sz="6" w:space="0" w:color="auto"/>
+              <w:bottom w:val="nil"/>
+              <w:right w:val="single" w:sz="6" w:space="0" w:color="auto"/>
+            </w:tcBorders>
+            <w:vAlign w:val="center"/>
+          </w:tcPr>
+          <w:p>
+            <w:pPr>
+              <w:jc w:val="center"/>
+              <w:rPr>
+                <w:rFonts w:ascii="GOST Type BU" w:hAnsi="GOST Type BU"/>
                 <w:i/>
                 <w:iCs/>
               </w:rPr>
@@ -13626,7 +13292,7 @@
             <w:pPr>
               <w:jc w:val="center"/>
               <w:rPr>
-                <w:rFonts w:ascii="GOST Common" w:hAnsi="GOST Common"/>
+                <w:rFonts w:ascii="GOST Type BU" w:hAnsi="GOST Type BU"/>
                 <w:i/>
                 <w:iCs/>
               </w:rPr>
@@ -13649,7 +13315,7 @@
             <w:pPr>
               <w:jc w:val="center"/>
               <w:rPr>
-                <w:rFonts w:ascii="GOST Common" w:hAnsi="GOST Common"/>
+                <w:rFonts w:ascii="GOST Type BU" w:hAnsi="GOST Type BU"/>
                 <w:i/>
                 <w:iCs/>
               </w:rPr>
@@ -13671,7 +13337,7 @@
             <w:pPr>
               <w:jc w:val="center"/>
               <w:rPr>
-                <w:rFonts w:ascii="GOST Common" w:hAnsi="GOST Common"/>
+                <w:rFonts w:ascii="GOST Type BU" w:hAnsi="GOST Type BU"/>
                 <w:i/>
                 <w:iCs/>
               </w:rPr>
@@ -13694,29 +13360,29 @@
             <w:pPr>
               <w:jc w:val="center"/>
               <w:rPr>
-                <w:rFonts w:ascii="GOST Common" w:hAnsi="GOST Common"/>
-                <w:i/>
-                <w:iCs/>
-              </w:rPr>
-            </w:pPr>
-          </w:p>
-        </w:tc>
-        <w:tc>
-          <w:tcPr>
-            <w:tcW w:w="737" w:type="dxa"/>
-            <w:tcBorders>
-              <w:top w:val="single" w:sz="6" w:space="0" w:color="auto"/>
-              <w:left w:val="single" w:sz="6" w:space="0" w:color="auto"/>
-              <w:bottom w:val="nil"/>
-              <w:right w:val="single" w:sz="6" w:space="0" w:color="auto"/>
-            </w:tcBorders>
-            <w:vAlign w:val="center"/>
-          </w:tcPr>
-          <w:p>
-            <w:pPr>
-              <w:jc w:val="center"/>
-              <w:rPr>
-                <w:rFonts w:ascii="GOST Common" w:hAnsi="GOST Common"/>
+                <w:rFonts w:ascii="GOST Type BU" w:hAnsi="GOST Type BU"/>
+                <w:i/>
+                <w:iCs/>
+              </w:rPr>
+            </w:pPr>
+          </w:p>
+        </w:tc>
+        <w:tc>
+          <w:tcPr>
+            <w:tcW w:w="737" w:type="dxa"/>
+            <w:tcBorders>
+              <w:top w:val="single" w:sz="6" w:space="0" w:color="auto"/>
+              <w:left w:val="single" w:sz="6" w:space="0" w:color="auto"/>
+              <w:bottom w:val="nil"/>
+              <w:right w:val="single" w:sz="6" w:space="0" w:color="auto"/>
+            </w:tcBorders>
+            <w:vAlign w:val="center"/>
+          </w:tcPr>
+          <w:p>
+            <w:pPr>
+              <w:jc w:val="center"/>
+              <w:rPr>
+                <w:rFonts w:ascii="GOST Type BU" w:hAnsi="GOST Type BU"/>
                 <w:i/>
                 <w:iCs/>
               </w:rPr>
@@ -13739,30 +13405,30 @@
             <w:pPr>
               <w:jc w:val="center"/>
               <w:rPr>
-                <w:rFonts w:ascii="GOST Common" w:hAnsi="GOST Common"/>
-                <w:i/>
-                <w:iCs/>
-              </w:rPr>
-            </w:pPr>
-          </w:p>
-        </w:tc>
-        <w:tc>
-          <w:tcPr>
-            <w:tcW w:w="737" w:type="dxa"/>
-            <w:gridSpan w:val="3"/>
-            <w:tcBorders>
-              <w:top w:val="single" w:sz="6" w:space="0" w:color="auto"/>
-              <w:left w:val="single" w:sz="6" w:space="0" w:color="auto"/>
-              <w:bottom w:val="nil"/>
-              <w:right w:val="single" w:sz="6" w:space="0" w:color="auto"/>
-            </w:tcBorders>
-            <w:vAlign w:val="center"/>
-          </w:tcPr>
-          <w:p>
-            <w:pPr>
-              <w:jc w:val="center"/>
-              <w:rPr>
-                <w:rFonts w:ascii="GOST Common" w:hAnsi="GOST Common"/>
+                <w:rFonts w:ascii="GOST Type BU" w:hAnsi="GOST Type BU"/>
+                <w:i/>
+                <w:iCs/>
+              </w:rPr>
+            </w:pPr>
+          </w:p>
+        </w:tc>
+        <w:tc>
+          <w:tcPr>
+            <w:tcW w:w="737" w:type="dxa"/>
+            <w:gridSpan w:val="3"/>
+            <w:tcBorders>
+              <w:top w:val="single" w:sz="6" w:space="0" w:color="auto"/>
+              <w:left w:val="single" w:sz="6" w:space="0" w:color="auto"/>
+              <w:bottom w:val="nil"/>
+              <w:right w:val="single" w:sz="6" w:space="0" w:color="auto"/>
+            </w:tcBorders>
+            <w:vAlign w:val="center"/>
+          </w:tcPr>
+          <w:p>
+            <w:pPr>
+              <w:jc w:val="center"/>
+              <w:rPr>
+                <w:rFonts w:ascii="GOST Type BU" w:hAnsi="GOST Type BU"/>
                 <w:i/>
                 <w:iCs/>
               </w:rPr>
@@ -13785,7 +13451,7 @@
             <w:pPr>
               <w:jc w:val="center"/>
               <w:rPr>
-                <w:rFonts w:ascii="GOST Common" w:hAnsi="GOST Common"/>
+                <w:rFonts w:ascii="GOST Type BU" w:hAnsi="GOST Type BU"/>
                 <w:i/>
                 <w:iCs/>
               </w:rPr>
@@ -13808,30 +13474,30 @@
             <w:pPr>
               <w:jc w:val="center"/>
               <w:rPr>
-                <w:rFonts w:ascii="GOST Common" w:hAnsi="GOST Common"/>
-                <w:i/>
-                <w:iCs/>
-              </w:rPr>
-            </w:pPr>
-          </w:p>
-        </w:tc>
-        <w:tc>
-          <w:tcPr>
-            <w:tcW w:w="737" w:type="dxa"/>
-            <w:gridSpan w:val="3"/>
-            <w:tcBorders>
-              <w:top w:val="single" w:sz="6" w:space="0" w:color="auto"/>
-              <w:left w:val="single" w:sz="6" w:space="0" w:color="auto"/>
-              <w:bottom w:val="nil"/>
-              <w:right w:val="single" w:sz="6" w:space="0" w:color="auto"/>
-            </w:tcBorders>
-            <w:vAlign w:val="center"/>
-          </w:tcPr>
-          <w:p>
-            <w:pPr>
-              <w:jc w:val="center"/>
-              <w:rPr>
-                <w:rFonts w:ascii="GOST Common" w:hAnsi="GOST Common"/>
+                <w:rFonts w:ascii="GOST Type BU" w:hAnsi="GOST Type BU"/>
+                <w:i/>
+                <w:iCs/>
+              </w:rPr>
+            </w:pPr>
+          </w:p>
+        </w:tc>
+        <w:tc>
+          <w:tcPr>
+            <w:tcW w:w="737" w:type="dxa"/>
+            <w:gridSpan w:val="3"/>
+            <w:tcBorders>
+              <w:top w:val="single" w:sz="6" w:space="0" w:color="auto"/>
+              <w:left w:val="single" w:sz="6" w:space="0" w:color="auto"/>
+              <w:bottom w:val="nil"/>
+              <w:right w:val="single" w:sz="6" w:space="0" w:color="auto"/>
+            </w:tcBorders>
+            <w:vAlign w:val="center"/>
+          </w:tcPr>
+          <w:p>
+            <w:pPr>
+              <w:jc w:val="center"/>
+              <w:rPr>
+                <w:rFonts w:ascii="GOST Type BU" w:hAnsi="GOST Type BU"/>
                 <w:i/>
                 <w:iCs/>
               </w:rPr>
@@ -13854,7 +13520,7 @@
             <w:pPr>
               <w:jc w:val="center"/>
               <w:rPr>
-                <w:rFonts w:ascii="GOST Common" w:hAnsi="GOST Common"/>
+                <w:rFonts w:ascii="GOST Type BU" w:hAnsi="GOST Type BU"/>
                 <w:i/>
                 <w:iCs/>
               </w:rPr>
@@ -13877,7 +13543,7 @@
             <w:pPr>
               <w:jc w:val="center"/>
               <w:rPr>
-                <w:rFonts w:ascii="GOST Common" w:hAnsi="GOST Common"/>
+                <w:rFonts w:ascii="GOST Type BU" w:hAnsi="GOST Type BU"/>
                 <w:i/>
                 <w:iCs/>
               </w:rPr>
@@ -13910,7 +13576,7 @@
             <w:pPr>
               <w:jc w:val="right"/>
               <w:rPr>
-                <w:rFonts w:ascii="GOST Common" w:hAnsi="GOST Common"/>
+                <w:rFonts w:ascii="GOST Type BU" w:hAnsi="GOST Type BU"/>
                 <w:i/>
                 <w:iCs/>
                 <w:sz w:val="24"/>
@@ -13918,7 +13584,7 @@
             </w:pPr>
             <w:r>
               <w:rPr>
-                <w:rFonts w:ascii="GOST Common" w:hAnsi="GOST Common"/>
+                <w:rFonts w:ascii="GOST Type BU" w:hAnsi="GOST Type BU"/>
                 <w:i/>
                 <w:iCs/>
                 <w:sz w:val="24"/>
@@ -13943,7 +13609,7 @@
             <w:pPr>
               <w:jc w:val="center"/>
               <w:rPr>
-                <w:rFonts w:ascii="GOST Common" w:hAnsi="GOST Common"/>
+                <w:rFonts w:ascii="GOST Type BU" w:hAnsi="GOST Type BU"/>
                 <w:i/>
                 <w:iCs/>
               </w:rPr>
@@ -13966,7 +13632,7 @@
             <w:pPr>
               <w:jc w:val="center"/>
               <w:rPr>
-                <w:rFonts w:ascii="GOST Common" w:hAnsi="GOST Common"/>
+                <w:rFonts w:ascii="GOST Type BU" w:hAnsi="GOST Type BU"/>
                 <w:i/>
                 <w:iCs/>
               </w:rPr>
@@ -13989,7 +13655,7 @@
             <w:pPr>
               <w:jc w:val="center"/>
               <w:rPr>
-                <w:rFonts w:ascii="GOST Common" w:hAnsi="GOST Common"/>
+                <w:rFonts w:ascii="GOST Type BU" w:hAnsi="GOST Type BU"/>
                 <w:i/>
                 <w:iCs/>
               </w:rPr>
@@ -14012,7 +13678,7 @@
             <w:pPr>
               <w:jc w:val="center"/>
               <w:rPr>
-                <w:rFonts w:ascii="GOST Common" w:hAnsi="GOST Common"/>
+                <w:rFonts w:ascii="GOST Type BU" w:hAnsi="GOST Type BU"/>
                 <w:i/>
                 <w:iCs/>
               </w:rPr>
@@ -14035,7 +13701,7 @@
             <w:pPr>
               <w:jc w:val="center"/>
               <w:rPr>
-                <w:rFonts w:ascii="GOST Common" w:hAnsi="GOST Common"/>
+                <w:rFonts w:ascii="GOST Type BU" w:hAnsi="GOST Type BU"/>
                 <w:i/>
                 <w:iCs/>
               </w:rPr>
@@ -14058,7 +13724,7 @@
             <w:pPr>
               <w:jc w:val="center"/>
               <w:rPr>
-                <w:rFonts w:ascii="GOST Common" w:hAnsi="GOST Common"/>
+                <w:rFonts w:ascii="GOST Type BU" w:hAnsi="GOST Type BU"/>
                 <w:i/>
                 <w:iCs/>
               </w:rPr>
@@ -14081,7 +13747,7 @@
             <w:pPr>
               <w:jc w:val="center"/>
               <w:rPr>
-                <w:rFonts w:ascii="GOST Common" w:hAnsi="GOST Common"/>
+                <w:rFonts w:ascii="GOST Type BU" w:hAnsi="GOST Type BU"/>
                 <w:i/>
                 <w:iCs/>
               </w:rPr>
@@ -14114,7 +13780,7 @@
             <w:pPr>
               <w:jc w:val="right"/>
               <w:rPr>
-                <w:rFonts w:ascii="GOST Common" w:hAnsi="GOST Common"/>
+                <w:rFonts w:ascii="GOST Type BU" w:hAnsi="GOST Type BU"/>
                 <w:i/>
                 <w:iCs/>
                 <w:sz w:val="24"/>
@@ -14138,7 +13804,7 @@
             <w:pPr>
               <w:jc w:val="center"/>
               <w:rPr>
-                <w:rFonts w:ascii="GOST Common" w:hAnsi="GOST Common"/>
+                <w:rFonts w:ascii="GOST Type BU" w:hAnsi="GOST Type BU"/>
                 <w:i/>
                 <w:iCs/>
               </w:rPr>
@@ -14160,7 +13826,7 @@
             <w:pPr>
               <w:jc w:val="center"/>
               <w:rPr>
-                <w:rFonts w:ascii="GOST Common" w:hAnsi="GOST Common"/>
+                <w:rFonts w:ascii="GOST Type BU" w:hAnsi="GOST Type BU"/>
                 <w:i/>
                 <w:iCs/>
               </w:rPr>
@@ -14183,29 +13849,29 @@
             <w:pPr>
               <w:jc w:val="center"/>
               <w:rPr>
-                <w:rFonts w:ascii="GOST Common" w:hAnsi="GOST Common"/>
-                <w:i/>
-                <w:iCs/>
-              </w:rPr>
-            </w:pPr>
-          </w:p>
-        </w:tc>
-        <w:tc>
-          <w:tcPr>
-            <w:tcW w:w="737" w:type="dxa"/>
-            <w:tcBorders>
-              <w:top w:val="single" w:sz="6" w:space="0" w:color="auto"/>
-              <w:left w:val="single" w:sz="6" w:space="0" w:color="auto"/>
-              <w:bottom w:val="nil"/>
-              <w:right w:val="single" w:sz="6" w:space="0" w:color="auto"/>
-            </w:tcBorders>
-            <w:vAlign w:val="center"/>
-          </w:tcPr>
-          <w:p>
-            <w:pPr>
-              <w:jc w:val="center"/>
-              <w:rPr>
-                <w:rFonts w:ascii="GOST Common" w:hAnsi="GOST Common"/>
+                <w:rFonts w:ascii="GOST Type BU" w:hAnsi="GOST Type BU"/>
+                <w:i/>
+                <w:iCs/>
+              </w:rPr>
+            </w:pPr>
+          </w:p>
+        </w:tc>
+        <w:tc>
+          <w:tcPr>
+            <w:tcW w:w="737" w:type="dxa"/>
+            <w:tcBorders>
+              <w:top w:val="single" w:sz="6" w:space="0" w:color="auto"/>
+              <w:left w:val="single" w:sz="6" w:space="0" w:color="auto"/>
+              <w:bottom w:val="nil"/>
+              <w:right w:val="single" w:sz="6" w:space="0" w:color="auto"/>
+            </w:tcBorders>
+            <w:vAlign w:val="center"/>
+          </w:tcPr>
+          <w:p>
+            <w:pPr>
+              <w:jc w:val="center"/>
+              <w:rPr>
+                <w:rFonts w:ascii="GOST Type BU" w:hAnsi="GOST Type BU"/>
                 <w:i/>
                 <w:iCs/>
               </w:rPr>
@@ -14228,7 +13894,7 @@
             <w:pPr>
               <w:jc w:val="center"/>
               <w:rPr>
-                <w:rFonts w:ascii="GOST Common" w:hAnsi="GOST Common"/>
+                <w:rFonts w:ascii="GOST Type BU" w:hAnsi="GOST Type BU"/>
                 <w:i/>
                 <w:iCs/>
               </w:rPr>
@@ -14251,7 +13917,7 @@
             <w:pPr>
               <w:jc w:val="center"/>
               <w:rPr>
-                <w:rFonts w:ascii="GOST Common" w:hAnsi="GOST Common"/>
+                <w:rFonts w:ascii="GOST Type BU" w:hAnsi="GOST Type BU"/>
                 <w:i/>
                 <w:iCs/>
               </w:rPr>
@@ -14273,7 +13939,7 @@
             <w:pPr>
               <w:jc w:val="center"/>
               <w:rPr>
-                <w:rFonts w:ascii="GOST Common" w:hAnsi="GOST Common"/>
+                <w:rFonts w:ascii="GOST Type BU" w:hAnsi="GOST Type BU"/>
                 <w:i/>
                 <w:iCs/>
               </w:rPr>
@@ -14296,29 +13962,29 @@
             <w:pPr>
               <w:jc w:val="center"/>
               <w:rPr>
-                <w:rFonts w:ascii="GOST Common" w:hAnsi="GOST Common"/>
-                <w:i/>
-                <w:iCs/>
-              </w:rPr>
-            </w:pPr>
-          </w:p>
-        </w:tc>
-        <w:tc>
-          <w:tcPr>
-            <w:tcW w:w="737" w:type="dxa"/>
-            <w:tcBorders>
-              <w:top w:val="single" w:sz="6" w:space="0" w:color="auto"/>
-              <w:left w:val="single" w:sz="6" w:space="0" w:color="auto"/>
-              <w:bottom w:val="nil"/>
-              <w:right w:val="single" w:sz="6" w:space="0" w:color="auto"/>
-            </w:tcBorders>
-            <w:vAlign w:val="center"/>
-          </w:tcPr>
-          <w:p>
-            <w:pPr>
-              <w:jc w:val="center"/>
-              <w:rPr>
-                <w:rFonts w:ascii="GOST Common" w:hAnsi="GOST Common"/>
+                <w:rFonts w:ascii="GOST Type BU" w:hAnsi="GOST Type BU"/>
+                <w:i/>
+                <w:iCs/>
+              </w:rPr>
+            </w:pPr>
+          </w:p>
+        </w:tc>
+        <w:tc>
+          <w:tcPr>
+            <w:tcW w:w="737" w:type="dxa"/>
+            <w:tcBorders>
+              <w:top w:val="single" w:sz="6" w:space="0" w:color="auto"/>
+              <w:left w:val="single" w:sz="6" w:space="0" w:color="auto"/>
+              <w:bottom w:val="nil"/>
+              <w:right w:val="single" w:sz="6" w:space="0" w:color="auto"/>
+            </w:tcBorders>
+            <w:vAlign w:val="center"/>
+          </w:tcPr>
+          <w:p>
+            <w:pPr>
+              <w:jc w:val="center"/>
+              <w:rPr>
+                <w:rFonts w:ascii="GOST Type BU" w:hAnsi="GOST Type BU"/>
                 <w:i/>
                 <w:iCs/>
               </w:rPr>
@@ -14341,30 +14007,30 @@
             <w:pPr>
               <w:jc w:val="center"/>
               <w:rPr>
-                <w:rFonts w:ascii="GOST Common" w:hAnsi="GOST Common"/>
-                <w:i/>
-                <w:iCs/>
-              </w:rPr>
-            </w:pPr>
-          </w:p>
-        </w:tc>
-        <w:tc>
-          <w:tcPr>
-            <w:tcW w:w="737" w:type="dxa"/>
-            <w:gridSpan w:val="3"/>
-            <w:tcBorders>
-              <w:top w:val="single" w:sz="6" w:space="0" w:color="auto"/>
-              <w:left w:val="single" w:sz="6" w:space="0" w:color="auto"/>
-              <w:bottom w:val="nil"/>
-              <w:right w:val="single" w:sz="6" w:space="0" w:color="auto"/>
-            </w:tcBorders>
-            <w:vAlign w:val="center"/>
-          </w:tcPr>
-          <w:p>
-            <w:pPr>
-              <w:jc w:val="center"/>
-              <w:rPr>
-                <w:rFonts w:ascii="GOST Common" w:hAnsi="GOST Common"/>
+                <w:rFonts w:ascii="GOST Type BU" w:hAnsi="GOST Type BU"/>
+                <w:i/>
+                <w:iCs/>
+              </w:rPr>
+            </w:pPr>
+          </w:p>
+        </w:tc>
+        <w:tc>
+          <w:tcPr>
+            <w:tcW w:w="737" w:type="dxa"/>
+            <w:gridSpan w:val="3"/>
+            <w:tcBorders>
+              <w:top w:val="single" w:sz="6" w:space="0" w:color="auto"/>
+              <w:left w:val="single" w:sz="6" w:space="0" w:color="auto"/>
+              <w:bottom w:val="nil"/>
+              <w:right w:val="single" w:sz="6" w:space="0" w:color="auto"/>
+            </w:tcBorders>
+            <w:vAlign w:val="center"/>
+          </w:tcPr>
+          <w:p>
+            <w:pPr>
+              <w:jc w:val="center"/>
+              <w:rPr>
+                <w:rFonts w:ascii="GOST Type BU" w:hAnsi="GOST Type BU"/>
                 <w:i/>
                 <w:iCs/>
               </w:rPr>
@@ -14387,7 +14053,7 @@
             <w:pPr>
               <w:jc w:val="center"/>
               <w:rPr>
-                <w:rFonts w:ascii="GOST Common" w:hAnsi="GOST Common"/>
+                <w:rFonts w:ascii="GOST Type BU" w:hAnsi="GOST Type BU"/>
                 <w:i/>
                 <w:iCs/>
               </w:rPr>
@@ -14410,30 +14076,30 @@
             <w:pPr>
               <w:jc w:val="center"/>
               <w:rPr>
-                <w:rFonts w:ascii="GOST Common" w:hAnsi="GOST Common"/>
-                <w:i/>
-                <w:iCs/>
-              </w:rPr>
-            </w:pPr>
-          </w:p>
-        </w:tc>
-        <w:tc>
-          <w:tcPr>
-            <w:tcW w:w="737" w:type="dxa"/>
-            <w:gridSpan w:val="3"/>
-            <w:tcBorders>
-              <w:top w:val="single" w:sz="6" w:space="0" w:color="auto"/>
-              <w:left w:val="single" w:sz="6" w:space="0" w:color="auto"/>
-              <w:bottom w:val="nil"/>
-              <w:right w:val="single" w:sz="6" w:space="0" w:color="auto"/>
-            </w:tcBorders>
-            <w:vAlign w:val="center"/>
-          </w:tcPr>
-          <w:p>
-            <w:pPr>
-              <w:jc w:val="center"/>
-              <w:rPr>
-                <w:rFonts w:ascii="GOST Common" w:hAnsi="GOST Common"/>
+                <w:rFonts w:ascii="GOST Type BU" w:hAnsi="GOST Type BU"/>
+                <w:i/>
+                <w:iCs/>
+              </w:rPr>
+            </w:pPr>
+          </w:p>
+        </w:tc>
+        <w:tc>
+          <w:tcPr>
+            <w:tcW w:w="737" w:type="dxa"/>
+            <w:gridSpan w:val="3"/>
+            <w:tcBorders>
+              <w:top w:val="single" w:sz="6" w:space="0" w:color="auto"/>
+              <w:left w:val="single" w:sz="6" w:space="0" w:color="auto"/>
+              <w:bottom w:val="nil"/>
+              <w:right w:val="single" w:sz="6" w:space="0" w:color="auto"/>
+            </w:tcBorders>
+            <w:vAlign w:val="center"/>
+          </w:tcPr>
+          <w:p>
+            <w:pPr>
+              <w:jc w:val="center"/>
+              <w:rPr>
+                <w:rFonts w:ascii="GOST Type BU" w:hAnsi="GOST Type BU"/>
                 <w:i/>
                 <w:iCs/>
               </w:rPr>
@@ -14456,7 +14122,7 @@
             <w:pPr>
               <w:jc w:val="center"/>
               <w:rPr>
-                <w:rFonts w:ascii="GOST Common" w:hAnsi="GOST Common"/>
+                <w:rFonts w:ascii="GOST Type BU" w:hAnsi="GOST Type BU"/>
                 <w:i/>
                 <w:iCs/>
               </w:rPr>
@@ -14479,7 +14145,7 @@
             <w:pPr>
               <w:jc w:val="center"/>
               <w:rPr>
-                <w:rFonts w:ascii="GOST Common" w:hAnsi="GOST Common"/>
+                <w:rFonts w:ascii="GOST Type BU" w:hAnsi="GOST Type BU"/>
                 <w:i/>
                 <w:iCs/>
               </w:rPr>
@@ -14512,7 +14178,7 @@
             <w:pPr>
               <w:jc w:val="right"/>
               <w:rPr>
-                <w:rFonts w:ascii="GOST Common" w:hAnsi="GOST Common"/>
+                <w:rFonts w:ascii="GOST Type BU" w:hAnsi="GOST Type BU"/>
                 <w:i/>
                 <w:iCs/>
                 <w:sz w:val="24"/>
@@ -14520,7 +14186,7 @@
             </w:pPr>
             <w:r>
               <w:rPr>
-                <w:rFonts w:ascii="GOST Common" w:hAnsi="GOST Common"/>
+                <w:rFonts w:ascii="GOST Type BU" w:hAnsi="GOST Type BU"/>
                 <w:i/>
                 <w:iCs/>
                 <w:sz w:val="24"/>
@@ -14545,7 +14211,7 @@
             <w:pPr>
               <w:jc w:val="center"/>
               <w:rPr>
-                <w:rFonts w:ascii="GOST Common" w:hAnsi="GOST Common"/>
+                <w:rFonts w:ascii="GOST Type BU" w:hAnsi="GOST Type BU"/>
                 <w:i/>
                 <w:iCs/>
               </w:rPr>
@@ -14568,7 +14234,7 @@
             <w:pPr>
               <w:jc w:val="center"/>
               <w:rPr>
-                <w:rFonts w:ascii="GOST Common" w:hAnsi="GOST Common"/>
+                <w:rFonts w:ascii="GOST Type BU" w:hAnsi="GOST Type BU"/>
                 <w:i/>
                 <w:iCs/>
               </w:rPr>
@@ -14590,7 +14256,7 @@
             <w:pPr>
               <w:jc w:val="center"/>
               <w:rPr>
-                <w:rFonts w:ascii="GOST Common" w:hAnsi="GOST Common"/>
+                <w:rFonts w:ascii="GOST Type BU" w:hAnsi="GOST Type BU"/>
                 <w:i/>
                 <w:iCs/>
               </w:rPr>
@@ -14613,7 +14279,7 @@
             <w:pPr>
               <w:jc w:val="center"/>
               <w:rPr>
-                <w:rFonts w:ascii="GOST Common" w:hAnsi="GOST Common"/>
+                <w:rFonts w:ascii="GOST Type BU" w:hAnsi="GOST Type BU"/>
                 <w:i/>
                 <w:iCs/>
               </w:rPr>
@@ -14635,7 +14301,7 @@
             <w:pPr>
               <w:jc w:val="center"/>
               <w:rPr>
-                <w:rFonts w:ascii="GOST Common" w:hAnsi="GOST Common"/>
+                <w:rFonts w:ascii="GOST Type BU" w:hAnsi="GOST Type BU"/>
                 <w:i/>
                 <w:iCs/>
               </w:rPr>
@@ -14658,7 +14324,7 @@
             <w:pPr>
               <w:jc w:val="center"/>
               <w:rPr>
-                <w:rFonts w:ascii="GOST Common" w:hAnsi="GOST Common"/>
+                <w:rFonts w:ascii="GOST Type BU" w:hAnsi="GOST Type BU"/>
                 <w:i/>
                 <w:iCs/>
               </w:rPr>
@@ -14681,7 +14347,7 @@
             <w:pPr>
               <w:jc w:val="center"/>
               <w:rPr>
-                <w:rFonts w:ascii="GOST Common" w:hAnsi="GOST Common"/>
+                <w:rFonts w:ascii="GOST Type BU" w:hAnsi="GOST Type BU"/>
                 <w:i/>
                 <w:iCs/>
               </w:rPr>
@@ -14704,7 +14370,7 @@
             <w:pPr>
               <w:jc w:val="center"/>
               <w:rPr>
-                <w:rFonts w:ascii="GOST Common" w:hAnsi="GOST Common"/>
+                <w:rFonts w:ascii="GOST Type BU" w:hAnsi="GOST Type BU"/>
                 <w:i/>
                 <w:iCs/>
               </w:rPr>
@@ -14727,7 +14393,7 @@
             <w:pPr>
               <w:jc w:val="center"/>
               <w:rPr>
-                <w:rFonts w:ascii="GOST Common" w:hAnsi="GOST Common"/>
+                <w:rFonts w:ascii="GOST Type BU" w:hAnsi="GOST Type BU"/>
                 <w:i/>
                 <w:iCs/>
               </w:rPr>
@@ -14750,7 +14416,7 @@
             <w:pPr>
               <w:jc w:val="center"/>
               <w:rPr>
-                <w:rFonts w:ascii="GOST Common" w:hAnsi="GOST Common"/>
+                <w:rFonts w:ascii="GOST Type BU" w:hAnsi="GOST Type BU"/>
                 <w:i/>
                 <w:iCs/>
               </w:rPr>
@@ -14773,7 +14439,7 @@
             <w:pPr>
               <w:jc w:val="center"/>
               <w:rPr>
-                <w:rFonts w:ascii="GOST Common" w:hAnsi="GOST Common"/>
+                <w:rFonts w:ascii="GOST Type BU" w:hAnsi="GOST Type BU"/>
                 <w:i/>
                 <w:iCs/>
               </w:rPr>
@@ -14796,7 +14462,7 @@
             <w:pPr>
               <w:jc w:val="center"/>
               <w:rPr>
-                <w:rFonts w:ascii="GOST Common" w:hAnsi="GOST Common"/>
+                <w:rFonts w:ascii="GOST Type BU" w:hAnsi="GOST Type BU"/>
                 <w:i/>
                 <w:iCs/>
               </w:rPr>
@@ -14829,7 +14495,7 @@
             <w:pPr>
               <w:jc w:val="center"/>
               <w:rPr>
-                <w:rFonts w:ascii="GOST Common" w:hAnsi="GOST Common"/>
+                <w:rFonts w:ascii="GOST Type BU" w:hAnsi="GOST Type BU"/>
                 <w:i/>
                 <w:iCs/>
                 <w:sz w:val="36"/>
@@ -14837,7 +14503,7 @@
             </w:pPr>
             <w:r>
               <w:rPr>
-                <w:rFonts w:ascii="GOST Common" w:hAnsi="GOST Common"/>
+                <w:rFonts w:ascii="GOST Type BU" w:hAnsi="GOST Type BU"/>
                 <w:i/>
                 <w:iCs/>
                 <w:sz w:val="36"/>
@@ -14861,7 +14527,7 @@
             <w:pPr>
               <w:jc w:val="center"/>
               <w:rPr>
-                <w:rFonts w:ascii="GOST Common" w:hAnsi="GOST Common"/>
+                <w:rFonts w:ascii="GOST Type BU" w:hAnsi="GOST Type BU"/>
                 <w:i/>
                 <w:iCs/>
               </w:rPr>
@@ -14873,7 +14539,7 @@
     <w:p>
       <w:pPr>
         <w:rPr>
-          <w:rFonts w:ascii="GOST Common" w:hAnsi="GOST Common"/>
+          <w:rFonts w:ascii="GOST Type BU" w:hAnsi="GOST Type BU"/>
           <w:i/>
           <w:iCs/>
           <w:sz w:val="18"/>
@@ -14891,7 +14557,7 @@
 </file>
 
 <file path=word/styles.xml><?xml version="1.0" encoding="utf-8"?>
-<w:styles xmlns:mc="http://schemas.openxmlformats.org/markup-compatibility/2006" xmlns:r="http://schemas.openxmlformats.org/officeDocument/2006/relationships" xmlns:w="http://schemas.openxmlformats.org/wordprocessingml/2006/main" xmlns:w14="http://schemas.microsoft.com/office/word/2010/wordml" xmlns:w15="http://schemas.microsoft.com/office/word/2012/wordml" xmlns:w16cex="http://schemas.microsoft.com/office/word/2018/wordml/cex" xmlns:w16cid="http://schemas.microsoft.com/office/word/2016/wordml/cid" xmlns:w16="http://schemas.microsoft.com/office/word/2018/wordml" xmlns:w16se="http://schemas.microsoft.com/office/word/2015/wordml/symex" mc:Ignorable="w14 w15 w16se w16cid w16 w16cex">
+<w:styles xmlns:mc="http://schemas.openxmlformats.org/markup-compatibility/2006" xmlns:r="http://schemas.openxmlformats.org/officeDocument/2006/relationships" xmlns:w="http://schemas.openxmlformats.org/wordprocessingml/2006/main" xmlns:w14="http://schemas.microsoft.com/office/word/2010/wordml" xmlns:w15="http://schemas.microsoft.com/office/word/2012/wordml" xmlns:w16cex="http://schemas.microsoft.com/office/word/2018/wordml/cex" xmlns:w16cid="http://schemas.microsoft.com/office/word/2016/wordml/cid" xmlns:w16="http://schemas.microsoft.com/office/word/2018/wordml" xmlns:w16sdtdh="http://schemas.microsoft.com/office/word/2020/wordml/sdtdatahash" xmlns:w16se="http://schemas.microsoft.com/office/word/2015/wordml/symex" mc:Ignorable="w14 w15 w16se w16cid w16 w16cex w16sdtdh">
   <w:docDefaults>
     <w:rPrDefault>
       <w:rPr>
